--- a/doc/Отчет.docx
+++ b/doc/Отчет.docx
@@ -1,79 +1,852 @@
 
 <file path=word/document.xml><?xml version="1.0" encoding="utf-8"?>
-<w:document xmlns:wpc="http://schemas.microsoft.com/office/word/2010/wordprocessingCanvas" xmlns:cx="http://schemas.microsoft.com/office/drawing/2014/chartex" xmlns:mc="http://schemas.openxmlformats.org/markup-compatibility/2006" xmlns:o="urn:schemas-microsoft-com:office:office" xmlns:r="http://schemas.openxmlformats.org/officeDocument/2006/relationships" xmlns:m="http://schemas.openxmlformats.org/officeDocument/2006/math" xmlns:v="urn:schemas-microsoft-com:vml" xmlns:wp14="http://schemas.microsoft.com/office/word/2010/wordprocessingDrawing" xmlns:wp="http://schemas.openxmlformats.org/drawingml/2006/wordprocessingDrawing" xmlns:w10="urn:schemas-microsoft-com:office:word" xmlns:w="http://schemas.openxmlformats.org/wordprocessingml/2006/main" xmlns:w14="http://schemas.microsoft.com/office/word/2010/wordml" xmlns:w15="http://schemas.microsoft.com/office/word/2012/wordml" xmlns:w16se="http://schemas.microsoft.com/office/word/2015/wordml/symex" xmlns:wpg="http://schemas.microsoft.com/office/word/2010/wordprocessingGroup" xmlns:wpi="http://schemas.microsoft.com/office/word/2010/wordprocessingInk" xmlns:wne="http://schemas.microsoft.com/office/word/2006/wordml" xmlns:wps="http://schemas.microsoft.com/office/word/2010/wordprocessingShape" mc:Ignorable="w14 w15 w16se wp14">
+<w:document xmlns:wpc="http://schemas.microsoft.com/office/word/2010/wordprocessingCanvas" xmlns:mc="http://schemas.openxmlformats.org/markup-compatibility/2006" xmlns:o="urn:schemas-microsoft-com:office:office" xmlns:r="http://schemas.openxmlformats.org/officeDocument/2006/relationships" xmlns:m="http://schemas.openxmlformats.org/officeDocument/2006/math" xmlns:v="urn:schemas-microsoft-com:vml" xmlns:wp14="http://schemas.microsoft.com/office/word/2010/wordprocessingDrawing" xmlns:wp="http://schemas.openxmlformats.org/drawingml/2006/wordprocessingDrawing" xmlns:w10="urn:schemas-microsoft-com:office:word" xmlns:w="http://schemas.openxmlformats.org/wordprocessingml/2006/main" xmlns:w14="http://schemas.microsoft.com/office/word/2010/wordml" xmlns:w15="http://schemas.microsoft.com/office/word/2012/wordml" xmlns:wpg="http://schemas.microsoft.com/office/word/2010/wordprocessingGroup" xmlns:wpi="http://schemas.microsoft.com/office/word/2010/wordprocessingInk" xmlns:wne="http://schemas.microsoft.com/office/word/2006/wordml" xmlns:wps="http://schemas.microsoft.com/office/word/2010/wordprocessingShape" mc:Ignorable="w14 w15 wp14">
   <w:body>
     <w:p>
+      <w:pPr>
+        <w:pStyle w:val="a4"/>
+        <w:spacing w:before="67"/>
+        <w:ind w:left="475" w:right="53" w:hanging="356"/>
+      </w:pPr>
+      <w:r>
+        <w:t>Министерство науки и высшего образования Российской Федерации</w:t>
+      </w:r>
+      <w:r>
+        <w:rPr>
+          <w:spacing w:val="1"/>
+        </w:rPr>
+        <w:t xml:space="preserve"> </w:t>
+      </w:r>
+      <w:r>
+        <w:t>Федеральное</w:t>
+      </w:r>
+      <w:r>
+        <w:rPr>
+          <w:spacing w:val="-11"/>
+        </w:rPr>
+        <w:t xml:space="preserve"> </w:t>
+      </w:r>
+      <w:r>
+        <w:t>государственное</w:t>
+      </w:r>
+      <w:r>
+        <w:rPr>
+          <w:spacing w:val="-10"/>
+        </w:rPr>
+        <w:t xml:space="preserve"> </w:t>
+      </w:r>
+      <w:r>
+        <w:t>автономное</w:t>
+      </w:r>
+      <w:r>
+        <w:rPr>
+          <w:spacing w:val="-10"/>
+        </w:rPr>
+        <w:t xml:space="preserve"> </w:t>
+      </w:r>
+      <w:r>
+        <w:t>образовательное</w:t>
+      </w:r>
+      <w:r>
+        <w:rPr>
+          <w:spacing w:val="-11"/>
+        </w:rPr>
+        <w:t xml:space="preserve"> </w:t>
+      </w:r>
+      <w:r>
+        <w:t>учреждение</w:t>
+      </w:r>
+    </w:p>
+    <w:p>
+      <w:pPr>
+        <w:pStyle w:val="a4"/>
+        <w:spacing w:line="321" w:lineRule="exact"/>
+        <w:ind w:left="3500"/>
+      </w:pPr>
+      <w:r>
+        <w:t>высшего</w:t>
+      </w:r>
+      <w:r>
+        <w:rPr>
+          <w:spacing w:val="-7"/>
+        </w:rPr>
+        <w:t xml:space="preserve"> </w:t>
+      </w:r>
+      <w:r>
+        <w:t>образования</w:t>
+      </w:r>
+    </w:p>
+    <w:p>
+      <w:pPr>
+        <w:pStyle w:val="a4"/>
+        <w:ind w:left="998"/>
+      </w:pPr>
+      <w:r>
+        <w:t>«</w:t>
+      </w:r>
+      <w:proofErr w:type="gramStart"/>
+      <w:r>
+        <w:t>СЕВЕРО-КАВКАЗСКИЙ</w:t>
+      </w:r>
+      <w:proofErr w:type="gramEnd"/>
+      <w:r>
+        <w:rPr>
+          <w:spacing w:val="-9"/>
+        </w:rPr>
+        <w:t xml:space="preserve"> </w:t>
+      </w:r>
+      <w:r>
+        <w:t>ФЕДЕРАЛЬНЫЙ</w:t>
+      </w:r>
+      <w:r>
+        <w:rPr>
+          <w:spacing w:val="-9"/>
+        </w:rPr>
+        <w:t xml:space="preserve"> </w:t>
+      </w:r>
+      <w:r>
+        <w:t>УНИВЕРСИТЕТ»</w:t>
+      </w:r>
+    </w:p>
+    <w:p>
+      <w:pPr>
+        <w:pStyle w:val="a4"/>
+        <w:rPr>
+          <w:sz w:val="30"/>
+        </w:rPr>
+      </w:pPr>
+    </w:p>
+    <w:p>
+      <w:pPr>
+        <w:pStyle w:val="a4"/>
+        <w:spacing w:before="4"/>
+        <w:rPr>
+          <w:sz w:val="39"/>
+        </w:rPr>
+      </w:pPr>
+    </w:p>
+    <w:p>
+      <w:pPr>
+        <w:pStyle w:val="a4"/>
+        <w:ind w:left="119" w:right="6210"/>
+      </w:pPr>
+      <w:r>
+        <w:t>Институт</w:t>
+      </w:r>
+      <w:r>
+        <w:rPr>
+          <w:spacing w:val="-10"/>
+        </w:rPr>
+        <w:t xml:space="preserve"> </w:t>
+      </w:r>
+      <w:r>
+        <w:t>цифрового</w:t>
+      </w:r>
+      <w:r>
+        <w:rPr>
+          <w:spacing w:val="-9"/>
+        </w:rPr>
+        <w:t xml:space="preserve"> </w:t>
+      </w:r>
+      <w:r>
+        <w:t>развития</w:t>
+      </w:r>
+      <w:r>
+        <w:rPr>
+          <w:spacing w:val="-67"/>
+        </w:rPr>
+        <w:t xml:space="preserve"> </w:t>
+      </w:r>
+      <w:r>
+        <w:t>Кафедра</w:t>
+      </w:r>
+      <w:r>
+        <w:rPr>
+          <w:spacing w:val="-6"/>
+        </w:rPr>
+        <w:t xml:space="preserve"> </w:t>
+      </w:r>
+      <w:proofErr w:type="spellStart"/>
+      <w:r>
+        <w:t>инфокоммуникаций</w:t>
+      </w:r>
+      <w:proofErr w:type="spellEnd"/>
+    </w:p>
+    <w:p>
+      <w:pPr>
+        <w:pStyle w:val="a4"/>
+        <w:rPr>
+          <w:sz w:val="30"/>
+        </w:rPr>
+      </w:pPr>
+    </w:p>
+    <w:p>
+      <w:pPr>
+        <w:pStyle w:val="a4"/>
+        <w:rPr>
+          <w:sz w:val="30"/>
+        </w:rPr>
+      </w:pPr>
+    </w:p>
+    <w:p>
+      <w:pPr>
+        <w:pStyle w:val="a4"/>
+        <w:rPr>
+          <w:sz w:val="30"/>
+        </w:rPr>
+      </w:pPr>
+    </w:p>
+    <w:p>
+      <w:pPr>
+        <w:pStyle w:val="a4"/>
+        <w:rPr>
+          <w:sz w:val="31"/>
+        </w:rPr>
+      </w:pPr>
+    </w:p>
+    <w:p>
+      <w:pPr>
+        <w:pStyle w:val="1"/>
+        <w:spacing w:line="322" w:lineRule="exact"/>
+        <w:ind w:left="1234" w:right="2214"/>
+      </w:pPr>
+      <w:r>
+        <w:t>ОТЧЕТ</w:t>
+      </w:r>
+    </w:p>
+    <w:p>
+      <w:pPr>
+        <w:ind w:left="2009" w:right="2923"/>
+        <w:jc w:val="center"/>
+        <w:rPr>
+          <w:b/>
+        </w:rPr>
+      </w:pPr>
+      <w:r>
+        <w:rPr>
+          <w:b/>
+        </w:rPr>
+        <w:t>ПО</w:t>
+      </w:r>
+      <w:r>
+        <w:rPr>
+          <w:b/>
+          <w:spacing w:val="-3"/>
+        </w:rPr>
+        <w:t xml:space="preserve"> </w:t>
+      </w:r>
+      <w:r>
+        <w:rPr>
+          <w:b/>
+        </w:rPr>
+        <w:t>ЛАБОРАТОРНОЙ</w:t>
+      </w:r>
+      <w:r>
+        <w:rPr>
+          <w:b/>
+          <w:spacing w:val="-2"/>
+        </w:rPr>
+        <w:t xml:space="preserve"> </w:t>
+      </w:r>
+      <w:r>
+        <w:rPr>
+          <w:b/>
+        </w:rPr>
+        <w:t>РАБОТЕ</w:t>
+      </w:r>
+      <w:r>
+        <w:rPr>
+          <w:b/>
+          <w:spacing w:val="-1"/>
+        </w:rPr>
+        <w:t xml:space="preserve"> </w:t>
+      </w:r>
+      <w:r>
+        <w:rPr>
+          <w:b/>
+        </w:rPr>
+        <w:t>№2.16</w:t>
+      </w:r>
+    </w:p>
+    <w:p>
+      <w:pPr>
+        <w:pStyle w:val="a4"/>
+        <w:rPr>
+          <w:b/>
+          <w:sz w:val="20"/>
+        </w:rPr>
+      </w:pPr>
+    </w:p>
+    <w:p>
+      <w:pPr>
+        <w:pStyle w:val="a4"/>
+        <w:rPr>
+          <w:b/>
+          <w:sz w:val="20"/>
+        </w:rPr>
+      </w:pPr>
+    </w:p>
+    <w:p>
+      <w:pPr>
+        <w:pStyle w:val="a4"/>
+        <w:rPr>
+          <w:b/>
+          <w:sz w:val="20"/>
+        </w:rPr>
+      </w:pPr>
+    </w:p>
+    <w:p>
+      <w:pPr>
+        <w:pStyle w:val="a4"/>
+        <w:rPr>
+          <w:b/>
+          <w:sz w:val="20"/>
+        </w:rPr>
+      </w:pPr>
+    </w:p>
+    <w:p>
+      <w:pPr>
+        <w:pStyle w:val="a4"/>
+        <w:spacing w:before="8"/>
+        <w:rPr>
+          <w:b/>
+          <w:sz w:val="27"/>
+        </w:rPr>
+      </w:pPr>
+    </w:p>
+    <w:p>
+      <w:pPr>
+        <w:spacing w:before="90"/>
+        <w:ind w:left="5493"/>
+        <w:rPr>
+          <w:sz w:val="24"/>
+        </w:rPr>
+      </w:pPr>
+      <w:r>
+        <w:rPr>
+          <w:sz w:val="24"/>
+        </w:rPr>
+        <w:t>Выполнил</w:t>
+      </w:r>
+      <w:r>
+        <w:rPr>
+          <w:sz w:val="24"/>
+        </w:rPr>
+        <w:t>:</w:t>
+      </w:r>
+    </w:p>
+    <w:p>
+      <w:pPr>
+        <w:spacing w:before="5" w:line="237" w:lineRule="auto"/>
+        <w:ind w:left="5493" w:right="1427"/>
+        <w:rPr>
+          <w:sz w:val="24"/>
+        </w:rPr>
+      </w:pPr>
+      <w:r>
+        <w:rPr>
+          <w:sz w:val="24"/>
+        </w:rPr>
+        <w:t>Назаров Никита Юрьевич</w:t>
+      </w:r>
+    </w:p>
+    <w:p>
+      <w:pPr>
+        <w:spacing w:before="5" w:line="237" w:lineRule="auto"/>
+        <w:ind w:left="5493" w:right="1427"/>
+        <w:rPr>
+          <w:sz w:val="24"/>
+        </w:rPr>
+      </w:pPr>
+      <w:r>
+        <w:rPr>
+          <w:spacing w:val="-57"/>
+          <w:sz w:val="24"/>
+        </w:rPr>
+        <w:t xml:space="preserve"> </w:t>
+      </w:r>
+      <w:r>
+        <w:rPr>
+          <w:sz w:val="24"/>
+        </w:rPr>
+        <w:t>2</w:t>
+      </w:r>
+      <w:r>
+        <w:rPr>
+          <w:spacing w:val="-4"/>
+          <w:sz w:val="24"/>
+        </w:rPr>
+        <w:t xml:space="preserve"> </w:t>
+      </w:r>
+      <w:r>
+        <w:rPr>
+          <w:sz w:val="24"/>
+        </w:rPr>
+        <w:t>курс,</w:t>
+      </w:r>
+      <w:r>
+        <w:rPr>
+          <w:spacing w:val="-1"/>
+          <w:sz w:val="24"/>
+        </w:rPr>
+        <w:t xml:space="preserve"> </w:t>
+      </w:r>
+      <w:r>
+        <w:rPr>
+          <w:sz w:val="24"/>
+        </w:rPr>
+        <w:t>группа</w:t>
+      </w:r>
+      <w:r>
+        <w:rPr>
+          <w:spacing w:val="-5"/>
+          <w:sz w:val="24"/>
+        </w:rPr>
+        <w:t xml:space="preserve"> </w:t>
+      </w:r>
+      <w:r>
+        <w:rPr>
+          <w:sz w:val="24"/>
+        </w:rPr>
+        <w:t>ИВТ-б-о-21-1,</w:t>
+      </w:r>
+    </w:p>
+    <w:p>
+      <w:pPr>
+        <w:spacing w:before="4" w:line="275" w:lineRule="exact"/>
+        <w:ind w:left="5493"/>
+        <w:rPr>
+          <w:sz w:val="24"/>
+        </w:rPr>
+      </w:pPr>
+      <w:r>
+        <w:rPr>
+          <w:sz w:val="24"/>
+        </w:rPr>
+        <w:t>09.03.01</w:t>
+      </w:r>
+      <w:r>
+        <w:rPr>
+          <w:spacing w:val="-4"/>
+          <w:sz w:val="24"/>
+        </w:rPr>
+        <w:t xml:space="preserve"> </w:t>
+      </w:r>
+      <w:r>
+        <w:rPr>
+          <w:sz w:val="24"/>
+        </w:rPr>
+        <w:t>«Информатика</w:t>
+      </w:r>
+    </w:p>
+    <w:p>
+      <w:pPr>
+        <w:spacing w:line="242" w:lineRule="auto"/>
+        <w:ind w:left="5493" w:right="1548"/>
+        <w:rPr>
+          <w:sz w:val="24"/>
+        </w:rPr>
+      </w:pPr>
+      <w:r>
+        <w:rPr>
+          <w:sz w:val="24"/>
+        </w:rPr>
+        <w:t>и</w:t>
+      </w:r>
+      <w:r>
+        <w:rPr>
+          <w:spacing w:val="-6"/>
+          <w:sz w:val="24"/>
+        </w:rPr>
+        <w:t xml:space="preserve"> </w:t>
+      </w:r>
+      <w:r>
+        <w:rPr>
+          <w:sz w:val="24"/>
+        </w:rPr>
+        <w:t>вычислительная</w:t>
+      </w:r>
+      <w:r>
+        <w:rPr>
+          <w:spacing w:val="-10"/>
+          <w:sz w:val="24"/>
+        </w:rPr>
+        <w:t xml:space="preserve"> </w:t>
+      </w:r>
+      <w:r>
+        <w:rPr>
+          <w:sz w:val="24"/>
+        </w:rPr>
+        <w:t>техника»,</w:t>
+      </w:r>
+      <w:r>
+        <w:rPr>
+          <w:spacing w:val="-57"/>
+          <w:sz w:val="24"/>
+        </w:rPr>
+        <w:t xml:space="preserve"> </w:t>
+      </w:r>
+      <w:r>
+        <w:rPr>
+          <w:sz w:val="24"/>
+        </w:rPr>
+        <w:t>направленность</w:t>
+      </w:r>
+      <w:r>
+        <w:rPr>
+          <w:spacing w:val="-4"/>
+          <w:sz w:val="24"/>
+        </w:rPr>
+        <w:t xml:space="preserve"> </w:t>
+      </w:r>
+      <w:r>
+        <w:rPr>
+          <w:sz w:val="24"/>
+        </w:rPr>
+        <w:t>(профиль)</w:t>
+      </w:r>
+    </w:p>
+    <w:p>
+      <w:pPr>
+        <w:ind w:left="5493" w:right="757"/>
+        <w:rPr>
+          <w:sz w:val="24"/>
+        </w:rPr>
+      </w:pPr>
+      <w:r>
+        <w:rPr>
+          <w:sz w:val="24"/>
+        </w:rPr>
+        <w:t>«Программное обеспечение средств</w:t>
+      </w:r>
+      <w:r>
+        <w:rPr>
+          <w:spacing w:val="-58"/>
+          <w:sz w:val="24"/>
+        </w:rPr>
+        <w:t xml:space="preserve"> </w:t>
+      </w:r>
+      <w:r>
+        <w:rPr>
+          <w:sz w:val="24"/>
+        </w:rPr>
+        <w:t>вычислительной</w:t>
+      </w:r>
+      <w:r>
+        <w:rPr>
+          <w:spacing w:val="2"/>
+          <w:sz w:val="24"/>
+        </w:rPr>
+        <w:t xml:space="preserve"> </w:t>
+      </w:r>
+      <w:r>
+        <w:rPr>
+          <w:sz w:val="24"/>
+        </w:rPr>
+        <w:t>техники</w:t>
+      </w:r>
+      <w:r>
+        <w:rPr>
+          <w:spacing w:val="2"/>
+          <w:sz w:val="24"/>
+        </w:rPr>
+        <w:t xml:space="preserve"> </w:t>
+      </w:r>
+      <w:r>
+        <w:rPr>
+          <w:sz w:val="24"/>
+        </w:rPr>
+        <w:t>и</w:t>
+      </w:r>
+      <w:r>
+        <w:rPr>
+          <w:spacing w:val="1"/>
+          <w:sz w:val="24"/>
+        </w:rPr>
+        <w:t xml:space="preserve"> </w:t>
+      </w:r>
+      <w:r>
+        <w:rPr>
+          <w:sz w:val="24"/>
+        </w:rPr>
+        <w:t>автоматизированных</w:t>
+      </w:r>
+      <w:r>
+        <w:rPr>
+          <w:spacing w:val="11"/>
+          <w:sz w:val="24"/>
+        </w:rPr>
+        <w:t xml:space="preserve"> </w:t>
+      </w:r>
+      <w:r>
+        <w:rPr>
+          <w:sz w:val="24"/>
+        </w:rPr>
+        <w:t>систем»,</w:t>
+      </w:r>
+      <w:r>
+        <w:rPr>
+          <w:spacing w:val="1"/>
+          <w:sz w:val="24"/>
+        </w:rPr>
+        <w:t xml:space="preserve"> </w:t>
+      </w:r>
+      <w:r>
+        <w:rPr>
+          <w:sz w:val="24"/>
+        </w:rPr>
+        <w:t>очная</w:t>
+      </w:r>
+      <w:r>
+        <w:rPr>
+          <w:spacing w:val="1"/>
+          <w:sz w:val="24"/>
+        </w:rPr>
+        <w:t xml:space="preserve"> </w:t>
+      </w:r>
+      <w:r>
+        <w:rPr>
+          <w:sz w:val="24"/>
+        </w:rPr>
+        <w:t>форма</w:t>
+      </w:r>
+      <w:r>
+        <w:rPr>
+          <w:spacing w:val="-9"/>
+          <w:sz w:val="24"/>
+        </w:rPr>
+        <w:t xml:space="preserve"> </w:t>
+      </w:r>
+      <w:r>
+        <w:rPr>
+          <w:sz w:val="24"/>
+        </w:rPr>
+        <w:t>обучения</w:t>
+      </w:r>
+    </w:p>
+    <w:p>
+      <w:pPr>
+        <w:pStyle w:val="a4"/>
+        <w:rPr>
+          <w:sz w:val="20"/>
+        </w:rPr>
+      </w:pPr>
+    </w:p>
+    <w:p>
+      <w:pPr>
+        <w:pStyle w:val="a4"/>
+        <w:spacing w:before="4"/>
+        <w:rPr>
+          <w:sz w:val="23"/>
+        </w:rPr>
+      </w:pPr>
+      <w:r>
+        <w:rPr>
+          <w:noProof/>
+          <w:lang w:eastAsia="ru-RU"/>
+        </w:rPr>
+        <mc:AlternateContent>
+          <mc:Choice Requires="wps">
+            <w:drawing>
+              <wp:anchor distT="0" distB="0" distL="0" distR="0" simplePos="0" relativeHeight="251659264" behindDoc="1" locked="0" layoutInCell="1" allowOverlap="1">
+                <wp:simplePos x="0" y="0"/>
+                <wp:positionH relativeFrom="page">
+                  <wp:posOffset>4491355</wp:posOffset>
+                </wp:positionH>
+                <wp:positionV relativeFrom="paragraph">
+                  <wp:posOffset>198120</wp:posOffset>
+                </wp:positionV>
+                <wp:extent cx="2362200" cy="1270"/>
+                <wp:effectExtent l="5080" t="13970" r="13970" b="3810"/>
+                <wp:wrapTopAndBottom/>
+                <wp:docPr id="8" name="Полилиния 8"/>
+                <wp:cNvGraphicFramePr>
+                  <a:graphicFrameLocks xmlns:a="http://schemas.openxmlformats.org/drawingml/2006/main"/>
+                </wp:cNvGraphicFramePr>
+                <a:graphic xmlns:a="http://schemas.openxmlformats.org/drawingml/2006/main">
+                  <a:graphicData uri="http://schemas.microsoft.com/office/word/2010/wordprocessingShape">
+                    <wps:wsp>
+                      <wps:cNvSpPr>
+                        <a:spLocks/>
+                      </wps:cNvSpPr>
+                      <wps:spPr bwMode="auto">
+                        <a:xfrm>
+                          <a:off x="0" y="0"/>
+                          <a:ext cx="2362200" cy="1270"/>
+                        </a:xfrm>
+                        <a:custGeom>
+                          <a:avLst/>
+                          <a:gdLst>
+                            <a:gd name="T0" fmla="+- 0 7073 7073"/>
+                            <a:gd name="T1" fmla="*/ T0 w 3720"/>
+                            <a:gd name="T2" fmla="+- 0 10793 7073"/>
+                            <a:gd name="T3" fmla="*/ T2 w 3720"/>
+                          </a:gdLst>
+                          <a:ahLst/>
+                          <a:cxnLst>
+                            <a:cxn ang="0">
+                              <a:pos x="T1" y="0"/>
+                            </a:cxn>
+                            <a:cxn ang="0">
+                              <a:pos x="T3" y="0"/>
+                            </a:cxn>
+                          </a:cxnLst>
+                          <a:rect l="0" t="0" r="r" b="b"/>
+                          <a:pathLst>
+                            <a:path w="3720">
+                              <a:moveTo>
+                                <a:pt x="0" y="0"/>
+                              </a:moveTo>
+                              <a:lnTo>
+                                <a:pt x="3720" y="0"/>
+                              </a:lnTo>
+                            </a:path>
+                          </a:pathLst>
+                        </a:custGeom>
+                        <a:noFill/>
+                        <a:ln w="6096">
+                          <a:solidFill>
+                            <a:srgbClr val="000000"/>
+                          </a:solidFill>
+                          <a:prstDash val="solid"/>
+                          <a:round/>
+                          <a:headEnd/>
+                          <a:tailEnd/>
+                        </a:ln>
+                        <a:extLst>
+                          <a:ext uri="{909E8E84-426E-40DD-AFC4-6F175D3DCCD1}">
+                            <a14:hiddenFill xmlns:a14="http://schemas.microsoft.com/office/drawing/2010/main">
+                              <a:solidFill>
+                                <a:srgbClr val="FFFFFF"/>
+                              </a:solidFill>
+                            </a14:hiddenFill>
+                          </a:ext>
+                        </a:extLst>
+                      </wps:spPr>
+                      <wps:bodyPr rot="0" vert="horz" wrap="square" lIns="91440" tIns="45720" rIns="91440" bIns="45720" anchor="t" anchorCtr="0" upright="1">
+                        <a:noAutofit/>
+                      </wps:bodyPr>
+                    </wps:wsp>
+                  </a:graphicData>
+                </a:graphic>
+                <wp14:sizeRelH relativeFrom="page">
+                  <wp14:pctWidth>0</wp14:pctWidth>
+                </wp14:sizeRelH>
+                <wp14:sizeRelV relativeFrom="page">
+                  <wp14:pctHeight>0</wp14:pctHeight>
+                </wp14:sizeRelV>
+              </wp:anchor>
+            </w:drawing>
+          </mc:Choice>
+          <mc:Fallback>
+            <w:pict>
+              <v:shape w14:anchorId="00E8A5D5" id="Полилиния 8" o:spid="_x0000_s1026" style="position:absolute;margin-left:353.65pt;margin-top:15.6pt;width:186pt;height:.1pt;z-index:-251657216;visibility:visible;mso-wrap-style:square;mso-width-percent:0;mso-height-percent:0;mso-wrap-distance-left:0;mso-wrap-distance-top:0;mso-wrap-distance-right:0;mso-wrap-distance-bottom:0;mso-position-horizontal:absolute;mso-position-horizontal-relative:page;mso-position-vertical:absolute;mso-position-vertical-relative:text;mso-width-percent:0;mso-height-percent:0;mso-width-relative:page;mso-height-relative:page;v-text-anchor:top" coordsize="3720,1270" o:gfxdata="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" path="m,l3720,e" filled="f" strokeweight=".48pt">
+                <v:path arrowok="t" o:connecttype="custom" o:connectlocs="0,0;2362200,0" o:connectangles="0,0"/>
+                <w10:wrap type="topAndBottom" anchorx="page"/>
+              </v:shape>
+            </w:pict>
+          </mc:Fallback>
+        </mc:AlternateContent>
+      </w:r>
+    </w:p>
+    <w:p>
+      <w:pPr>
+        <w:spacing w:line="245" w:lineRule="exact"/>
+        <w:ind w:left="2577" w:right="530"/>
+        <w:jc w:val="center"/>
+        <w:rPr>
+          <w:sz w:val="24"/>
+        </w:rPr>
+      </w:pPr>
+      <w:r>
+        <w:rPr>
+          <w:sz w:val="24"/>
+        </w:rPr>
+        <w:t>(подпись)</w:t>
+      </w:r>
+    </w:p>
+    <w:p>
+      <w:pPr>
+        <w:pStyle w:val="a4"/>
+        <w:rPr>
+          <w:sz w:val="20"/>
+        </w:rPr>
+      </w:pPr>
+    </w:p>
+    <w:p>
+      <w:pPr>
+        <w:pStyle w:val="a4"/>
+        <w:spacing w:before="2"/>
+        <w:rPr>
+          <w:sz w:val="23"/>
+        </w:rPr>
+      </w:pPr>
+    </w:p>
+    <w:p>
+      <w:pPr>
+        <w:spacing w:before="90"/>
+        <w:ind w:left="1871" w:right="2214"/>
+        <w:jc w:val="center"/>
+        <w:rPr>
+          <w:sz w:val="24"/>
+        </w:rPr>
+      </w:pPr>
+      <w:r>
+        <w:rPr>
+          <w:sz w:val="24"/>
+        </w:rPr>
+        <w:t>Ставрополь,</w:t>
+      </w:r>
+      <w:r>
+        <w:rPr>
+          <w:spacing w:val="-1"/>
+          <w:sz w:val="24"/>
+        </w:rPr>
+        <w:t xml:space="preserve"> </w:t>
+      </w:r>
+      <w:r>
+        <w:rPr>
+          <w:sz w:val="24"/>
+        </w:rPr>
+        <w:t>2022</w:t>
+      </w:r>
+      <w:r>
+        <w:rPr>
+          <w:spacing w:val="-3"/>
+          <w:sz w:val="24"/>
+        </w:rPr>
+        <w:t xml:space="preserve"> </w:t>
+      </w:r>
+      <w:r>
+        <w:rPr>
+          <w:sz w:val="24"/>
+        </w:rPr>
+        <w:t>г.</w:t>
+      </w:r>
+    </w:p>
+    <w:p>
+      <w:pPr>
+        <w:jc w:val="center"/>
+      </w:pPr>
       <w:r>
         <w:t>Выполнение работы.</w:t>
       </w:r>
     </w:p>
     <w:p>
-      <w:r>
+      <w:pPr>
+        <w:jc w:val="center"/>
+      </w:pPr>
+      <w:r>
+        <w:rPr>
+          <w:noProof/>
+          <w:lang w:eastAsia="ru-RU"/>
+        </w:rPr>
+        <w:lastRenderedPageBreak/>
         <w:drawing>
           <wp:inline distT="0" distB="0" distL="0" distR="0" wp14:anchorId="7D7695D6" wp14:editId="7F08ADBA">
             <wp:extent cx="5940425" cy="3150870"/>
             <wp:effectExtent l="0" t="0" r="3175" b="0"/>
             <wp:docPr id="1" name="Рисунок 1"/>
-            <wp:cNvGraphicFramePr>
-              <a:graphicFrameLocks xmlns:a="http://schemas.openxmlformats.org/drawingml/2006/main" noChangeAspect="1"/>
-            </wp:cNvGraphicFramePr>
-            <a:graphic xmlns:a="http://schemas.openxmlformats.org/drawingml/2006/main">
-              <a:graphicData uri="http://schemas.openxmlformats.org/drawingml/2006/picture">
-                <pic:pic xmlns:pic="http://schemas.openxmlformats.org/drawingml/2006/picture">
-                  <pic:nvPicPr>
-                    <pic:cNvPr id="1" name=""/>
-                    <pic:cNvPicPr/>
-                  </pic:nvPicPr>
-                  <pic:blipFill>
-                    <a:blip r:embed="rId4"/>
-                    <a:stretch>
-                      <a:fillRect/>
-                    </a:stretch>
-                  </pic:blipFill>
-                  <pic:spPr>
-                    <a:xfrm>
-                      <a:off x="0" y="0"/>
-                      <a:ext cx="5940425" cy="3150870"/>
-                    </a:xfrm>
-                    <a:prstGeom prst="rect">
-                      <a:avLst/>
-                    </a:prstGeom>
-                  </pic:spPr>
-                </pic:pic>
-              </a:graphicData>
-            </a:graphic>
-          </wp:inline>
-        </w:drawing>
-      </w:r>
-    </w:p>
-    <w:p>
-      <w:r>
-        <w:t xml:space="preserve">Рисунок 1 – редактирование </w:t>
-      </w:r>
-      <w:proofErr w:type="spellStart"/>
-      <w:r>
-        <w:rPr>
-          <w:lang w:val="en-US"/>
-        </w:rPr>
-        <w:t>gitignore</w:t>
-      </w:r>
-      <w:proofErr w:type="spellEnd"/>
-    </w:p>
-    <w:p>
-      <w:pPr>
-        <w:rPr>
-          <w:lang w:val="en-US"/>
-        </w:rPr>
-      </w:pPr>
-      <w:r>
-        <w:rPr>
-          <w:lang w:val="en-US"/>
-        </w:rPr>
-        <w:drawing>
-          <wp:inline distT="0" distB="0" distL="0" distR="0" wp14:anchorId="6CA33B6C" wp14:editId="0BAD36ED">
-            <wp:extent cx="5940425" cy="2282825"/>
-            <wp:effectExtent l="0" t="0" r="3175" b="3175"/>
-            <wp:docPr id="2" name="Рисунок 2"/>
             <wp:cNvGraphicFramePr>
               <a:graphicFrameLocks xmlns:a="http://schemas.openxmlformats.org/drawingml/2006/main" noChangeAspect="1"/>
             </wp:cNvGraphicFramePr>
@@ -93,6 +866,71 @@
                   <pic:spPr>
                     <a:xfrm>
                       <a:off x="0" y="0"/>
+                      <a:ext cx="5940425" cy="3150870"/>
+                    </a:xfrm>
+                    <a:prstGeom prst="rect">
+                      <a:avLst/>
+                    </a:prstGeom>
+                  </pic:spPr>
+                </pic:pic>
+              </a:graphicData>
+            </a:graphic>
+          </wp:inline>
+        </w:drawing>
+      </w:r>
+    </w:p>
+    <w:p>
+      <w:pPr>
+        <w:jc w:val="center"/>
+      </w:pPr>
+      <w:r>
+        <w:t xml:space="preserve">Рисунок 1 – редактирование </w:t>
+      </w:r>
+      <w:proofErr w:type="spellStart"/>
+      <w:r>
+        <w:rPr>
+          <w:lang w:val="en-US"/>
+        </w:rPr>
+        <w:t>gitignore</w:t>
+      </w:r>
+      <w:proofErr w:type="spellEnd"/>
+    </w:p>
+    <w:p>
+      <w:pPr>
+        <w:jc w:val="center"/>
+        <w:rPr>
+          <w:lang w:val="en-US"/>
+        </w:rPr>
+      </w:pPr>
+      <w:r>
+        <w:rPr>
+          <w:noProof/>
+          <w:lang w:eastAsia="ru-RU"/>
+        </w:rPr>
+        <w:drawing>
+          <wp:inline distT="0" distB="0" distL="0" distR="0" wp14:anchorId="6CA33B6C" wp14:editId="0BAD36ED">
+            <wp:extent cx="5940425" cy="2282825"/>
+            <wp:effectExtent l="0" t="0" r="3175" b="3175"/>
+            <wp:docPr id="2" name="Рисунок 2"/>
+            <wp:cNvGraphicFramePr>
+              <a:graphicFrameLocks xmlns:a="http://schemas.openxmlformats.org/drawingml/2006/main" noChangeAspect="1"/>
+            </wp:cNvGraphicFramePr>
+            <a:graphic xmlns:a="http://schemas.openxmlformats.org/drawingml/2006/main">
+              <a:graphicData uri="http://schemas.openxmlformats.org/drawingml/2006/picture">
+                <pic:pic xmlns:pic="http://schemas.openxmlformats.org/drawingml/2006/picture">
+                  <pic:nvPicPr>
+                    <pic:cNvPr id="1" name=""/>
+                    <pic:cNvPicPr/>
+                  </pic:nvPicPr>
+                  <pic:blipFill>
+                    <a:blip r:embed="rId6"/>
+                    <a:stretch>
+                      <a:fillRect/>
+                    </a:stretch>
+                  </pic:blipFill>
+                  <pic:spPr>
+                    <a:xfrm>
+                      <a:off x="0" y="0"/>
                       <a:ext cx="5940425" cy="2282825"/>
                     </a:xfrm>
                     <a:prstGeom prst="rect">
@@ -108,9 +946,7 @@
     </w:p>
     <w:p>
       <w:pPr>
-        <w:rPr>
-          <w:lang w:val="en-US"/>
-        </w:rPr>
+        <w:jc w:val="center"/>
       </w:pPr>
       <w:r>
         <w:t xml:space="preserve">Рисунок 2 – организация </w:t>
@@ -123,12 +959,14 @@
       <w:r>
         <w:t xml:space="preserve"> в соответствии с моделью </w:t>
       </w:r>
+      <w:proofErr w:type="spellStart"/>
       <w:r>
         <w:rPr>
           <w:lang w:val="en-US"/>
         </w:rPr>
         <w:t>git</w:t>
       </w:r>
+      <w:proofErr w:type="spellEnd"/>
       <w:r>
         <w:t>-</w:t>
       </w:r>
@@ -138,8 +976,5490 @@
         </w:rPr>
         <w:t>flow</w:t>
       </w:r>
+    </w:p>
+    <w:p>
+      <w:pPr>
+        <w:jc w:val="center"/>
+      </w:pPr>
+      <w:r>
+        <w:rPr>
+          <w:noProof/>
+          <w:lang w:eastAsia="ru-RU"/>
+        </w:rPr>
+        <w:drawing>
+          <wp:inline distT="0" distB="0" distL="0" distR="0" wp14:anchorId="44839066" wp14:editId="2596D110">
+            <wp:extent cx="5940425" cy="3477260"/>
+            <wp:effectExtent l="0" t="0" r="3175" b="8890"/>
+            <wp:docPr id="3" name="Рисунок 3"/>
+            <wp:cNvGraphicFramePr>
+              <a:graphicFrameLocks xmlns:a="http://schemas.openxmlformats.org/drawingml/2006/main" noChangeAspect="1"/>
+            </wp:cNvGraphicFramePr>
+            <a:graphic xmlns:a="http://schemas.openxmlformats.org/drawingml/2006/main">
+              <a:graphicData uri="http://schemas.openxmlformats.org/drawingml/2006/picture">
+                <pic:pic xmlns:pic="http://schemas.openxmlformats.org/drawingml/2006/picture">
+                  <pic:nvPicPr>
+                    <pic:cNvPr id="1" name=""/>
+                    <pic:cNvPicPr/>
+                  </pic:nvPicPr>
+                  <pic:blipFill>
+                    <a:blip r:embed="rId7"/>
+                    <a:stretch>
+                      <a:fillRect/>
+                    </a:stretch>
+                  </pic:blipFill>
+                  <pic:spPr>
+                    <a:xfrm>
+                      <a:off x="0" y="0"/>
+                      <a:ext cx="5940425" cy="3477260"/>
+                    </a:xfrm>
+                    <a:prstGeom prst="rect">
+                      <a:avLst/>
+                    </a:prstGeom>
+                  </pic:spPr>
+                </pic:pic>
+              </a:graphicData>
+            </a:graphic>
+          </wp:inline>
+        </w:drawing>
+      </w:r>
+    </w:p>
+    <w:p>
+      <w:pPr>
+        <w:jc w:val="center"/>
+      </w:pPr>
+      <w:r>
+        <w:lastRenderedPageBreak/>
+        <w:t>Рисунок 3 – проработал примеры, представленные в работе</w:t>
+      </w:r>
+    </w:p>
+    <w:p>
+      <w:pPr>
+        <w:jc w:val="center"/>
+      </w:pPr>
+      <w:r>
+        <w:rPr>
+          <w:noProof/>
+          <w:lang w:eastAsia="ru-RU"/>
+        </w:rPr>
+        <w:drawing>
+          <wp:inline distT="0" distB="0" distL="0" distR="0" wp14:anchorId="1272E494" wp14:editId="0F0D46DE">
+            <wp:extent cx="5940425" cy="4706620"/>
+            <wp:effectExtent l="0" t="0" r="3175" b="0"/>
+            <wp:docPr id="4" name="Рисунок 4"/>
+            <wp:cNvGraphicFramePr>
+              <a:graphicFrameLocks xmlns:a="http://schemas.openxmlformats.org/drawingml/2006/main" noChangeAspect="1"/>
+            </wp:cNvGraphicFramePr>
+            <a:graphic xmlns:a="http://schemas.openxmlformats.org/drawingml/2006/main">
+              <a:graphicData uri="http://schemas.openxmlformats.org/drawingml/2006/picture">
+                <pic:pic xmlns:pic="http://schemas.openxmlformats.org/drawingml/2006/picture">
+                  <pic:nvPicPr>
+                    <pic:cNvPr id="1" name=""/>
+                    <pic:cNvPicPr/>
+                  </pic:nvPicPr>
+                  <pic:blipFill>
+                    <a:blip r:embed="rId8"/>
+                    <a:stretch>
+                      <a:fillRect/>
+                    </a:stretch>
+                  </pic:blipFill>
+                  <pic:spPr>
+                    <a:xfrm>
+                      <a:off x="0" y="0"/>
+                      <a:ext cx="5940425" cy="4706620"/>
+                    </a:xfrm>
+                    <a:prstGeom prst="rect">
+                      <a:avLst/>
+                    </a:prstGeom>
+                  </pic:spPr>
+                </pic:pic>
+              </a:graphicData>
+            </a:graphic>
+          </wp:inline>
+        </w:drawing>
+      </w:r>
+    </w:p>
+    <w:p>
+      <w:pPr>
+        <w:jc w:val="center"/>
+      </w:pPr>
+      <w:r>
+        <w:t>Рисунок 4 – выполнил 1 индивидуальное задание</w:t>
+      </w:r>
+    </w:p>
+    <w:p>
+      <w:pPr>
+        <w:jc w:val="center"/>
+        <w:rPr>
+          <w:lang w:val="en-US"/>
+        </w:rPr>
+      </w:pPr>
+      <w:r>
+        <w:rPr>
+          <w:noProof/>
+          <w:lang w:eastAsia="ru-RU"/>
+        </w:rPr>
+        <w:lastRenderedPageBreak/>
+        <w:drawing>
+          <wp:inline distT="0" distB="0" distL="0" distR="0" wp14:anchorId="628EB563" wp14:editId="1914503C">
+            <wp:extent cx="5940425" cy="4472940"/>
+            <wp:effectExtent l="0" t="0" r="3175" b="3810"/>
+            <wp:docPr id="5" name="Рисунок 5"/>
+            <wp:cNvGraphicFramePr>
+              <a:graphicFrameLocks xmlns:a="http://schemas.openxmlformats.org/drawingml/2006/main" noChangeAspect="1"/>
+            </wp:cNvGraphicFramePr>
+            <a:graphic xmlns:a="http://schemas.openxmlformats.org/drawingml/2006/main">
+              <a:graphicData uri="http://schemas.openxmlformats.org/drawingml/2006/picture">
+                <pic:pic xmlns:pic="http://schemas.openxmlformats.org/drawingml/2006/picture">
+                  <pic:nvPicPr>
+                    <pic:cNvPr id="1" name=""/>
+                    <pic:cNvPicPr/>
+                  </pic:nvPicPr>
+                  <pic:blipFill>
+                    <a:blip r:embed="rId9"/>
+                    <a:stretch>
+                      <a:fillRect/>
+                    </a:stretch>
+                  </pic:blipFill>
+                  <pic:spPr>
+                    <a:xfrm>
+                      <a:off x="0" y="0"/>
+                      <a:ext cx="5940425" cy="4472940"/>
+                    </a:xfrm>
+                    <a:prstGeom prst="rect">
+                      <a:avLst/>
+                    </a:prstGeom>
+                  </pic:spPr>
+                </pic:pic>
+              </a:graphicData>
+            </a:graphic>
+          </wp:inline>
+        </w:drawing>
+      </w:r>
+    </w:p>
+    <w:p>
+      <w:pPr>
+        <w:jc w:val="center"/>
+      </w:pPr>
+      <w:r>
+        <w:t>Рисунок 5 – выполнил индивидуальное задание 2.</w:t>
+      </w:r>
+    </w:p>
+    <w:p>
+      <w:pPr>
+        <w:jc w:val="center"/>
+      </w:pPr>
+      <w:r>
+        <w:drawing>
+          <wp:inline distT="0" distB="0" distL="0" distR="0" wp14:anchorId="58D8CAAF" wp14:editId="089088EC">
+            <wp:extent cx="5940425" cy="2113915"/>
+            <wp:effectExtent l="0" t="0" r="3175" b="635"/>
+            <wp:docPr id="6" name="Рисунок 6"/>
+            <wp:cNvGraphicFramePr>
+              <a:graphicFrameLocks xmlns:a="http://schemas.openxmlformats.org/drawingml/2006/main" noChangeAspect="1"/>
+            </wp:cNvGraphicFramePr>
+            <a:graphic xmlns:a="http://schemas.openxmlformats.org/drawingml/2006/main">
+              <a:graphicData uri="http://schemas.openxmlformats.org/drawingml/2006/picture">
+                <pic:pic xmlns:pic="http://schemas.openxmlformats.org/drawingml/2006/picture">
+                  <pic:nvPicPr>
+                    <pic:cNvPr id="1" name=""/>
+                    <pic:cNvPicPr/>
+                  </pic:nvPicPr>
+                  <pic:blipFill>
+                    <a:blip r:embed="rId10"/>
+                    <a:stretch>
+                      <a:fillRect/>
+                    </a:stretch>
+                  </pic:blipFill>
+                  <pic:spPr>
+                    <a:xfrm>
+                      <a:off x="0" y="0"/>
+                      <a:ext cx="5940425" cy="2113915"/>
+                    </a:xfrm>
+                    <a:prstGeom prst="rect">
+                      <a:avLst/>
+                    </a:prstGeom>
+                  </pic:spPr>
+                </pic:pic>
+              </a:graphicData>
+            </a:graphic>
+          </wp:inline>
+        </w:drawing>
+      </w:r>
+    </w:p>
+    <w:p>
+      <w:pPr>
+        <w:jc w:val="center"/>
+      </w:pPr>
+      <w:r>
+        <w:t>Рисунок 6 – выполнил слияние веток</w:t>
+      </w:r>
+    </w:p>
+    <w:p>
+      <w:pPr>
+        <w:pStyle w:val="1"/>
+        <w:spacing w:before="163"/>
+        <w:ind w:left="2604"/>
+        <w:rPr>
+          <w:rFonts w:ascii="Times New Roman" w:hAnsi="Times New Roman" w:cs="Times New Roman"/>
+          <w:color w:val="auto"/>
+          <w:sz w:val="28"/>
+          <w:szCs w:val="28"/>
+        </w:rPr>
+      </w:pPr>
+      <w:r>
+        <w:rPr>
+          <w:rFonts w:ascii="Times New Roman" w:hAnsi="Times New Roman" w:cs="Times New Roman"/>
+          <w:color w:val="auto"/>
+          <w:sz w:val="28"/>
+          <w:szCs w:val="28"/>
+        </w:rPr>
+        <w:t>Ответы</w:t>
+      </w:r>
+      <w:r>
+        <w:rPr>
+          <w:rFonts w:ascii="Times New Roman" w:hAnsi="Times New Roman" w:cs="Times New Roman"/>
+          <w:color w:val="auto"/>
+          <w:spacing w:val="-3"/>
+          <w:sz w:val="28"/>
+          <w:szCs w:val="28"/>
+        </w:rPr>
+        <w:t xml:space="preserve"> </w:t>
+      </w:r>
+      <w:r>
+        <w:rPr>
+          <w:rFonts w:ascii="Times New Roman" w:hAnsi="Times New Roman" w:cs="Times New Roman"/>
+          <w:color w:val="auto"/>
+          <w:sz w:val="28"/>
+          <w:szCs w:val="28"/>
+        </w:rPr>
+        <w:t>на контрольные</w:t>
+      </w:r>
+      <w:r>
+        <w:rPr>
+          <w:rFonts w:ascii="Times New Roman" w:hAnsi="Times New Roman" w:cs="Times New Roman"/>
+          <w:color w:val="auto"/>
+          <w:spacing w:val="-1"/>
+          <w:sz w:val="28"/>
+          <w:szCs w:val="28"/>
+        </w:rPr>
+        <w:t xml:space="preserve"> </w:t>
+      </w:r>
+      <w:r>
+        <w:rPr>
+          <w:rFonts w:ascii="Times New Roman" w:hAnsi="Times New Roman" w:cs="Times New Roman"/>
+          <w:color w:val="auto"/>
+          <w:sz w:val="28"/>
+          <w:szCs w:val="28"/>
+        </w:rPr>
+        <w:t>вопросы:</w:t>
+      </w:r>
+    </w:p>
+    <w:p>
+      <w:pPr>
+        <w:pStyle w:val="a4"/>
+        <w:spacing w:before="8"/>
+        <w:rPr>
+          <w:b/>
+        </w:rPr>
+      </w:pPr>
+    </w:p>
+    <w:p>
+      <w:pPr>
+        <w:pStyle w:val="a6"/>
+        <w:numPr>
+          <w:ilvl w:val="1"/>
+          <w:numId w:val="1"/>
+        </w:numPr>
+        <w:tabs>
+          <w:tab w:val="left" w:pos="1111"/>
+        </w:tabs>
+        <w:spacing w:before="1"/>
+        <w:rPr>
+          <w:b/>
+          <w:sz w:val="28"/>
+          <w:szCs w:val="28"/>
+        </w:rPr>
+      </w:pPr>
+      <w:r>
+        <w:rPr>
+          <w:b/>
+          <w:sz w:val="28"/>
+          <w:szCs w:val="28"/>
+        </w:rPr>
+        <w:t>Как</w:t>
+      </w:r>
+      <w:r>
+        <w:rPr>
+          <w:b/>
+          <w:spacing w:val="-5"/>
+          <w:sz w:val="28"/>
+          <w:szCs w:val="28"/>
+        </w:rPr>
+        <w:t xml:space="preserve"> </w:t>
+      </w:r>
+      <w:r>
+        <w:rPr>
+          <w:b/>
+          <w:sz w:val="28"/>
+          <w:szCs w:val="28"/>
+        </w:rPr>
+        <w:t>открыть</w:t>
+      </w:r>
+      <w:r>
+        <w:rPr>
+          <w:b/>
+          <w:spacing w:val="-2"/>
+          <w:sz w:val="28"/>
+          <w:szCs w:val="28"/>
+        </w:rPr>
+        <w:t xml:space="preserve"> </w:t>
+      </w:r>
+      <w:r>
+        <w:rPr>
+          <w:b/>
+          <w:sz w:val="28"/>
+          <w:szCs w:val="28"/>
+        </w:rPr>
+        <w:t>файл</w:t>
+      </w:r>
+      <w:r>
+        <w:rPr>
+          <w:b/>
+          <w:spacing w:val="-1"/>
+          <w:sz w:val="28"/>
+          <w:szCs w:val="28"/>
+        </w:rPr>
+        <w:t xml:space="preserve"> </w:t>
+      </w:r>
+      <w:r>
+        <w:rPr>
+          <w:b/>
+          <w:sz w:val="28"/>
+          <w:szCs w:val="28"/>
+        </w:rPr>
+        <w:t>в</w:t>
+      </w:r>
+      <w:r>
+        <w:rPr>
+          <w:b/>
+          <w:spacing w:val="-2"/>
+          <w:sz w:val="28"/>
+          <w:szCs w:val="28"/>
+        </w:rPr>
+        <w:t xml:space="preserve"> </w:t>
+      </w:r>
+      <w:r>
+        <w:rPr>
+          <w:b/>
+          <w:sz w:val="28"/>
+          <w:szCs w:val="28"/>
+        </w:rPr>
+        <w:t>языке</w:t>
+      </w:r>
+      <w:r>
+        <w:rPr>
+          <w:b/>
+          <w:spacing w:val="-1"/>
+          <w:sz w:val="28"/>
+          <w:szCs w:val="28"/>
+        </w:rPr>
+        <w:t xml:space="preserve"> </w:t>
+      </w:r>
+      <w:proofErr w:type="spellStart"/>
+      <w:r>
+        <w:rPr>
+          <w:b/>
+          <w:sz w:val="28"/>
+          <w:szCs w:val="28"/>
+        </w:rPr>
+        <w:t>Python</w:t>
+      </w:r>
+      <w:proofErr w:type="spellEnd"/>
+      <w:r>
+        <w:rPr>
+          <w:b/>
+          <w:spacing w:val="-4"/>
+          <w:sz w:val="28"/>
+          <w:szCs w:val="28"/>
+        </w:rPr>
+        <w:t xml:space="preserve"> </w:t>
+      </w:r>
+      <w:r>
+        <w:rPr>
+          <w:b/>
+          <w:sz w:val="28"/>
+          <w:szCs w:val="28"/>
+        </w:rPr>
+        <w:t>только для</w:t>
+      </w:r>
+      <w:r>
+        <w:rPr>
+          <w:b/>
+          <w:spacing w:val="-3"/>
+          <w:sz w:val="28"/>
+          <w:szCs w:val="28"/>
+        </w:rPr>
+        <w:t xml:space="preserve"> </w:t>
+      </w:r>
+      <w:r>
+        <w:rPr>
+          <w:b/>
+          <w:sz w:val="28"/>
+          <w:szCs w:val="28"/>
+        </w:rPr>
+        <w:t>чтения?</w:t>
+      </w:r>
+    </w:p>
+    <w:p>
+      <w:pPr>
+        <w:rPr>
+          <w:rFonts w:cs="Times New Roman"/>
+          <w:szCs w:val="28"/>
+        </w:rPr>
+        <w:sectPr>
+          <w:pgSz w:w="11910" w:h="16840"/>
+          <w:pgMar w:top="1040" w:right="560" w:bottom="280" w:left="1580" w:header="720" w:footer="720" w:gutter="0"/>
+          <w:cols w:space="720"/>
+        </w:sectPr>
+      </w:pPr>
+    </w:p>
+    <w:p>
+      <w:pPr>
+        <w:pStyle w:val="a4"/>
+        <w:spacing w:before="67" w:line="360" w:lineRule="auto"/>
+        <w:ind w:left="122" w:right="283" w:firstLine="707"/>
+        <w:jc w:val="both"/>
+      </w:pPr>
+      <w:r>
+        <w:lastRenderedPageBreak/>
+        <w:t>Чтобы</w:t>
+      </w:r>
+      <w:r>
+        <w:rPr>
+          <w:spacing w:val="-14"/>
+        </w:rPr>
+        <w:t xml:space="preserve"> </w:t>
+      </w:r>
+      <w:r>
+        <w:t>открыть</w:t>
+      </w:r>
+      <w:r>
+        <w:rPr>
+          <w:spacing w:val="-13"/>
+        </w:rPr>
+        <w:t xml:space="preserve"> </w:t>
+      </w:r>
+      <w:r>
+        <w:t>файл</w:t>
+      </w:r>
+      <w:r>
+        <w:rPr>
+          <w:spacing w:val="-12"/>
+        </w:rPr>
+        <w:t xml:space="preserve"> </w:t>
+      </w:r>
+      <w:r>
+        <w:t>для</w:t>
+      </w:r>
+      <w:r>
+        <w:rPr>
+          <w:spacing w:val="-11"/>
+        </w:rPr>
+        <w:t xml:space="preserve"> </w:t>
+      </w:r>
+      <w:r>
+        <w:t>чтения,</w:t>
+      </w:r>
+      <w:r>
+        <w:rPr>
+          <w:spacing w:val="-12"/>
+        </w:rPr>
+        <w:t xml:space="preserve"> </w:t>
+      </w:r>
+      <w:r>
+        <w:t>мы</w:t>
+      </w:r>
+      <w:r>
+        <w:rPr>
+          <w:spacing w:val="-11"/>
+        </w:rPr>
+        <w:t xml:space="preserve"> </w:t>
+      </w:r>
+      <w:r>
+        <w:t>используем</w:t>
+      </w:r>
+      <w:r>
+        <w:rPr>
+          <w:spacing w:val="-11"/>
+        </w:rPr>
+        <w:t xml:space="preserve"> </w:t>
+      </w:r>
+      <w:r>
+        <w:t>режим</w:t>
+      </w:r>
+      <w:r>
+        <w:rPr>
+          <w:spacing w:val="-13"/>
+        </w:rPr>
+        <w:t xml:space="preserve"> </w:t>
+      </w:r>
+      <w:r>
+        <w:t>r.</w:t>
+      </w:r>
+      <w:r>
+        <w:rPr>
+          <w:spacing w:val="-12"/>
+        </w:rPr>
+        <w:t xml:space="preserve"> </w:t>
+      </w:r>
+      <w:r>
+        <w:t>Для</w:t>
+      </w:r>
+      <w:r>
+        <w:rPr>
+          <w:spacing w:val="-11"/>
+        </w:rPr>
+        <w:t xml:space="preserve"> </w:t>
+      </w:r>
+      <w:r>
+        <w:t>чтения</w:t>
+      </w:r>
+      <w:r>
+        <w:rPr>
+          <w:spacing w:val="-6"/>
+        </w:rPr>
+        <w:t xml:space="preserve"> </w:t>
+      </w:r>
+      <w:r>
+        <w:t>мы</w:t>
+      </w:r>
+      <w:r>
+        <w:rPr>
+          <w:spacing w:val="-68"/>
+        </w:rPr>
+        <w:t xml:space="preserve"> </w:t>
+      </w:r>
+      <w:r>
+        <w:rPr>
+          <w:spacing w:val="-1"/>
+        </w:rPr>
+        <w:t>воспользуемся</w:t>
+      </w:r>
+      <w:r>
+        <w:rPr>
+          <w:spacing w:val="-16"/>
+        </w:rPr>
+        <w:t xml:space="preserve"> </w:t>
+      </w:r>
+      <w:r>
+        <w:t>функцией</w:t>
+      </w:r>
+      <w:r>
+        <w:rPr>
+          <w:spacing w:val="-15"/>
+        </w:rPr>
+        <w:t xml:space="preserve"> </w:t>
+      </w:r>
+      <w:proofErr w:type="spellStart"/>
+      <w:r>
+        <w:t>read</w:t>
+      </w:r>
+      <w:proofErr w:type="spellEnd"/>
+      <w:r>
+        <w:t>(</w:t>
+      </w:r>
+      <w:proofErr w:type="spellStart"/>
+      <w:r>
+        <w:t>size</w:t>
+      </w:r>
+      <w:proofErr w:type="spellEnd"/>
+      <w:r>
+        <w:t>),</w:t>
+      </w:r>
+      <w:r>
+        <w:rPr>
+          <w:spacing w:val="-15"/>
+        </w:rPr>
+        <w:t xml:space="preserve"> </w:t>
+      </w:r>
+      <w:r>
+        <w:t>если</w:t>
+      </w:r>
+      <w:r>
+        <w:rPr>
+          <w:spacing w:val="-17"/>
+        </w:rPr>
+        <w:t xml:space="preserve"> </w:t>
+      </w:r>
+      <w:r>
+        <w:t>параметр</w:t>
+      </w:r>
+      <w:r>
+        <w:rPr>
+          <w:spacing w:val="-14"/>
+        </w:rPr>
+        <w:t xml:space="preserve"> </w:t>
+      </w:r>
+      <w:proofErr w:type="spellStart"/>
+      <w:r>
+        <w:t>size</w:t>
+      </w:r>
+      <w:proofErr w:type="spellEnd"/>
+      <w:r>
+        <w:rPr>
+          <w:spacing w:val="-16"/>
+        </w:rPr>
+        <w:t xml:space="preserve"> </w:t>
+      </w:r>
+      <w:r>
+        <w:t>не</w:t>
+      </w:r>
+      <w:r>
+        <w:rPr>
+          <w:spacing w:val="-15"/>
+        </w:rPr>
+        <w:t xml:space="preserve"> </w:t>
+      </w:r>
+      <w:r>
+        <w:t>указан,</w:t>
+      </w:r>
+      <w:r>
+        <w:rPr>
+          <w:spacing w:val="-15"/>
+        </w:rPr>
+        <w:t xml:space="preserve"> </w:t>
+      </w:r>
+      <w:r>
+        <w:t>функция</w:t>
+      </w:r>
+      <w:r>
+        <w:rPr>
+          <w:spacing w:val="-9"/>
+        </w:rPr>
+        <w:t xml:space="preserve"> </w:t>
+      </w:r>
+      <w:r>
+        <w:t>вер-</w:t>
+      </w:r>
+      <w:r>
+        <w:rPr>
+          <w:spacing w:val="-68"/>
+        </w:rPr>
+        <w:t xml:space="preserve"> </w:t>
+      </w:r>
+      <w:r>
+        <w:t>нет</w:t>
+      </w:r>
+      <w:r>
+        <w:rPr>
+          <w:spacing w:val="-1"/>
+        </w:rPr>
+        <w:t xml:space="preserve"> </w:t>
+      </w:r>
+      <w:r>
+        <w:t>нам всю</w:t>
+      </w:r>
+      <w:r>
+        <w:rPr>
+          <w:spacing w:val="-3"/>
+        </w:rPr>
+        <w:t xml:space="preserve"> </w:t>
+      </w:r>
+      <w:r>
+        <w:t>строку.</w:t>
+      </w:r>
+      <w:r>
+        <w:rPr>
+          <w:spacing w:val="-1"/>
+        </w:rPr>
+        <w:t xml:space="preserve"> </w:t>
+      </w:r>
+      <w:proofErr w:type="spellStart"/>
+      <w:r>
+        <w:t>file</w:t>
+      </w:r>
+      <w:proofErr w:type="spellEnd"/>
+      <w:r>
+        <w:rPr>
+          <w:spacing w:val="-1"/>
+        </w:rPr>
+        <w:t xml:space="preserve"> </w:t>
+      </w:r>
+      <w:r>
+        <w:t>=</w:t>
+      </w:r>
+      <w:r>
+        <w:rPr>
+          <w:spacing w:val="-4"/>
+        </w:rPr>
+        <w:t xml:space="preserve"> </w:t>
+      </w:r>
+      <w:proofErr w:type="spellStart"/>
+      <w:proofErr w:type="gramStart"/>
+      <w:r>
+        <w:t>open</w:t>
+      </w:r>
+      <w:proofErr w:type="spellEnd"/>
+      <w:r>
+        <w:t>(</w:t>
+      </w:r>
+      <w:proofErr w:type="gramEnd"/>
+      <w:r>
+        <w:t>"text.txt",</w:t>
+      </w:r>
+      <w:r>
+        <w:rPr>
+          <w:spacing w:val="-1"/>
+        </w:rPr>
+        <w:t xml:space="preserve"> </w:t>
+      </w:r>
+      <w:r>
+        <w:t>'r',</w:t>
+      </w:r>
+      <w:r>
+        <w:rPr>
+          <w:spacing w:val="-2"/>
+        </w:rPr>
+        <w:t xml:space="preserve"> </w:t>
+      </w:r>
+      <w:proofErr w:type="spellStart"/>
+      <w:r>
+        <w:t>encoding</w:t>
+      </w:r>
+      <w:proofErr w:type="spellEnd"/>
+      <w:r>
+        <w:rPr>
+          <w:spacing w:val="1"/>
+        </w:rPr>
+        <w:t xml:space="preserve"> </w:t>
+      </w:r>
+      <w:r>
+        <w:t>=</w:t>
+      </w:r>
+      <w:r>
+        <w:rPr>
+          <w:spacing w:val="-2"/>
+        </w:rPr>
+        <w:t xml:space="preserve"> </w:t>
+      </w:r>
+      <w:r>
+        <w:t>'utf-8').</w:t>
+      </w:r>
+    </w:p>
+    <w:p>
+      <w:pPr>
+        <w:pStyle w:val="1"/>
+        <w:keepNext w:val="0"/>
+        <w:keepLines w:val="0"/>
+        <w:widowControl w:val="0"/>
+        <w:numPr>
+          <w:ilvl w:val="1"/>
+          <w:numId w:val="1"/>
+        </w:numPr>
+        <w:tabs>
+          <w:tab w:val="left" w:pos="1111"/>
+        </w:tabs>
+        <w:autoSpaceDE w:val="0"/>
+        <w:autoSpaceDN w:val="0"/>
+        <w:spacing w:before="164"/>
+        <w:jc w:val="both"/>
+        <w:rPr>
+          <w:rFonts w:ascii="Times New Roman" w:hAnsi="Times New Roman" w:cs="Times New Roman"/>
+          <w:color w:val="auto"/>
+          <w:sz w:val="28"/>
+          <w:szCs w:val="28"/>
+        </w:rPr>
+      </w:pPr>
+      <w:r>
+        <w:rPr>
+          <w:rFonts w:ascii="Times New Roman" w:hAnsi="Times New Roman" w:cs="Times New Roman"/>
+          <w:color w:val="auto"/>
+          <w:sz w:val="28"/>
+          <w:szCs w:val="28"/>
+        </w:rPr>
+        <w:t>Как</w:t>
+      </w:r>
+      <w:r>
+        <w:rPr>
+          <w:rFonts w:ascii="Times New Roman" w:hAnsi="Times New Roman" w:cs="Times New Roman"/>
+          <w:color w:val="auto"/>
+          <w:spacing w:val="-6"/>
+          <w:sz w:val="28"/>
+          <w:szCs w:val="28"/>
+        </w:rPr>
+        <w:t xml:space="preserve"> </w:t>
+      </w:r>
+      <w:r>
+        <w:rPr>
+          <w:rFonts w:ascii="Times New Roman" w:hAnsi="Times New Roman" w:cs="Times New Roman"/>
+          <w:color w:val="auto"/>
+          <w:sz w:val="28"/>
+          <w:szCs w:val="28"/>
+        </w:rPr>
+        <w:t>открыть</w:t>
+      </w:r>
+      <w:r>
+        <w:rPr>
+          <w:rFonts w:ascii="Times New Roman" w:hAnsi="Times New Roman" w:cs="Times New Roman"/>
+          <w:color w:val="auto"/>
+          <w:spacing w:val="-1"/>
+          <w:sz w:val="28"/>
+          <w:szCs w:val="28"/>
+        </w:rPr>
+        <w:t xml:space="preserve"> </w:t>
+      </w:r>
+      <w:r>
+        <w:rPr>
+          <w:rFonts w:ascii="Times New Roman" w:hAnsi="Times New Roman" w:cs="Times New Roman"/>
+          <w:color w:val="auto"/>
+          <w:sz w:val="28"/>
+          <w:szCs w:val="28"/>
+        </w:rPr>
+        <w:t>файл</w:t>
+      </w:r>
+      <w:r>
+        <w:rPr>
+          <w:rFonts w:ascii="Times New Roman" w:hAnsi="Times New Roman" w:cs="Times New Roman"/>
+          <w:color w:val="auto"/>
+          <w:spacing w:val="-1"/>
+          <w:sz w:val="28"/>
+          <w:szCs w:val="28"/>
+        </w:rPr>
+        <w:t xml:space="preserve"> </w:t>
+      </w:r>
+      <w:r>
+        <w:rPr>
+          <w:rFonts w:ascii="Times New Roman" w:hAnsi="Times New Roman" w:cs="Times New Roman"/>
+          <w:color w:val="auto"/>
+          <w:sz w:val="28"/>
+          <w:szCs w:val="28"/>
+        </w:rPr>
+        <w:t>в</w:t>
+      </w:r>
+      <w:r>
+        <w:rPr>
+          <w:rFonts w:ascii="Times New Roman" w:hAnsi="Times New Roman" w:cs="Times New Roman"/>
+          <w:color w:val="auto"/>
+          <w:spacing w:val="-3"/>
+          <w:sz w:val="28"/>
+          <w:szCs w:val="28"/>
+        </w:rPr>
+        <w:t xml:space="preserve"> </w:t>
+      </w:r>
+      <w:r>
+        <w:rPr>
+          <w:rFonts w:ascii="Times New Roman" w:hAnsi="Times New Roman" w:cs="Times New Roman"/>
+          <w:color w:val="auto"/>
+          <w:sz w:val="28"/>
+          <w:szCs w:val="28"/>
+        </w:rPr>
+        <w:t>языке</w:t>
+      </w:r>
+      <w:r>
+        <w:rPr>
+          <w:rFonts w:ascii="Times New Roman" w:hAnsi="Times New Roman" w:cs="Times New Roman"/>
+          <w:color w:val="auto"/>
+          <w:spacing w:val="-1"/>
+          <w:sz w:val="28"/>
+          <w:szCs w:val="28"/>
+        </w:rPr>
+        <w:t xml:space="preserve"> </w:t>
+      </w:r>
+      <w:proofErr w:type="spellStart"/>
+      <w:r>
+        <w:rPr>
+          <w:rFonts w:ascii="Times New Roman" w:hAnsi="Times New Roman" w:cs="Times New Roman"/>
+          <w:color w:val="auto"/>
+          <w:sz w:val="28"/>
+          <w:szCs w:val="28"/>
+        </w:rPr>
+        <w:t>Python</w:t>
+      </w:r>
+      <w:proofErr w:type="spellEnd"/>
+      <w:r>
+        <w:rPr>
+          <w:rFonts w:ascii="Times New Roman" w:hAnsi="Times New Roman" w:cs="Times New Roman"/>
+          <w:color w:val="auto"/>
+          <w:spacing w:val="-4"/>
+          <w:sz w:val="28"/>
+          <w:szCs w:val="28"/>
+        </w:rPr>
+        <w:t xml:space="preserve"> </w:t>
+      </w:r>
+      <w:r>
+        <w:rPr>
+          <w:rFonts w:ascii="Times New Roman" w:hAnsi="Times New Roman" w:cs="Times New Roman"/>
+          <w:color w:val="auto"/>
+          <w:sz w:val="28"/>
+          <w:szCs w:val="28"/>
+        </w:rPr>
+        <w:t>только для</w:t>
+      </w:r>
+      <w:r>
+        <w:rPr>
+          <w:rFonts w:ascii="Times New Roman" w:hAnsi="Times New Roman" w:cs="Times New Roman"/>
+          <w:color w:val="auto"/>
+          <w:spacing w:val="-4"/>
+          <w:sz w:val="28"/>
+          <w:szCs w:val="28"/>
+        </w:rPr>
+        <w:t xml:space="preserve"> </w:t>
+      </w:r>
+      <w:r>
+        <w:rPr>
+          <w:rFonts w:ascii="Times New Roman" w:hAnsi="Times New Roman" w:cs="Times New Roman"/>
+          <w:color w:val="auto"/>
+          <w:sz w:val="28"/>
+          <w:szCs w:val="28"/>
+        </w:rPr>
+        <w:t>записи?</w:t>
+      </w:r>
+    </w:p>
+    <w:p>
+      <w:pPr>
+        <w:pStyle w:val="a4"/>
+        <w:spacing w:before="9"/>
+        <w:rPr>
+          <w:b/>
+        </w:rPr>
+      </w:pPr>
+    </w:p>
+    <w:p>
+      <w:pPr>
+        <w:pStyle w:val="a4"/>
+        <w:spacing w:line="357" w:lineRule="auto"/>
+        <w:ind w:left="122" w:right="283" w:firstLine="707"/>
+        <w:jc w:val="both"/>
+      </w:pPr>
+      <w:r>
+        <w:t xml:space="preserve">В </w:t>
+      </w:r>
+      <w:proofErr w:type="spellStart"/>
+      <w:r>
+        <w:t>Python</w:t>
+      </w:r>
+      <w:proofErr w:type="spellEnd"/>
+      <w:r>
+        <w:t xml:space="preserve"> открытие файлов выполняется с помощью функции </w:t>
+      </w:r>
+      <w:proofErr w:type="spellStart"/>
+      <w:proofErr w:type="gramStart"/>
+      <w:r>
+        <w:t>open</w:t>
+      </w:r>
+      <w:proofErr w:type="spellEnd"/>
+      <w:r>
+        <w:t>(</w:t>
+      </w:r>
+      <w:proofErr w:type="gramEnd"/>
+      <w:r>
+        <w:t>), ко-</w:t>
+      </w:r>
+      <w:r>
+        <w:rPr>
+          <w:spacing w:val="-67"/>
+        </w:rPr>
+        <w:t xml:space="preserve"> </w:t>
+      </w:r>
+      <w:r>
+        <w:rPr>
+          <w:spacing w:val="-1"/>
+        </w:rPr>
+        <w:t>торой</w:t>
+      </w:r>
+      <w:r>
+        <w:rPr>
+          <w:spacing w:val="-17"/>
+        </w:rPr>
+        <w:t xml:space="preserve"> </w:t>
+      </w:r>
+      <w:r>
+        <w:rPr>
+          <w:spacing w:val="-1"/>
+        </w:rPr>
+        <w:t>передается</w:t>
+      </w:r>
+      <w:r>
+        <w:rPr>
+          <w:spacing w:val="-19"/>
+        </w:rPr>
+        <w:t xml:space="preserve"> </w:t>
+      </w:r>
+      <w:r>
+        <w:t>два</w:t>
+      </w:r>
+      <w:r>
+        <w:rPr>
+          <w:spacing w:val="-17"/>
+        </w:rPr>
+        <w:t xml:space="preserve"> </w:t>
+      </w:r>
+      <w:r>
+        <w:t>аргумента</w:t>
+      </w:r>
+      <w:r>
+        <w:rPr>
+          <w:spacing w:val="-15"/>
+        </w:rPr>
+        <w:t xml:space="preserve"> </w:t>
+      </w:r>
+      <w:r>
+        <w:t>-</w:t>
+      </w:r>
+      <w:r>
+        <w:rPr>
+          <w:spacing w:val="-17"/>
+        </w:rPr>
+        <w:t xml:space="preserve"> </w:t>
+      </w:r>
+      <w:r>
+        <w:t>имя</w:t>
+      </w:r>
+      <w:r>
+        <w:rPr>
+          <w:spacing w:val="-16"/>
+        </w:rPr>
+        <w:t xml:space="preserve"> </w:t>
+      </w:r>
+      <w:r>
+        <w:t>файла</w:t>
+      </w:r>
+      <w:r>
+        <w:rPr>
+          <w:spacing w:val="-18"/>
+        </w:rPr>
+        <w:t xml:space="preserve"> </w:t>
+      </w:r>
+      <w:r>
+        <w:t>и</w:t>
+      </w:r>
+      <w:r>
+        <w:rPr>
+          <w:spacing w:val="-16"/>
+        </w:rPr>
+        <w:t xml:space="preserve"> </w:t>
+      </w:r>
+      <w:r>
+        <w:t>режим.</w:t>
+      </w:r>
+      <w:r>
+        <w:rPr>
+          <w:spacing w:val="-17"/>
+        </w:rPr>
+        <w:t xml:space="preserve"> </w:t>
+      </w:r>
+      <w:r>
+        <w:t>Файл</w:t>
+      </w:r>
+      <w:r>
+        <w:rPr>
+          <w:spacing w:val="-18"/>
+        </w:rPr>
+        <w:t xml:space="preserve"> </w:t>
+      </w:r>
+      <w:r>
+        <w:t>может</w:t>
+      </w:r>
+      <w:r>
+        <w:rPr>
+          <w:spacing w:val="-17"/>
+        </w:rPr>
+        <w:t xml:space="preserve"> </w:t>
+      </w:r>
+      <w:r>
+        <w:t>быть</w:t>
+      </w:r>
+      <w:r>
+        <w:rPr>
+          <w:spacing w:val="-14"/>
+        </w:rPr>
+        <w:t xml:space="preserve"> </w:t>
+      </w:r>
+      <w:r>
+        <w:t>открыт</w:t>
+      </w:r>
+      <w:r>
+        <w:rPr>
+          <w:spacing w:val="-68"/>
+        </w:rPr>
+        <w:t xml:space="preserve"> </w:t>
+      </w:r>
+      <w:r>
+        <w:t>в</w:t>
+      </w:r>
+      <w:r>
+        <w:rPr>
+          <w:spacing w:val="-3"/>
+        </w:rPr>
+        <w:t xml:space="preserve"> </w:t>
+      </w:r>
+      <w:r>
+        <w:t>режиме чтения, записи,</w:t>
+      </w:r>
+      <w:r>
+        <w:rPr>
+          <w:spacing w:val="-1"/>
+        </w:rPr>
+        <w:t xml:space="preserve"> </w:t>
+      </w:r>
+      <w:r>
+        <w:t>добавления.</w:t>
+      </w:r>
+    </w:p>
+    <w:p>
+      <w:pPr>
+        <w:pStyle w:val="1"/>
+        <w:keepNext w:val="0"/>
+        <w:keepLines w:val="0"/>
+        <w:widowControl w:val="0"/>
+        <w:numPr>
+          <w:ilvl w:val="1"/>
+          <w:numId w:val="1"/>
+        </w:numPr>
+        <w:tabs>
+          <w:tab w:val="left" w:pos="1111"/>
+        </w:tabs>
+        <w:autoSpaceDE w:val="0"/>
+        <w:autoSpaceDN w:val="0"/>
+        <w:spacing w:before="172"/>
+        <w:jc w:val="both"/>
+        <w:rPr>
+          <w:rFonts w:ascii="Times New Roman" w:hAnsi="Times New Roman" w:cs="Times New Roman"/>
+          <w:color w:val="auto"/>
+          <w:sz w:val="28"/>
+          <w:szCs w:val="28"/>
+        </w:rPr>
+      </w:pPr>
+      <w:r>
+        <w:rPr>
+          <w:rFonts w:ascii="Times New Roman" w:hAnsi="Times New Roman" w:cs="Times New Roman"/>
+          <w:color w:val="auto"/>
+          <w:sz w:val="28"/>
+          <w:szCs w:val="28"/>
+        </w:rPr>
+        <w:t>Как</w:t>
+      </w:r>
+      <w:r>
+        <w:rPr>
+          <w:rFonts w:ascii="Times New Roman" w:hAnsi="Times New Roman" w:cs="Times New Roman"/>
+          <w:color w:val="auto"/>
+          <w:spacing w:val="-3"/>
+          <w:sz w:val="28"/>
+          <w:szCs w:val="28"/>
+        </w:rPr>
+        <w:t xml:space="preserve"> </w:t>
+      </w:r>
+      <w:r>
+        <w:rPr>
+          <w:rFonts w:ascii="Times New Roman" w:hAnsi="Times New Roman" w:cs="Times New Roman"/>
+          <w:color w:val="auto"/>
+          <w:sz w:val="28"/>
+          <w:szCs w:val="28"/>
+        </w:rPr>
+        <w:t>прочитать</w:t>
+      </w:r>
+      <w:r>
+        <w:rPr>
+          <w:rFonts w:ascii="Times New Roman" w:hAnsi="Times New Roman" w:cs="Times New Roman"/>
+          <w:color w:val="auto"/>
+          <w:spacing w:val="-2"/>
+          <w:sz w:val="28"/>
+          <w:szCs w:val="28"/>
+        </w:rPr>
+        <w:t xml:space="preserve"> </w:t>
+      </w:r>
+      <w:r>
+        <w:rPr>
+          <w:rFonts w:ascii="Times New Roman" w:hAnsi="Times New Roman" w:cs="Times New Roman"/>
+          <w:color w:val="auto"/>
+          <w:sz w:val="28"/>
+          <w:szCs w:val="28"/>
+        </w:rPr>
+        <w:t>данные</w:t>
+      </w:r>
+      <w:r>
+        <w:rPr>
+          <w:rFonts w:ascii="Times New Roman" w:hAnsi="Times New Roman" w:cs="Times New Roman"/>
+          <w:color w:val="auto"/>
+          <w:spacing w:val="-2"/>
+          <w:sz w:val="28"/>
+          <w:szCs w:val="28"/>
+        </w:rPr>
+        <w:t xml:space="preserve"> </w:t>
+      </w:r>
+      <w:r>
+        <w:rPr>
+          <w:rFonts w:ascii="Times New Roman" w:hAnsi="Times New Roman" w:cs="Times New Roman"/>
+          <w:color w:val="auto"/>
+          <w:sz w:val="28"/>
+          <w:szCs w:val="28"/>
+        </w:rPr>
+        <w:t>из</w:t>
+      </w:r>
+      <w:r>
+        <w:rPr>
+          <w:rFonts w:ascii="Times New Roman" w:hAnsi="Times New Roman" w:cs="Times New Roman"/>
+          <w:color w:val="auto"/>
+          <w:spacing w:val="-2"/>
+          <w:sz w:val="28"/>
+          <w:szCs w:val="28"/>
+        </w:rPr>
+        <w:t xml:space="preserve"> </w:t>
+      </w:r>
+      <w:r>
+        <w:rPr>
+          <w:rFonts w:ascii="Times New Roman" w:hAnsi="Times New Roman" w:cs="Times New Roman"/>
+          <w:color w:val="auto"/>
+          <w:sz w:val="28"/>
+          <w:szCs w:val="28"/>
+        </w:rPr>
+        <w:t>файла</w:t>
+      </w:r>
+      <w:r>
+        <w:rPr>
+          <w:rFonts w:ascii="Times New Roman" w:hAnsi="Times New Roman" w:cs="Times New Roman"/>
+          <w:color w:val="auto"/>
+          <w:spacing w:val="-1"/>
+          <w:sz w:val="28"/>
+          <w:szCs w:val="28"/>
+        </w:rPr>
+        <w:t xml:space="preserve"> </w:t>
+      </w:r>
+      <w:r>
+        <w:rPr>
+          <w:rFonts w:ascii="Times New Roman" w:hAnsi="Times New Roman" w:cs="Times New Roman"/>
+          <w:color w:val="auto"/>
+          <w:sz w:val="28"/>
+          <w:szCs w:val="28"/>
+        </w:rPr>
+        <w:t>в</w:t>
+      </w:r>
+      <w:r>
+        <w:rPr>
+          <w:rFonts w:ascii="Times New Roman" w:hAnsi="Times New Roman" w:cs="Times New Roman"/>
+          <w:color w:val="auto"/>
+          <w:spacing w:val="-3"/>
+          <w:sz w:val="28"/>
+          <w:szCs w:val="28"/>
+        </w:rPr>
+        <w:t xml:space="preserve"> </w:t>
+      </w:r>
+      <w:r>
+        <w:rPr>
+          <w:rFonts w:ascii="Times New Roman" w:hAnsi="Times New Roman" w:cs="Times New Roman"/>
+          <w:color w:val="auto"/>
+          <w:sz w:val="28"/>
+          <w:szCs w:val="28"/>
+        </w:rPr>
+        <w:t>языке</w:t>
+      </w:r>
+      <w:r>
+        <w:rPr>
+          <w:rFonts w:ascii="Times New Roman" w:hAnsi="Times New Roman" w:cs="Times New Roman"/>
+          <w:color w:val="auto"/>
+          <w:spacing w:val="-2"/>
+          <w:sz w:val="28"/>
+          <w:szCs w:val="28"/>
+        </w:rPr>
+        <w:t xml:space="preserve"> </w:t>
+      </w:r>
+      <w:proofErr w:type="spellStart"/>
+      <w:r>
+        <w:rPr>
+          <w:rFonts w:ascii="Times New Roman" w:hAnsi="Times New Roman" w:cs="Times New Roman"/>
+          <w:color w:val="auto"/>
+          <w:sz w:val="28"/>
+          <w:szCs w:val="28"/>
+        </w:rPr>
+        <w:t>Python</w:t>
+      </w:r>
+      <w:proofErr w:type="spellEnd"/>
+      <w:r>
+        <w:rPr>
+          <w:rFonts w:ascii="Times New Roman" w:hAnsi="Times New Roman" w:cs="Times New Roman"/>
+          <w:color w:val="auto"/>
+          <w:sz w:val="28"/>
+          <w:szCs w:val="28"/>
+        </w:rPr>
+        <w:t>?</w:t>
+      </w:r>
+    </w:p>
+    <w:p>
+      <w:pPr>
+        <w:pStyle w:val="a4"/>
+        <w:spacing w:before="8"/>
+        <w:rPr>
+          <w:b/>
+        </w:rPr>
+      </w:pPr>
+    </w:p>
+    <w:p>
+      <w:pPr>
+        <w:pStyle w:val="a4"/>
+        <w:spacing w:line="357" w:lineRule="auto"/>
+        <w:ind w:left="122" w:right="285" w:firstLine="707"/>
+        <w:jc w:val="both"/>
+      </w:pPr>
+      <w:r>
+        <w:t xml:space="preserve">Чтение данных из файла осуществляется с помощью методов </w:t>
+      </w:r>
+      <w:proofErr w:type="spellStart"/>
+      <w:proofErr w:type="gramStart"/>
+      <w:r>
+        <w:t>read</w:t>
+      </w:r>
+      <w:proofErr w:type="spellEnd"/>
+      <w:r>
+        <w:t>(</w:t>
+      </w:r>
+      <w:proofErr w:type="gramEnd"/>
+      <w:r>
+        <w:t>раз-</w:t>
+      </w:r>
+      <w:r>
+        <w:rPr>
+          <w:spacing w:val="1"/>
+        </w:rPr>
+        <w:t xml:space="preserve"> </w:t>
+      </w:r>
       <w:bookmarkStart w:id="0" w:name="_GoBack"/>
+      <w:r>
+        <w:t xml:space="preserve">мер) и </w:t>
+      </w:r>
+      <w:proofErr w:type="spellStart"/>
+      <w:r>
+        <w:t>readline</w:t>
+      </w:r>
+      <w:proofErr w:type="spellEnd"/>
+      <w:r>
+        <w:t xml:space="preserve">(). Метод </w:t>
+      </w:r>
+      <w:proofErr w:type="spellStart"/>
+      <w:r>
+        <w:t>read</w:t>
+      </w:r>
+      <w:proofErr w:type="spellEnd"/>
+      <w:r>
+        <w:t xml:space="preserve">(размер) считывает из файла определенное </w:t>
+      </w:r>
+      <w:proofErr w:type="gramStart"/>
+      <w:r>
+        <w:t>коли-</w:t>
+      </w:r>
+      <w:r>
+        <w:rPr>
+          <w:spacing w:val="1"/>
+        </w:rPr>
+        <w:t xml:space="preserve"> </w:t>
+      </w:r>
       <w:bookmarkEnd w:id="0"/>
+      <w:proofErr w:type="spellStart"/>
+      <w:r>
+        <w:t>чество</w:t>
+      </w:r>
+      <w:proofErr w:type="spellEnd"/>
+      <w:proofErr w:type="gramEnd"/>
+      <w:r>
+        <w:rPr>
+          <w:spacing w:val="-1"/>
+        </w:rPr>
+        <w:t xml:space="preserve"> </w:t>
+      </w:r>
+      <w:r>
+        <w:t>символов,</w:t>
+      </w:r>
+      <w:r>
+        <w:rPr>
+          <w:spacing w:val="-1"/>
+        </w:rPr>
+        <w:t xml:space="preserve"> </w:t>
+      </w:r>
+      <w:r>
+        <w:t>переданное в</w:t>
+      </w:r>
+      <w:r>
+        <w:rPr>
+          <w:spacing w:val="-1"/>
+        </w:rPr>
+        <w:t xml:space="preserve"> </w:t>
+      </w:r>
+      <w:r>
+        <w:t>качестве</w:t>
+      </w:r>
+      <w:r>
+        <w:rPr>
+          <w:spacing w:val="-3"/>
+        </w:rPr>
+        <w:t xml:space="preserve"> </w:t>
+      </w:r>
+      <w:r>
+        <w:t>аргумента.</w:t>
+      </w:r>
+    </w:p>
+    <w:p>
+      <w:pPr>
+        <w:pStyle w:val="1"/>
+        <w:keepNext w:val="0"/>
+        <w:keepLines w:val="0"/>
+        <w:widowControl w:val="0"/>
+        <w:numPr>
+          <w:ilvl w:val="1"/>
+          <w:numId w:val="1"/>
+        </w:numPr>
+        <w:tabs>
+          <w:tab w:val="left" w:pos="1111"/>
+        </w:tabs>
+        <w:autoSpaceDE w:val="0"/>
+        <w:autoSpaceDN w:val="0"/>
+        <w:spacing w:before="171"/>
+        <w:jc w:val="both"/>
+        <w:rPr>
+          <w:rFonts w:ascii="Times New Roman" w:hAnsi="Times New Roman" w:cs="Times New Roman"/>
+          <w:color w:val="auto"/>
+          <w:sz w:val="28"/>
+          <w:szCs w:val="28"/>
+        </w:rPr>
+      </w:pPr>
+      <w:r>
+        <w:rPr>
+          <w:rFonts w:ascii="Times New Roman" w:hAnsi="Times New Roman" w:cs="Times New Roman"/>
+          <w:color w:val="auto"/>
+          <w:sz w:val="28"/>
+          <w:szCs w:val="28"/>
+        </w:rPr>
+        <w:t>Как</w:t>
+      </w:r>
+      <w:r>
+        <w:rPr>
+          <w:rFonts w:ascii="Times New Roman" w:hAnsi="Times New Roman" w:cs="Times New Roman"/>
+          <w:color w:val="auto"/>
+          <w:spacing w:val="-3"/>
+          <w:sz w:val="28"/>
+          <w:szCs w:val="28"/>
+        </w:rPr>
+        <w:t xml:space="preserve"> </w:t>
+      </w:r>
+      <w:r>
+        <w:rPr>
+          <w:rFonts w:ascii="Times New Roman" w:hAnsi="Times New Roman" w:cs="Times New Roman"/>
+          <w:color w:val="auto"/>
+          <w:sz w:val="28"/>
+          <w:szCs w:val="28"/>
+        </w:rPr>
+        <w:t>записать</w:t>
+      </w:r>
+      <w:r>
+        <w:rPr>
+          <w:rFonts w:ascii="Times New Roman" w:hAnsi="Times New Roman" w:cs="Times New Roman"/>
+          <w:color w:val="auto"/>
+          <w:spacing w:val="-1"/>
+          <w:sz w:val="28"/>
+          <w:szCs w:val="28"/>
+        </w:rPr>
+        <w:t xml:space="preserve"> </w:t>
+      </w:r>
+      <w:r>
+        <w:rPr>
+          <w:rFonts w:ascii="Times New Roman" w:hAnsi="Times New Roman" w:cs="Times New Roman"/>
+          <w:color w:val="auto"/>
+          <w:sz w:val="28"/>
+          <w:szCs w:val="28"/>
+        </w:rPr>
+        <w:t>данные</w:t>
+      </w:r>
+      <w:r>
+        <w:rPr>
+          <w:rFonts w:ascii="Times New Roman" w:hAnsi="Times New Roman" w:cs="Times New Roman"/>
+          <w:color w:val="auto"/>
+          <w:spacing w:val="-1"/>
+          <w:sz w:val="28"/>
+          <w:szCs w:val="28"/>
+        </w:rPr>
+        <w:t xml:space="preserve"> </w:t>
+      </w:r>
+      <w:r>
+        <w:rPr>
+          <w:rFonts w:ascii="Times New Roman" w:hAnsi="Times New Roman" w:cs="Times New Roman"/>
+          <w:color w:val="auto"/>
+          <w:sz w:val="28"/>
+          <w:szCs w:val="28"/>
+        </w:rPr>
+        <w:t>в</w:t>
+      </w:r>
+      <w:r>
+        <w:rPr>
+          <w:rFonts w:ascii="Times New Roman" w:hAnsi="Times New Roman" w:cs="Times New Roman"/>
+          <w:color w:val="auto"/>
+          <w:spacing w:val="-3"/>
+          <w:sz w:val="28"/>
+          <w:szCs w:val="28"/>
+        </w:rPr>
+        <w:t xml:space="preserve"> </w:t>
+      </w:r>
+      <w:r>
+        <w:rPr>
+          <w:rFonts w:ascii="Times New Roman" w:hAnsi="Times New Roman" w:cs="Times New Roman"/>
+          <w:color w:val="auto"/>
+          <w:sz w:val="28"/>
+          <w:szCs w:val="28"/>
+        </w:rPr>
+        <w:t>файл</w:t>
+      </w:r>
+      <w:r>
+        <w:rPr>
+          <w:rFonts w:ascii="Times New Roman" w:hAnsi="Times New Roman" w:cs="Times New Roman"/>
+          <w:color w:val="auto"/>
+          <w:spacing w:val="-1"/>
+          <w:sz w:val="28"/>
+          <w:szCs w:val="28"/>
+        </w:rPr>
+        <w:t xml:space="preserve"> </w:t>
+      </w:r>
+      <w:r>
+        <w:rPr>
+          <w:rFonts w:ascii="Times New Roman" w:hAnsi="Times New Roman" w:cs="Times New Roman"/>
+          <w:color w:val="auto"/>
+          <w:sz w:val="28"/>
+          <w:szCs w:val="28"/>
+        </w:rPr>
+        <w:t>в</w:t>
+      </w:r>
+      <w:r>
+        <w:rPr>
+          <w:rFonts w:ascii="Times New Roman" w:hAnsi="Times New Roman" w:cs="Times New Roman"/>
+          <w:color w:val="auto"/>
+          <w:spacing w:val="-2"/>
+          <w:sz w:val="28"/>
+          <w:szCs w:val="28"/>
+        </w:rPr>
+        <w:t xml:space="preserve"> </w:t>
+      </w:r>
+      <w:r>
+        <w:rPr>
+          <w:rFonts w:ascii="Times New Roman" w:hAnsi="Times New Roman" w:cs="Times New Roman"/>
+          <w:color w:val="auto"/>
+          <w:sz w:val="28"/>
+          <w:szCs w:val="28"/>
+        </w:rPr>
+        <w:t>языке</w:t>
+      </w:r>
+      <w:r>
+        <w:rPr>
+          <w:rFonts w:ascii="Times New Roman" w:hAnsi="Times New Roman" w:cs="Times New Roman"/>
+          <w:color w:val="auto"/>
+          <w:spacing w:val="-2"/>
+          <w:sz w:val="28"/>
+          <w:szCs w:val="28"/>
+        </w:rPr>
+        <w:t xml:space="preserve"> </w:t>
+      </w:r>
+      <w:proofErr w:type="spellStart"/>
+      <w:r>
+        <w:rPr>
+          <w:rFonts w:ascii="Times New Roman" w:hAnsi="Times New Roman" w:cs="Times New Roman"/>
+          <w:color w:val="auto"/>
+          <w:sz w:val="28"/>
+          <w:szCs w:val="28"/>
+        </w:rPr>
+        <w:t>Python</w:t>
+      </w:r>
+      <w:proofErr w:type="spellEnd"/>
+      <w:r>
+        <w:rPr>
+          <w:rFonts w:ascii="Times New Roman" w:hAnsi="Times New Roman" w:cs="Times New Roman"/>
+          <w:color w:val="auto"/>
+          <w:sz w:val="28"/>
+          <w:szCs w:val="28"/>
+        </w:rPr>
+        <w:t>?</w:t>
+      </w:r>
+    </w:p>
+    <w:p>
+      <w:pPr>
+        <w:pStyle w:val="a4"/>
+        <w:spacing w:before="8"/>
+        <w:rPr>
+          <w:b/>
+        </w:rPr>
+      </w:pPr>
+    </w:p>
+    <w:p>
+      <w:pPr>
+        <w:pStyle w:val="a4"/>
+        <w:spacing w:line="360" w:lineRule="auto"/>
+        <w:ind w:left="122" w:right="285" w:firstLine="707"/>
+        <w:jc w:val="both"/>
+      </w:pPr>
+      <w:r>
+        <w:t xml:space="preserve">Запись данных в файл. Записать данные в файл можно с помощью </w:t>
+      </w:r>
+      <w:proofErr w:type="spellStart"/>
+      <w:r>
+        <w:t>ме</w:t>
+      </w:r>
+      <w:proofErr w:type="spellEnd"/>
+      <w:r>
+        <w:t>-</w:t>
+      </w:r>
+      <w:r>
+        <w:rPr>
+          <w:spacing w:val="1"/>
+        </w:rPr>
+        <w:t xml:space="preserve"> </w:t>
+      </w:r>
+      <w:proofErr w:type="spellStart"/>
+      <w:r>
+        <w:t>тода</w:t>
+      </w:r>
+      <w:proofErr w:type="spellEnd"/>
+      <w:r>
+        <w:rPr>
+          <w:spacing w:val="-1"/>
+        </w:rPr>
+        <w:t xml:space="preserve"> </w:t>
+      </w:r>
+      <w:proofErr w:type="spellStart"/>
+      <w:proofErr w:type="gramStart"/>
+      <w:r>
+        <w:t>write</w:t>
+      </w:r>
+      <w:proofErr w:type="spellEnd"/>
+      <w:r>
+        <w:t>(</w:t>
+      </w:r>
+      <w:proofErr w:type="gramEnd"/>
+      <w:r>
+        <w:t>).</w:t>
+      </w:r>
+    </w:p>
+    <w:p>
+      <w:pPr>
+        <w:pStyle w:val="1"/>
+        <w:keepNext w:val="0"/>
+        <w:keepLines w:val="0"/>
+        <w:widowControl w:val="0"/>
+        <w:numPr>
+          <w:ilvl w:val="1"/>
+          <w:numId w:val="1"/>
+        </w:numPr>
+        <w:tabs>
+          <w:tab w:val="left" w:pos="1111"/>
+        </w:tabs>
+        <w:autoSpaceDE w:val="0"/>
+        <w:autoSpaceDN w:val="0"/>
+        <w:spacing w:before="163"/>
+        <w:jc w:val="both"/>
+        <w:rPr>
+          <w:rFonts w:ascii="Times New Roman" w:hAnsi="Times New Roman" w:cs="Times New Roman"/>
+          <w:color w:val="auto"/>
+          <w:sz w:val="28"/>
+          <w:szCs w:val="28"/>
+        </w:rPr>
+      </w:pPr>
+      <w:r>
+        <w:rPr>
+          <w:rFonts w:ascii="Times New Roman" w:hAnsi="Times New Roman" w:cs="Times New Roman"/>
+          <w:color w:val="auto"/>
+          <w:sz w:val="28"/>
+          <w:szCs w:val="28"/>
+        </w:rPr>
+        <w:t>Как</w:t>
+      </w:r>
+      <w:r>
+        <w:rPr>
+          <w:rFonts w:ascii="Times New Roman" w:hAnsi="Times New Roman" w:cs="Times New Roman"/>
+          <w:color w:val="auto"/>
+          <w:spacing w:val="-3"/>
+          <w:sz w:val="28"/>
+          <w:szCs w:val="28"/>
+        </w:rPr>
+        <w:t xml:space="preserve"> </w:t>
+      </w:r>
+      <w:r>
+        <w:rPr>
+          <w:rFonts w:ascii="Times New Roman" w:hAnsi="Times New Roman" w:cs="Times New Roman"/>
+          <w:color w:val="auto"/>
+          <w:sz w:val="28"/>
+          <w:szCs w:val="28"/>
+        </w:rPr>
+        <w:t>закрыть</w:t>
+      </w:r>
+      <w:r>
+        <w:rPr>
+          <w:rFonts w:ascii="Times New Roman" w:hAnsi="Times New Roman" w:cs="Times New Roman"/>
+          <w:color w:val="auto"/>
+          <w:spacing w:val="-2"/>
+          <w:sz w:val="28"/>
+          <w:szCs w:val="28"/>
+        </w:rPr>
+        <w:t xml:space="preserve"> </w:t>
+      </w:r>
+      <w:r>
+        <w:rPr>
+          <w:rFonts w:ascii="Times New Roman" w:hAnsi="Times New Roman" w:cs="Times New Roman"/>
+          <w:color w:val="auto"/>
+          <w:sz w:val="28"/>
+          <w:szCs w:val="28"/>
+        </w:rPr>
+        <w:t>файл</w:t>
+      </w:r>
+      <w:r>
+        <w:rPr>
+          <w:rFonts w:ascii="Times New Roman" w:hAnsi="Times New Roman" w:cs="Times New Roman"/>
+          <w:color w:val="auto"/>
+          <w:spacing w:val="-2"/>
+          <w:sz w:val="28"/>
+          <w:szCs w:val="28"/>
+        </w:rPr>
+        <w:t xml:space="preserve"> </w:t>
+      </w:r>
+      <w:r>
+        <w:rPr>
+          <w:rFonts w:ascii="Times New Roman" w:hAnsi="Times New Roman" w:cs="Times New Roman"/>
+          <w:color w:val="auto"/>
+          <w:sz w:val="28"/>
+          <w:szCs w:val="28"/>
+        </w:rPr>
+        <w:t>в</w:t>
+      </w:r>
+      <w:r>
+        <w:rPr>
+          <w:rFonts w:ascii="Times New Roman" w:hAnsi="Times New Roman" w:cs="Times New Roman"/>
+          <w:color w:val="auto"/>
+          <w:spacing w:val="-3"/>
+          <w:sz w:val="28"/>
+          <w:szCs w:val="28"/>
+        </w:rPr>
+        <w:t xml:space="preserve"> </w:t>
+      </w:r>
+      <w:r>
+        <w:rPr>
+          <w:rFonts w:ascii="Times New Roman" w:hAnsi="Times New Roman" w:cs="Times New Roman"/>
+          <w:color w:val="auto"/>
+          <w:sz w:val="28"/>
+          <w:szCs w:val="28"/>
+        </w:rPr>
+        <w:t>языке</w:t>
+      </w:r>
+      <w:r>
+        <w:rPr>
+          <w:rFonts w:ascii="Times New Roman" w:hAnsi="Times New Roman" w:cs="Times New Roman"/>
+          <w:color w:val="auto"/>
+          <w:spacing w:val="-2"/>
+          <w:sz w:val="28"/>
+          <w:szCs w:val="28"/>
+        </w:rPr>
+        <w:t xml:space="preserve"> </w:t>
+      </w:r>
+      <w:proofErr w:type="spellStart"/>
+      <w:r>
+        <w:rPr>
+          <w:rFonts w:ascii="Times New Roman" w:hAnsi="Times New Roman" w:cs="Times New Roman"/>
+          <w:color w:val="auto"/>
+          <w:sz w:val="28"/>
+          <w:szCs w:val="28"/>
+        </w:rPr>
+        <w:t>Python</w:t>
+      </w:r>
+      <w:proofErr w:type="spellEnd"/>
+      <w:r>
+        <w:rPr>
+          <w:rFonts w:ascii="Times New Roman" w:hAnsi="Times New Roman" w:cs="Times New Roman"/>
+          <w:color w:val="auto"/>
+          <w:sz w:val="28"/>
+          <w:szCs w:val="28"/>
+        </w:rPr>
+        <w:t>?</w:t>
+      </w:r>
+    </w:p>
+    <w:p>
+      <w:pPr>
+        <w:pStyle w:val="a4"/>
+        <w:spacing w:before="8"/>
+        <w:rPr>
+          <w:b/>
+        </w:rPr>
+      </w:pPr>
+    </w:p>
+    <w:p>
+      <w:pPr>
+        <w:pStyle w:val="a4"/>
+        <w:spacing w:line="360" w:lineRule="auto"/>
+        <w:ind w:left="122" w:right="288" w:firstLine="707"/>
+        <w:jc w:val="both"/>
+      </w:pPr>
+      <w:r>
+        <w:t>После того, как мы открыли файл, и выполнили все нужные операции,</w:t>
+      </w:r>
+      <w:r>
+        <w:rPr>
+          <w:spacing w:val="1"/>
+        </w:rPr>
+        <w:t xml:space="preserve"> </w:t>
+      </w:r>
+      <w:r>
+        <w:t>нам</w:t>
+      </w:r>
+      <w:r>
+        <w:rPr>
+          <w:spacing w:val="1"/>
+        </w:rPr>
+        <w:t xml:space="preserve"> </w:t>
+      </w:r>
+      <w:r>
+        <w:t>необходимо</w:t>
+      </w:r>
+      <w:r>
+        <w:rPr>
+          <w:spacing w:val="1"/>
+        </w:rPr>
+        <w:t xml:space="preserve"> </w:t>
+      </w:r>
+      <w:r>
+        <w:t>его</w:t>
+      </w:r>
+      <w:r>
+        <w:rPr>
+          <w:spacing w:val="1"/>
+        </w:rPr>
+        <w:t xml:space="preserve"> </w:t>
+      </w:r>
+      <w:r>
+        <w:t>закрыть.</w:t>
+      </w:r>
+      <w:r>
+        <w:rPr>
+          <w:spacing w:val="1"/>
+        </w:rPr>
+        <w:t xml:space="preserve"> </w:t>
+      </w:r>
+      <w:r>
+        <w:t>Для</w:t>
+      </w:r>
+      <w:r>
+        <w:rPr>
+          <w:spacing w:val="1"/>
+        </w:rPr>
+        <w:t xml:space="preserve"> </w:t>
+      </w:r>
+      <w:r>
+        <w:t>закрытия</w:t>
+      </w:r>
+      <w:r>
+        <w:rPr>
+          <w:spacing w:val="1"/>
+        </w:rPr>
+        <w:t xml:space="preserve"> </w:t>
+      </w:r>
+      <w:r>
+        <w:t>файла</w:t>
+      </w:r>
+      <w:r>
+        <w:rPr>
+          <w:spacing w:val="1"/>
+        </w:rPr>
+        <w:t xml:space="preserve"> </w:t>
+      </w:r>
+      <w:r>
+        <w:t>используется</w:t>
+      </w:r>
+      <w:r>
+        <w:rPr>
+          <w:spacing w:val="1"/>
+        </w:rPr>
+        <w:t xml:space="preserve"> </w:t>
+      </w:r>
+      <w:r>
+        <w:t>функция</w:t>
+      </w:r>
+      <w:r>
+        <w:rPr>
+          <w:spacing w:val="-67"/>
+        </w:rPr>
+        <w:t xml:space="preserve"> </w:t>
+      </w:r>
+      <w:proofErr w:type="spellStart"/>
+      <w:proofErr w:type="gramStart"/>
+      <w:r>
+        <w:t>close</w:t>
+      </w:r>
+      <w:proofErr w:type="spellEnd"/>
+      <w:r>
+        <w:t>(</w:t>
+      </w:r>
+      <w:proofErr w:type="gramEnd"/>
+      <w:r>
+        <w:t>).</w:t>
+      </w:r>
+    </w:p>
+    <w:p>
+      <w:pPr>
+        <w:pStyle w:val="1"/>
+        <w:keepNext w:val="0"/>
+        <w:keepLines w:val="0"/>
+        <w:widowControl w:val="0"/>
+        <w:numPr>
+          <w:ilvl w:val="1"/>
+          <w:numId w:val="1"/>
+        </w:numPr>
+        <w:tabs>
+          <w:tab w:val="left" w:pos="1108"/>
+        </w:tabs>
+        <w:autoSpaceDE w:val="0"/>
+        <w:autoSpaceDN w:val="0"/>
+        <w:spacing w:before="167" w:line="357" w:lineRule="auto"/>
+        <w:ind w:left="122" w:right="288" w:firstLine="707"/>
+        <w:jc w:val="both"/>
+        <w:rPr>
+          <w:rFonts w:ascii="Times New Roman" w:hAnsi="Times New Roman" w:cs="Times New Roman"/>
+          <w:color w:val="auto"/>
+          <w:sz w:val="28"/>
+          <w:szCs w:val="28"/>
+        </w:rPr>
+      </w:pPr>
+      <w:r>
+        <w:rPr>
+          <w:rFonts w:ascii="Times New Roman" w:hAnsi="Times New Roman" w:cs="Times New Roman"/>
+          <w:color w:val="auto"/>
+          <w:sz w:val="28"/>
+          <w:szCs w:val="28"/>
+        </w:rPr>
+        <w:t>Изучите</w:t>
+      </w:r>
+      <w:r>
+        <w:rPr>
+          <w:rFonts w:ascii="Times New Roman" w:hAnsi="Times New Roman" w:cs="Times New Roman"/>
+          <w:color w:val="auto"/>
+          <w:spacing w:val="-5"/>
+          <w:sz w:val="28"/>
+          <w:szCs w:val="28"/>
+        </w:rPr>
+        <w:t xml:space="preserve"> </w:t>
+      </w:r>
+      <w:r>
+        <w:rPr>
+          <w:rFonts w:ascii="Times New Roman" w:hAnsi="Times New Roman" w:cs="Times New Roman"/>
+          <w:color w:val="auto"/>
+          <w:sz w:val="28"/>
+          <w:szCs w:val="28"/>
+        </w:rPr>
+        <w:t>самостоятельно</w:t>
+      </w:r>
+      <w:r>
+        <w:rPr>
+          <w:rFonts w:ascii="Times New Roman" w:hAnsi="Times New Roman" w:cs="Times New Roman"/>
+          <w:color w:val="auto"/>
+          <w:spacing w:val="-5"/>
+          <w:sz w:val="28"/>
+          <w:szCs w:val="28"/>
+        </w:rPr>
+        <w:t xml:space="preserve"> </w:t>
+      </w:r>
+      <w:r>
+        <w:rPr>
+          <w:rFonts w:ascii="Times New Roman" w:hAnsi="Times New Roman" w:cs="Times New Roman"/>
+          <w:color w:val="auto"/>
+          <w:sz w:val="28"/>
+          <w:szCs w:val="28"/>
+        </w:rPr>
+        <w:t>работу</w:t>
+      </w:r>
+      <w:r>
+        <w:rPr>
+          <w:rFonts w:ascii="Times New Roman" w:hAnsi="Times New Roman" w:cs="Times New Roman"/>
+          <w:color w:val="auto"/>
+          <w:spacing w:val="-5"/>
+          <w:sz w:val="28"/>
+          <w:szCs w:val="28"/>
+        </w:rPr>
+        <w:t xml:space="preserve"> </w:t>
+      </w:r>
+      <w:r>
+        <w:rPr>
+          <w:rFonts w:ascii="Times New Roman" w:hAnsi="Times New Roman" w:cs="Times New Roman"/>
+          <w:color w:val="auto"/>
+          <w:sz w:val="28"/>
+          <w:szCs w:val="28"/>
+        </w:rPr>
+        <w:t>конструкции</w:t>
+      </w:r>
+      <w:r>
+        <w:rPr>
+          <w:rFonts w:ascii="Times New Roman" w:hAnsi="Times New Roman" w:cs="Times New Roman"/>
+          <w:color w:val="auto"/>
+          <w:spacing w:val="-9"/>
+          <w:sz w:val="28"/>
+          <w:szCs w:val="28"/>
+        </w:rPr>
+        <w:t xml:space="preserve"> </w:t>
+      </w:r>
+      <w:proofErr w:type="spellStart"/>
+      <w:r>
+        <w:rPr>
+          <w:rFonts w:ascii="Times New Roman" w:hAnsi="Times New Roman" w:cs="Times New Roman"/>
+          <w:color w:val="auto"/>
+          <w:sz w:val="28"/>
+          <w:szCs w:val="28"/>
+        </w:rPr>
+        <w:t>with</w:t>
+      </w:r>
+      <w:proofErr w:type="spellEnd"/>
+      <w:r>
+        <w:rPr>
+          <w:rFonts w:ascii="Times New Roman" w:hAnsi="Times New Roman" w:cs="Times New Roman"/>
+          <w:color w:val="auto"/>
+          <w:spacing w:val="-5"/>
+          <w:sz w:val="28"/>
+          <w:szCs w:val="28"/>
+        </w:rPr>
+        <w:t xml:space="preserve"> </w:t>
+      </w:r>
+      <w:r>
+        <w:rPr>
+          <w:rFonts w:ascii="Times New Roman" w:hAnsi="Times New Roman" w:cs="Times New Roman"/>
+          <w:color w:val="auto"/>
+          <w:sz w:val="28"/>
+          <w:szCs w:val="28"/>
+        </w:rPr>
+        <w:t>...</w:t>
+      </w:r>
+      <w:r>
+        <w:rPr>
+          <w:rFonts w:ascii="Times New Roman" w:hAnsi="Times New Roman" w:cs="Times New Roman"/>
+          <w:color w:val="auto"/>
+          <w:spacing w:val="-6"/>
+          <w:sz w:val="28"/>
+          <w:szCs w:val="28"/>
+        </w:rPr>
+        <w:t xml:space="preserve"> </w:t>
+      </w:r>
+      <w:proofErr w:type="spellStart"/>
+      <w:r>
+        <w:rPr>
+          <w:rFonts w:ascii="Times New Roman" w:hAnsi="Times New Roman" w:cs="Times New Roman"/>
+          <w:color w:val="auto"/>
+          <w:sz w:val="28"/>
+          <w:szCs w:val="28"/>
+        </w:rPr>
+        <w:t>as</w:t>
+      </w:r>
+      <w:proofErr w:type="spellEnd"/>
+      <w:r>
+        <w:rPr>
+          <w:rFonts w:ascii="Times New Roman" w:hAnsi="Times New Roman" w:cs="Times New Roman"/>
+          <w:color w:val="auto"/>
+          <w:sz w:val="28"/>
+          <w:szCs w:val="28"/>
+        </w:rPr>
+        <w:t>.</w:t>
+      </w:r>
+      <w:r>
+        <w:rPr>
+          <w:rFonts w:ascii="Times New Roman" w:hAnsi="Times New Roman" w:cs="Times New Roman"/>
+          <w:color w:val="auto"/>
+          <w:spacing w:val="-6"/>
+          <w:sz w:val="28"/>
+          <w:szCs w:val="28"/>
+        </w:rPr>
+        <w:t xml:space="preserve"> </w:t>
+      </w:r>
+      <w:r>
+        <w:rPr>
+          <w:rFonts w:ascii="Times New Roman" w:hAnsi="Times New Roman" w:cs="Times New Roman"/>
+          <w:color w:val="auto"/>
+          <w:sz w:val="28"/>
+          <w:szCs w:val="28"/>
+        </w:rPr>
+        <w:t>Каково</w:t>
+      </w:r>
+      <w:r>
+        <w:rPr>
+          <w:rFonts w:ascii="Times New Roman" w:hAnsi="Times New Roman" w:cs="Times New Roman"/>
+          <w:color w:val="auto"/>
+          <w:spacing w:val="-7"/>
+          <w:sz w:val="28"/>
+          <w:szCs w:val="28"/>
+        </w:rPr>
+        <w:t xml:space="preserve"> </w:t>
+      </w:r>
+      <w:r>
+        <w:rPr>
+          <w:rFonts w:ascii="Times New Roman" w:hAnsi="Times New Roman" w:cs="Times New Roman"/>
+          <w:color w:val="auto"/>
+          <w:sz w:val="28"/>
+          <w:szCs w:val="28"/>
+        </w:rPr>
+        <w:t>ее</w:t>
+      </w:r>
+      <w:r>
+        <w:rPr>
+          <w:rFonts w:ascii="Times New Roman" w:hAnsi="Times New Roman" w:cs="Times New Roman"/>
+          <w:color w:val="auto"/>
+          <w:spacing w:val="-68"/>
+          <w:sz w:val="28"/>
+          <w:szCs w:val="28"/>
+        </w:rPr>
+        <w:t xml:space="preserve"> </w:t>
+      </w:r>
+      <w:r>
+        <w:rPr>
+          <w:rFonts w:ascii="Times New Roman" w:hAnsi="Times New Roman" w:cs="Times New Roman"/>
+          <w:color w:val="auto"/>
+          <w:sz w:val="28"/>
+          <w:szCs w:val="28"/>
+        </w:rPr>
+        <w:t>назначение</w:t>
+      </w:r>
+      <w:r>
+        <w:rPr>
+          <w:rFonts w:ascii="Times New Roman" w:hAnsi="Times New Roman" w:cs="Times New Roman"/>
+          <w:color w:val="auto"/>
+          <w:spacing w:val="-1"/>
+          <w:sz w:val="28"/>
+          <w:szCs w:val="28"/>
+        </w:rPr>
+        <w:t xml:space="preserve"> </w:t>
+      </w:r>
+      <w:r>
+        <w:rPr>
+          <w:rFonts w:ascii="Times New Roman" w:hAnsi="Times New Roman" w:cs="Times New Roman"/>
+          <w:color w:val="auto"/>
+          <w:sz w:val="28"/>
+          <w:szCs w:val="28"/>
+        </w:rPr>
+        <w:t>в</w:t>
+      </w:r>
+      <w:r>
+        <w:rPr>
+          <w:rFonts w:ascii="Times New Roman" w:hAnsi="Times New Roman" w:cs="Times New Roman"/>
+          <w:color w:val="auto"/>
+          <w:spacing w:val="-1"/>
+          <w:sz w:val="28"/>
+          <w:szCs w:val="28"/>
+        </w:rPr>
+        <w:t xml:space="preserve"> </w:t>
+      </w:r>
+      <w:r>
+        <w:rPr>
+          <w:rFonts w:ascii="Times New Roman" w:hAnsi="Times New Roman" w:cs="Times New Roman"/>
+          <w:color w:val="auto"/>
+          <w:sz w:val="28"/>
+          <w:szCs w:val="28"/>
+        </w:rPr>
+        <w:t>языке?</w:t>
+      </w:r>
+    </w:p>
+    <w:p>
+      <w:pPr>
+        <w:pStyle w:val="a4"/>
+        <w:spacing w:before="162" w:line="360" w:lineRule="auto"/>
+        <w:ind w:left="122" w:right="284" w:firstLine="707"/>
+        <w:jc w:val="both"/>
+      </w:pPr>
+      <w:r>
+        <w:t>Конструкция</w:t>
+      </w:r>
+      <w:r>
+        <w:rPr>
+          <w:spacing w:val="1"/>
+        </w:rPr>
+        <w:t xml:space="preserve"> </w:t>
+      </w:r>
+      <w:proofErr w:type="spellStart"/>
+      <w:r>
+        <w:t>with</w:t>
+      </w:r>
+      <w:proofErr w:type="spellEnd"/>
+      <w:r>
+        <w:rPr>
+          <w:spacing w:val="1"/>
+        </w:rPr>
+        <w:t xml:space="preserve"> </w:t>
+      </w:r>
+      <w:r>
+        <w:t>...</w:t>
+      </w:r>
+      <w:r>
+        <w:rPr>
+          <w:spacing w:val="1"/>
+        </w:rPr>
+        <w:t xml:space="preserve"> </w:t>
+      </w:r>
+      <w:proofErr w:type="spellStart"/>
+      <w:r>
+        <w:t>as</w:t>
+      </w:r>
+      <w:proofErr w:type="spellEnd"/>
+      <w:r>
+        <w:rPr>
+          <w:spacing w:val="1"/>
+        </w:rPr>
+        <w:t xml:space="preserve"> </w:t>
+      </w:r>
+      <w:r>
+        <w:t>используется</w:t>
+      </w:r>
+      <w:r>
+        <w:rPr>
+          <w:spacing w:val="1"/>
+        </w:rPr>
+        <w:t xml:space="preserve"> </w:t>
+      </w:r>
+      <w:r>
+        <w:t>для</w:t>
+      </w:r>
+      <w:r>
+        <w:rPr>
+          <w:spacing w:val="1"/>
+        </w:rPr>
+        <w:t xml:space="preserve"> </w:t>
+      </w:r>
+      <w:r>
+        <w:t>оборачивания</w:t>
+      </w:r>
+      <w:r>
+        <w:rPr>
+          <w:spacing w:val="1"/>
+        </w:rPr>
+        <w:t xml:space="preserve"> </w:t>
+      </w:r>
+      <w:r>
+        <w:t>выполнения</w:t>
+      </w:r>
+      <w:r>
+        <w:rPr>
+          <w:spacing w:val="-67"/>
+        </w:rPr>
+        <w:t xml:space="preserve"> </w:t>
+      </w:r>
+      <w:r>
+        <w:t>блока</w:t>
+      </w:r>
+      <w:r>
+        <w:rPr>
+          <w:spacing w:val="-16"/>
+        </w:rPr>
+        <w:t xml:space="preserve"> </w:t>
+      </w:r>
+      <w:r>
+        <w:t>инструкций</w:t>
+      </w:r>
+      <w:r>
+        <w:rPr>
+          <w:spacing w:val="-17"/>
+        </w:rPr>
+        <w:t xml:space="preserve"> </w:t>
+      </w:r>
+      <w:r>
+        <w:t>менеджером</w:t>
+      </w:r>
+      <w:r>
+        <w:rPr>
+          <w:spacing w:val="-14"/>
+        </w:rPr>
+        <w:t xml:space="preserve"> </w:t>
+      </w:r>
+      <w:r>
+        <w:t>контекста.</w:t>
+      </w:r>
+      <w:r>
+        <w:rPr>
+          <w:spacing w:val="37"/>
+        </w:rPr>
+        <w:t xml:space="preserve"> </w:t>
+      </w:r>
+      <w:r>
+        <w:t>Если</w:t>
+      </w:r>
+      <w:r>
+        <w:rPr>
+          <w:spacing w:val="-16"/>
+        </w:rPr>
+        <w:t xml:space="preserve"> </w:t>
+      </w:r>
+      <w:r>
+        <w:t>в</w:t>
+      </w:r>
+      <w:r>
+        <w:rPr>
+          <w:spacing w:val="-17"/>
+        </w:rPr>
+        <w:t xml:space="preserve"> </w:t>
+      </w:r>
+      <w:r>
+        <w:t>конструкции</w:t>
+      </w:r>
+      <w:r>
+        <w:rPr>
+          <w:spacing w:val="-16"/>
+        </w:rPr>
+        <w:t xml:space="preserve"> </w:t>
+      </w:r>
+      <w:proofErr w:type="spellStart"/>
+      <w:r>
+        <w:t>with</w:t>
+      </w:r>
+      <w:proofErr w:type="spellEnd"/>
+      <w:r>
+        <w:rPr>
+          <w:spacing w:val="-13"/>
+        </w:rPr>
+        <w:t xml:space="preserve"> </w:t>
+      </w:r>
+      <w:r>
+        <w:t>-</w:t>
+      </w:r>
+      <w:r>
+        <w:rPr>
+          <w:spacing w:val="-16"/>
+        </w:rPr>
+        <w:t xml:space="preserve"> </w:t>
+      </w:r>
+      <w:proofErr w:type="spellStart"/>
+      <w:r>
+        <w:t>as</w:t>
+      </w:r>
+      <w:proofErr w:type="spellEnd"/>
+      <w:r>
+        <w:rPr>
+          <w:spacing w:val="-15"/>
+        </w:rPr>
+        <w:t xml:space="preserve"> </w:t>
+      </w:r>
+      <w:r>
+        <w:t>было</w:t>
+      </w:r>
+    </w:p>
+    <w:p>
+      <w:pPr>
+        <w:pStyle w:val="a4"/>
+        <w:spacing w:line="360" w:lineRule="auto"/>
+        <w:ind w:left="122" w:right="284"/>
+        <w:jc w:val="both"/>
+      </w:pPr>
+      <w:r>
+        <w:t>несколько</w:t>
+      </w:r>
+      <w:r>
+        <w:rPr>
+          <w:spacing w:val="-7"/>
+        </w:rPr>
+        <w:t xml:space="preserve"> </w:t>
+      </w:r>
+      <w:r>
+        <w:t>выражений,</w:t>
+      </w:r>
+      <w:r>
+        <w:rPr>
+          <w:spacing w:val="-7"/>
+        </w:rPr>
+        <w:t xml:space="preserve"> </w:t>
+      </w:r>
+      <w:r>
+        <w:t>то</w:t>
+      </w:r>
+      <w:r>
+        <w:rPr>
+          <w:spacing w:val="-6"/>
+        </w:rPr>
+        <w:t xml:space="preserve"> </w:t>
+      </w:r>
+      <w:r>
+        <w:t>это</w:t>
+      </w:r>
+      <w:r>
+        <w:rPr>
+          <w:spacing w:val="-7"/>
+        </w:rPr>
+        <w:t xml:space="preserve"> </w:t>
+      </w:r>
+      <w:r>
+        <w:t>эквивалентно</w:t>
+      </w:r>
+      <w:r>
+        <w:rPr>
+          <w:spacing w:val="-7"/>
+        </w:rPr>
+        <w:t xml:space="preserve"> </w:t>
+      </w:r>
+      <w:r>
+        <w:t>нескольким</w:t>
+      </w:r>
+      <w:r>
+        <w:rPr>
+          <w:spacing w:val="-6"/>
+        </w:rPr>
+        <w:t xml:space="preserve"> </w:t>
+      </w:r>
+      <w:r>
+        <w:t>вложенным</w:t>
+      </w:r>
+      <w:r>
+        <w:rPr>
+          <w:spacing w:val="-7"/>
+        </w:rPr>
+        <w:t xml:space="preserve"> </w:t>
+      </w:r>
+      <w:proofErr w:type="spellStart"/>
+      <w:proofErr w:type="gramStart"/>
+      <w:r>
+        <w:t>конструк</w:t>
+      </w:r>
+      <w:proofErr w:type="spellEnd"/>
+      <w:r>
+        <w:t>-</w:t>
+      </w:r>
+      <w:r>
+        <w:rPr>
+          <w:spacing w:val="-68"/>
+        </w:rPr>
+        <w:t xml:space="preserve"> </w:t>
+      </w:r>
+      <w:proofErr w:type="spellStart"/>
+      <w:r>
+        <w:t>циям</w:t>
+      </w:r>
+      <w:proofErr w:type="spellEnd"/>
+      <w:proofErr w:type="gramEnd"/>
+    </w:p>
+    <w:p>
+      <w:pPr>
+        <w:spacing w:line="360" w:lineRule="auto"/>
+        <w:jc w:val="both"/>
+        <w:rPr>
+          <w:rFonts w:cs="Times New Roman"/>
+          <w:szCs w:val="28"/>
+        </w:rPr>
+        <w:sectPr>
+          <w:pgSz w:w="11910" w:h="16840"/>
+          <w:pgMar w:top="1040" w:right="560" w:bottom="280" w:left="1580" w:header="720" w:footer="720" w:gutter="0"/>
+          <w:cols w:space="720"/>
+        </w:sectPr>
+      </w:pPr>
+    </w:p>
+    <w:p>
+      <w:pPr>
+        <w:pStyle w:val="1"/>
+        <w:keepNext w:val="0"/>
+        <w:keepLines w:val="0"/>
+        <w:widowControl w:val="0"/>
+        <w:numPr>
+          <w:ilvl w:val="1"/>
+          <w:numId w:val="1"/>
+        </w:numPr>
+        <w:tabs>
+          <w:tab w:val="left" w:pos="1139"/>
+        </w:tabs>
+        <w:autoSpaceDE w:val="0"/>
+        <w:autoSpaceDN w:val="0"/>
+        <w:spacing w:before="72" w:line="360" w:lineRule="auto"/>
+        <w:ind w:left="122" w:right="287" w:firstLine="707"/>
+        <w:jc w:val="both"/>
+        <w:rPr>
+          <w:rFonts w:ascii="Times New Roman" w:hAnsi="Times New Roman" w:cs="Times New Roman"/>
+          <w:color w:val="auto"/>
+          <w:sz w:val="28"/>
+          <w:szCs w:val="28"/>
+        </w:rPr>
+      </w:pPr>
+      <w:r>
+        <w:rPr>
+          <w:rFonts w:ascii="Times New Roman" w:hAnsi="Times New Roman" w:cs="Times New Roman"/>
+          <w:color w:val="auto"/>
+          <w:sz w:val="28"/>
+          <w:szCs w:val="28"/>
+        </w:rPr>
+        <w:lastRenderedPageBreak/>
+        <w:t xml:space="preserve">Изучите самостоятельно документацию </w:t>
+      </w:r>
+      <w:proofErr w:type="spellStart"/>
+      <w:r>
+        <w:rPr>
+          <w:rFonts w:ascii="Times New Roman" w:hAnsi="Times New Roman" w:cs="Times New Roman"/>
+          <w:color w:val="auto"/>
+          <w:sz w:val="28"/>
+          <w:szCs w:val="28"/>
+        </w:rPr>
+        <w:t>Python</w:t>
+      </w:r>
+      <w:proofErr w:type="spellEnd"/>
+      <w:r>
+        <w:rPr>
+          <w:rFonts w:ascii="Times New Roman" w:hAnsi="Times New Roman" w:cs="Times New Roman"/>
+          <w:color w:val="auto"/>
+          <w:sz w:val="28"/>
+          <w:szCs w:val="28"/>
+        </w:rPr>
+        <w:t xml:space="preserve"> по работе с </w:t>
+      </w:r>
+      <w:proofErr w:type="gramStart"/>
+      <w:r>
+        <w:rPr>
+          <w:rFonts w:ascii="Times New Roman" w:hAnsi="Times New Roman" w:cs="Times New Roman"/>
+          <w:color w:val="auto"/>
+          <w:sz w:val="28"/>
+          <w:szCs w:val="28"/>
+        </w:rPr>
+        <w:t>фай-</w:t>
+      </w:r>
+      <w:r>
+        <w:rPr>
+          <w:rFonts w:ascii="Times New Roman" w:hAnsi="Times New Roman" w:cs="Times New Roman"/>
+          <w:color w:val="auto"/>
+          <w:spacing w:val="1"/>
+          <w:sz w:val="28"/>
+          <w:szCs w:val="28"/>
+        </w:rPr>
+        <w:t xml:space="preserve"> </w:t>
+      </w:r>
+      <w:proofErr w:type="spellStart"/>
+      <w:r>
+        <w:rPr>
+          <w:rFonts w:ascii="Times New Roman" w:hAnsi="Times New Roman" w:cs="Times New Roman"/>
+          <w:color w:val="auto"/>
+          <w:sz w:val="28"/>
+          <w:szCs w:val="28"/>
+        </w:rPr>
+        <w:t>лами</w:t>
+      </w:r>
+      <w:proofErr w:type="spellEnd"/>
+      <w:proofErr w:type="gramEnd"/>
+      <w:r>
+        <w:rPr>
+          <w:rFonts w:ascii="Times New Roman" w:hAnsi="Times New Roman" w:cs="Times New Roman"/>
+          <w:color w:val="auto"/>
+          <w:sz w:val="28"/>
+          <w:szCs w:val="28"/>
+        </w:rPr>
+        <w:t>. Какие помимо рассмотренных существуют методы записи/чтения</w:t>
+      </w:r>
+      <w:r>
+        <w:rPr>
+          <w:rFonts w:ascii="Times New Roman" w:hAnsi="Times New Roman" w:cs="Times New Roman"/>
+          <w:color w:val="auto"/>
+          <w:spacing w:val="1"/>
+          <w:sz w:val="28"/>
+          <w:szCs w:val="28"/>
+        </w:rPr>
+        <w:t xml:space="preserve"> </w:t>
+      </w:r>
+      <w:r>
+        <w:rPr>
+          <w:rFonts w:ascii="Times New Roman" w:hAnsi="Times New Roman" w:cs="Times New Roman"/>
+          <w:color w:val="auto"/>
+          <w:sz w:val="28"/>
+          <w:szCs w:val="28"/>
+        </w:rPr>
+        <w:t>информации</w:t>
+      </w:r>
+      <w:r>
+        <w:rPr>
+          <w:rFonts w:ascii="Times New Roman" w:hAnsi="Times New Roman" w:cs="Times New Roman"/>
+          <w:color w:val="auto"/>
+          <w:spacing w:val="-2"/>
+          <w:sz w:val="28"/>
+          <w:szCs w:val="28"/>
+        </w:rPr>
+        <w:t xml:space="preserve"> </w:t>
+      </w:r>
+      <w:r>
+        <w:rPr>
+          <w:rFonts w:ascii="Times New Roman" w:hAnsi="Times New Roman" w:cs="Times New Roman"/>
+          <w:color w:val="auto"/>
+          <w:sz w:val="28"/>
+          <w:szCs w:val="28"/>
+        </w:rPr>
+        <w:t>из файла?</w:t>
+      </w:r>
+    </w:p>
+    <w:p>
+      <w:pPr>
+        <w:pStyle w:val="a4"/>
+        <w:spacing w:before="157" w:line="360" w:lineRule="auto"/>
+        <w:ind w:left="122" w:right="280" w:firstLine="707"/>
+        <w:jc w:val="both"/>
+      </w:pPr>
+      <w:r>
+        <w:t xml:space="preserve">Один из самых распространенных способов вывести данные в </w:t>
+      </w:r>
+      <w:proofErr w:type="spellStart"/>
+      <w:r>
+        <w:t>Python</w:t>
+      </w:r>
+      <w:proofErr w:type="spellEnd"/>
+      <w:r>
+        <w:t xml:space="preserve"> –</w:t>
+      </w:r>
+      <w:r>
+        <w:rPr>
+          <w:spacing w:val="1"/>
+        </w:rPr>
+        <w:t xml:space="preserve"> </w:t>
+      </w:r>
+      <w:r>
+        <w:t xml:space="preserve">это напечатать их в консоли. Если вы находитесь на этапе изучения языка, </w:t>
+      </w:r>
+      <w:proofErr w:type="gramStart"/>
+      <w:r>
+        <w:t>та-</w:t>
+      </w:r>
+      <w:r>
+        <w:rPr>
+          <w:spacing w:val="-67"/>
+        </w:rPr>
+        <w:t xml:space="preserve"> </w:t>
+      </w:r>
+      <w:r>
+        <w:t>кой</w:t>
+      </w:r>
+      <w:proofErr w:type="gramEnd"/>
+      <w:r>
+        <w:t xml:space="preserve"> способ является основным для того, чтобы быстро просмотреть результат</w:t>
+      </w:r>
+      <w:r>
+        <w:rPr>
+          <w:spacing w:val="-67"/>
+        </w:rPr>
+        <w:t xml:space="preserve"> </w:t>
+      </w:r>
+      <w:r>
+        <w:t>свой</w:t>
+      </w:r>
+      <w:r>
+        <w:rPr>
+          <w:spacing w:val="-3"/>
+        </w:rPr>
+        <w:t xml:space="preserve"> </w:t>
+      </w:r>
+      <w:r>
+        <w:t>работы</w:t>
+      </w:r>
+    </w:p>
+    <w:p>
+      <w:pPr>
+        <w:pStyle w:val="1"/>
+        <w:keepNext w:val="0"/>
+        <w:keepLines w:val="0"/>
+        <w:widowControl w:val="0"/>
+        <w:numPr>
+          <w:ilvl w:val="1"/>
+          <w:numId w:val="1"/>
+        </w:numPr>
+        <w:tabs>
+          <w:tab w:val="left" w:pos="1142"/>
+        </w:tabs>
+        <w:autoSpaceDE w:val="0"/>
+        <w:autoSpaceDN w:val="0"/>
+        <w:spacing w:before="164" w:line="360" w:lineRule="auto"/>
+        <w:ind w:left="122" w:right="287" w:firstLine="707"/>
+        <w:jc w:val="both"/>
+        <w:rPr>
+          <w:rFonts w:ascii="Times New Roman" w:hAnsi="Times New Roman" w:cs="Times New Roman"/>
+          <w:color w:val="auto"/>
+          <w:sz w:val="28"/>
+          <w:szCs w:val="28"/>
+        </w:rPr>
+      </w:pPr>
+      <w:r>
+        <w:rPr>
+          <w:rFonts w:ascii="Times New Roman" w:hAnsi="Times New Roman" w:cs="Times New Roman"/>
+          <w:color w:val="auto"/>
+          <w:sz w:val="28"/>
+          <w:szCs w:val="28"/>
+        </w:rPr>
+        <w:t xml:space="preserve">Какие существуют, помимо рассмотренных, функции модуля </w:t>
+      </w:r>
+      <w:proofErr w:type="spellStart"/>
+      <w:r>
+        <w:rPr>
+          <w:rFonts w:ascii="Times New Roman" w:hAnsi="Times New Roman" w:cs="Times New Roman"/>
+          <w:color w:val="auto"/>
+          <w:sz w:val="28"/>
+          <w:szCs w:val="28"/>
+        </w:rPr>
+        <w:t>os</w:t>
+      </w:r>
+      <w:proofErr w:type="spellEnd"/>
+      <w:r>
+        <w:rPr>
+          <w:rFonts w:ascii="Times New Roman" w:hAnsi="Times New Roman" w:cs="Times New Roman"/>
+          <w:color w:val="auto"/>
+          <w:spacing w:val="1"/>
+          <w:sz w:val="28"/>
+          <w:szCs w:val="28"/>
+        </w:rPr>
+        <w:t xml:space="preserve"> </w:t>
+      </w:r>
+      <w:r>
+        <w:rPr>
+          <w:rFonts w:ascii="Times New Roman" w:hAnsi="Times New Roman" w:cs="Times New Roman"/>
+          <w:color w:val="auto"/>
+          <w:sz w:val="28"/>
+          <w:szCs w:val="28"/>
+        </w:rPr>
+        <w:t>для</w:t>
+      </w:r>
+      <w:r>
+        <w:rPr>
+          <w:rFonts w:ascii="Times New Roman" w:hAnsi="Times New Roman" w:cs="Times New Roman"/>
+          <w:color w:val="auto"/>
+          <w:spacing w:val="-2"/>
+          <w:sz w:val="28"/>
+          <w:szCs w:val="28"/>
+        </w:rPr>
+        <w:t xml:space="preserve"> </w:t>
+      </w:r>
+      <w:r>
+        <w:rPr>
+          <w:rFonts w:ascii="Times New Roman" w:hAnsi="Times New Roman" w:cs="Times New Roman"/>
+          <w:color w:val="auto"/>
+          <w:sz w:val="28"/>
+          <w:szCs w:val="28"/>
+        </w:rPr>
+        <w:t>работы</w:t>
+      </w:r>
+      <w:r>
+        <w:rPr>
+          <w:rFonts w:ascii="Times New Roman" w:hAnsi="Times New Roman" w:cs="Times New Roman"/>
+          <w:color w:val="auto"/>
+          <w:spacing w:val="-1"/>
+          <w:sz w:val="28"/>
+          <w:szCs w:val="28"/>
+        </w:rPr>
+        <w:t xml:space="preserve"> </w:t>
+      </w:r>
+      <w:r>
+        <w:rPr>
+          <w:rFonts w:ascii="Times New Roman" w:hAnsi="Times New Roman" w:cs="Times New Roman"/>
+          <w:color w:val="auto"/>
+          <w:sz w:val="28"/>
+          <w:szCs w:val="28"/>
+        </w:rPr>
+        <w:t>с</w:t>
+      </w:r>
+      <w:r>
+        <w:rPr>
+          <w:rFonts w:ascii="Times New Roman" w:hAnsi="Times New Roman" w:cs="Times New Roman"/>
+          <w:color w:val="auto"/>
+          <w:spacing w:val="-1"/>
+          <w:sz w:val="28"/>
+          <w:szCs w:val="28"/>
+        </w:rPr>
+        <w:t xml:space="preserve"> </w:t>
+      </w:r>
+      <w:r>
+        <w:rPr>
+          <w:rFonts w:ascii="Times New Roman" w:hAnsi="Times New Roman" w:cs="Times New Roman"/>
+          <w:color w:val="auto"/>
+          <w:sz w:val="28"/>
+          <w:szCs w:val="28"/>
+        </w:rPr>
+        <w:t>файловой системой?</w:t>
+      </w:r>
+    </w:p>
+    <w:p>
+      <w:pPr>
+        <w:pStyle w:val="a4"/>
+        <w:spacing w:before="155"/>
+        <w:ind w:left="830"/>
+        <w:jc w:val="both"/>
+      </w:pPr>
+      <w:proofErr w:type="spellStart"/>
+      <w:r>
+        <w:t>os.chdir</w:t>
+      </w:r>
+      <w:proofErr w:type="spellEnd"/>
+      <w:r>
+        <w:t>(</w:t>
+      </w:r>
+      <w:proofErr w:type="spellStart"/>
+      <w:r>
+        <w:t>path</w:t>
+      </w:r>
+      <w:proofErr w:type="spellEnd"/>
+      <w:r>
+        <w:t>)</w:t>
+      </w:r>
+      <w:r>
+        <w:rPr>
+          <w:spacing w:val="-3"/>
+        </w:rPr>
+        <w:t xml:space="preserve"> </w:t>
+      </w:r>
+      <w:r>
+        <w:t>-</w:t>
+      </w:r>
+      <w:r>
+        <w:rPr>
+          <w:spacing w:val="-5"/>
+        </w:rPr>
+        <w:t xml:space="preserve"> </w:t>
+      </w:r>
+      <w:r>
+        <w:t>смена</w:t>
+      </w:r>
+      <w:r>
+        <w:rPr>
+          <w:spacing w:val="-4"/>
+        </w:rPr>
+        <w:t xml:space="preserve"> </w:t>
+      </w:r>
+      <w:r>
+        <w:t>текущей</w:t>
+      </w:r>
+      <w:r>
+        <w:rPr>
+          <w:spacing w:val="-4"/>
+        </w:rPr>
+        <w:t xml:space="preserve"> </w:t>
+      </w:r>
+      <w:r>
+        <w:t>директории.</w:t>
+      </w:r>
+    </w:p>
+    <w:p>
+      <w:pPr>
+        <w:pStyle w:val="a4"/>
+        <w:spacing w:before="10"/>
+      </w:pPr>
+    </w:p>
+    <w:p>
+      <w:pPr>
+        <w:pStyle w:val="a4"/>
+        <w:spacing w:before="1" w:line="360" w:lineRule="auto"/>
+        <w:ind w:left="122" w:firstLine="707"/>
+      </w:pPr>
+      <w:proofErr w:type="spellStart"/>
+      <w:r>
+        <w:t>os.chmod</w:t>
+      </w:r>
+      <w:proofErr w:type="spellEnd"/>
+      <w:r>
+        <w:rPr>
+          <w:spacing w:val="-10"/>
+        </w:rPr>
+        <w:t xml:space="preserve"> </w:t>
+      </w:r>
+      <w:r>
+        <w:t>(</w:t>
+      </w:r>
+      <w:proofErr w:type="spellStart"/>
+      <w:r>
+        <w:t>path</w:t>
+      </w:r>
+      <w:proofErr w:type="spellEnd"/>
+      <w:r>
+        <w:t>,</w:t>
+      </w:r>
+      <w:r>
+        <w:rPr>
+          <w:spacing w:val="-12"/>
+        </w:rPr>
+        <w:t xml:space="preserve"> </w:t>
+      </w:r>
+      <w:proofErr w:type="spellStart"/>
+      <w:r>
+        <w:t>mode</w:t>
+      </w:r>
+      <w:proofErr w:type="spellEnd"/>
+      <w:r>
+        <w:t>,</w:t>
+      </w:r>
+      <w:r>
+        <w:rPr>
+          <w:spacing w:val="-12"/>
+        </w:rPr>
+        <w:t xml:space="preserve"> </w:t>
+      </w:r>
+      <w:r>
+        <w:t>*,</w:t>
+      </w:r>
+      <w:r>
+        <w:rPr>
+          <w:spacing w:val="-11"/>
+        </w:rPr>
+        <w:t xml:space="preserve"> </w:t>
+      </w:r>
+      <w:proofErr w:type="spellStart"/>
+      <w:r>
+        <w:t>dir_fd</w:t>
+      </w:r>
+      <w:proofErr w:type="spellEnd"/>
+      <w:r>
+        <w:t>=</w:t>
+      </w:r>
+      <w:proofErr w:type="spellStart"/>
+      <w:r>
+        <w:t>None</w:t>
+      </w:r>
+      <w:proofErr w:type="spellEnd"/>
+      <w:r>
+        <w:t>,</w:t>
+      </w:r>
+      <w:r>
+        <w:rPr>
+          <w:spacing w:val="-13"/>
+        </w:rPr>
+        <w:t xml:space="preserve"> </w:t>
+      </w:r>
+      <w:proofErr w:type="spellStart"/>
+      <w:r>
+        <w:t>follow_symlinks</w:t>
+      </w:r>
+      <w:proofErr w:type="spellEnd"/>
+      <w:r>
+        <w:t>=</w:t>
+      </w:r>
+      <w:proofErr w:type="spellStart"/>
+      <w:r>
+        <w:t>True</w:t>
+      </w:r>
+      <w:proofErr w:type="spellEnd"/>
+      <w:r>
+        <w:t>)</w:t>
+      </w:r>
+      <w:r>
+        <w:rPr>
+          <w:spacing w:val="-13"/>
+        </w:rPr>
+        <w:t xml:space="preserve"> </w:t>
+      </w:r>
+      <w:r>
+        <w:t>-</w:t>
+      </w:r>
+      <w:r>
+        <w:rPr>
+          <w:spacing w:val="-11"/>
+        </w:rPr>
+        <w:t xml:space="preserve"> </w:t>
+      </w:r>
+      <w:r>
+        <w:t>смена</w:t>
+      </w:r>
+      <w:r>
+        <w:rPr>
+          <w:spacing w:val="-11"/>
+        </w:rPr>
+        <w:t xml:space="preserve"> </w:t>
+      </w:r>
+      <w:r>
+        <w:t>прав</w:t>
+      </w:r>
+      <w:r>
+        <w:rPr>
+          <w:spacing w:val="-67"/>
+        </w:rPr>
+        <w:t xml:space="preserve"> </w:t>
+      </w:r>
+      <w:r>
+        <w:t>доступа</w:t>
+      </w:r>
+      <w:r>
+        <w:rPr>
+          <w:spacing w:val="-1"/>
+        </w:rPr>
+        <w:t xml:space="preserve"> </w:t>
+      </w:r>
+      <w:r>
+        <w:t>к объекту</w:t>
+      </w:r>
+      <w:r>
+        <w:rPr>
+          <w:spacing w:val="-4"/>
+        </w:rPr>
+        <w:t xml:space="preserve"> </w:t>
+      </w:r>
+      <w:r>
+        <w:t>(</w:t>
+      </w:r>
+      <w:proofErr w:type="spellStart"/>
+      <w:r>
+        <w:t>mode</w:t>
+      </w:r>
+      <w:proofErr w:type="spellEnd"/>
+      <w:r>
+        <w:rPr>
+          <w:spacing w:val="1"/>
+        </w:rPr>
+        <w:t xml:space="preserve"> </w:t>
+      </w:r>
+      <w:r>
+        <w:t>-</w:t>
+      </w:r>
+      <w:r>
+        <w:rPr>
+          <w:spacing w:val="-2"/>
+        </w:rPr>
+        <w:t xml:space="preserve"> </w:t>
+      </w:r>
+      <w:r>
+        <w:t>восьмеричное число).</w:t>
+      </w:r>
+    </w:p>
+    <w:p>
+      <w:pPr>
+        <w:pStyle w:val="a4"/>
+        <w:spacing w:before="162" w:line="357" w:lineRule="auto"/>
+        <w:ind w:left="122" w:firstLine="707"/>
+        <w:rPr>
+          <w:lang w:val="en-US"/>
+        </w:rPr>
+      </w:pPr>
+      <w:proofErr w:type="spellStart"/>
+      <w:r>
+        <w:rPr>
+          <w:lang w:val="en-US"/>
+        </w:rPr>
+        <w:t>os.chown</w:t>
+      </w:r>
+      <w:proofErr w:type="spellEnd"/>
+      <w:r>
+        <w:rPr>
+          <w:spacing w:val="-11"/>
+          <w:lang w:val="en-US"/>
+        </w:rPr>
+        <w:t xml:space="preserve"> </w:t>
+      </w:r>
+      <w:r>
+        <w:rPr>
+          <w:lang w:val="en-US"/>
+        </w:rPr>
+        <w:t>(path,</w:t>
+      </w:r>
+      <w:r>
+        <w:rPr>
+          <w:spacing w:val="-13"/>
+          <w:lang w:val="en-US"/>
+        </w:rPr>
+        <w:t xml:space="preserve"> </w:t>
+      </w:r>
+      <w:proofErr w:type="spellStart"/>
+      <w:r>
+        <w:rPr>
+          <w:lang w:val="en-US"/>
+        </w:rPr>
+        <w:t>uid</w:t>
+      </w:r>
+      <w:proofErr w:type="spellEnd"/>
+      <w:r>
+        <w:rPr>
+          <w:lang w:val="en-US"/>
+        </w:rPr>
+        <w:t>,</w:t>
+      </w:r>
+      <w:r>
+        <w:rPr>
+          <w:spacing w:val="-14"/>
+          <w:lang w:val="en-US"/>
+        </w:rPr>
+        <w:t xml:space="preserve"> </w:t>
+      </w:r>
+      <w:proofErr w:type="spellStart"/>
+      <w:r>
+        <w:rPr>
+          <w:lang w:val="en-US"/>
+        </w:rPr>
+        <w:t>gid</w:t>
+      </w:r>
+      <w:proofErr w:type="spellEnd"/>
+      <w:r>
+        <w:rPr>
+          <w:lang w:val="en-US"/>
+        </w:rPr>
+        <w:t>,</w:t>
+      </w:r>
+      <w:r>
+        <w:rPr>
+          <w:spacing w:val="-13"/>
+          <w:lang w:val="en-US"/>
+        </w:rPr>
+        <w:t xml:space="preserve"> </w:t>
+      </w:r>
+      <w:r>
+        <w:rPr>
+          <w:lang w:val="en-US"/>
+        </w:rPr>
+        <w:t>*,</w:t>
+      </w:r>
+      <w:r>
+        <w:rPr>
+          <w:spacing w:val="-14"/>
+          <w:lang w:val="en-US"/>
+        </w:rPr>
+        <w:t xml:space="preserve"> </w:t>
+      </w:r>
+      <w:proofErr w:type="spellStart"/>
+      <w:r>
+        <w:rPr>
+          <w:lang w:val="en-US"/>
+        </w:rPr>
+        <w:t>dir_fd</w:t>
+      </w:r>
+      <w:proofErr w:type="spellEnd"/>
+      <w:r>
+        <w:rPr>
+          <w:lang w:val="en-US"/>
+        </w:rPr>
+        <w:t>=</w:t>
+      </w:r>
+      <w:proofErr w:type="gramStart"/>
+      <w:r>
+        <w:rPr>
+          <w:lang w:val="en-US"/>
+        </w:rPr>
+        <w:t>None</w:t>
+      </w:r>
+      <w:proofErr w:type="gramEnd"/>
+      <w:r>
+        <w:rPr>
+          <w:lang w:val="en-US"/>
+        </w:rPr>
+        <w:t>,</w:t>
+      </w:r>
+      <w:r>
+        <w:rPr>
+          <w:spacing w:val="-13"/>
+          <w:lang w:val="en-US"/>
+        </w:rPr>
+        <w:t xml:space="preserve"> </w:t>
+      </w:r>
+      <w:proofErr w:type="spellStart"/>
+      <w:r>
+        <w:rPr>
+          <w:lang w:val="en-US"/>
+        </w:rPr>
+        <w:t>follow_symlinks</w:t>
+      </w:r>
+      <w:proofErr w:type="spellEnd"/>
+      <w:r>
+        <w:rPr>
+          <w:lang w:val="en-US"/>
+        </w:rPr>
+        <w:t>=True)</w:t>
+      </w:r>
+      <w:r>
+        <w:rPr>
+          <w:spacing w:val="-8"/>
+          <w:lang w:val="en-US"/>
+        </w:rPr>
+        <w:t xml:space="preserve"> </w:t>
+      </w:r>
+      <w:r>
+        <w:rPr>
+          <w:lang w:val="en-US"/>
+        </w:rPr>
+        <w:t>-</w:t>
+      </w:r>
+      <w:r>
+        <w:rPr>
+          <w:spacing w:val="-13"/>
+          <w:lang w:val="en-US"/>
+        </w:rPr>
+        <w:t xml:space="preserve"> </w:t>
+      </w:r>
+      <w:r>
+        <w:t>меняет</w:t>
+      </w:r>
+      <w:r>
+        <w:rPr>
+          <w:spacing w:val="-13"/>
+          <w:lang w:val="en-US"/>
+        </w:rPr>
+        <w:t xml:space="preserve"> </w:t>
+      </w:r>
+      <w:r>
+        <w:rPr>
+          <w:lang w:val="en-US"/>
+        </w:rPr>
+        <w:t>id</w:t>
+      </w:r>
+      <w:r>
+        <w:rPr>
+          <w:spacing w:val="-67"/>
+          <w:lang w:val="en-US"/>
+        </w:rPr>
+        <w:t xml:space="preserve"> </w:t>
+      </w:r>
+      <w:r>
+        <w:t>владельца</w:t>
+      </w:r>
+      <w:r>
+        <w:rPr>
+          <w:spacing w:val="-1"/>
+          <w:lang w:val="en-US"/>
+        </w:rPr>
+        <w:t xml:space="preserve"> </w:t>
+      </w:r>
+      <w:r>
+        <w:t>и</w:t>
+      </w:r>
+      <w:r>
+        <w:rPr>
+          <w:lang w:val="en-US"/>
+        </w:rPr>
+        <w:t xml:space="preserve"> </w:t>
+      </w:r>
+      <w:r>
+        <w:t>группы</w:t>
+      </w:r>
+      <w:r>
+        <w:rPr>
+          <w:spacing w:val="1"/>
+          <w:lang w:val="en-US"/>
+        </w:rPr>
+        <w:t xml:space="preserve"> </w:t>
+      </w:r>
+      <w:r>
+        <w:rPr>
+          <w:lang w:val="en-US"/>
+        </w:rPr>
+        <w:t>(Unix).</w:t>
+      </w:r>
+    </w:p>
+    <w:p>
+      <w:pPr>
+        <w:pStyle w:val="a4"/>
+        <w:spacing w:before="164"/>
+        <w:ind w:left="830"/>
+      </w:pPr>
+      <w:proofErr w:type="spellStart"/>
+      <w:r>
+        <w:t>os.getcwd</w:t>
+      </w:r>
+      <w:proofErr w:type="spellEnd"/>
+      <w:r>
+        <w:t>()</w:t>
+      </w:r>
+      <w:r>
+        <w:rPr>
+          <w:spacing w:val="-2"/>
+        </w:rPr>
+        <w:t xml:space="preserve"> </w:t>
+      </w:r>
+      <w:r>
+        <w:t>-</w:t>
+      </w:r>
+      <w:r>
+        <w:rPr>
+          <w:spacing w:val="-4"/>
+        </w:rPr>
+        <w:t xml:space="preserve"> </w:t>
+      </w:r>
+      <w:r>
+        <w:t>текущая</w:t>
+      </w:r>
+      <w:r>
+        <w:rPr>
+          <w:spacing w:val="-4"/>
+        </w:rPr>
+        <w:t xml:space="preserve"> </w:t>
+      </w:r>
+      <w:r>
+        <w:t>рабочая</w:t>
+      </w:r>
+      <w:r>
+        <w:rPr>
+          <w:spacing w:val="-6"/>
+        </w:rPr>
+        <w:t xml:space="preserve"> </w:t>
+      </w:r>
+      <w:r>
+        <w:t>директория.</w:t>
+      </w:r>
+    </w:p>
+    <w:p>
+      <w:pPr>
+        <w:pStyle w:val="a4"/>
+        <w:spacing w:before="10"/>
+      </w:pPr>
+    </w:p>
+    <w:p>
+      <w:pPr>
+        <w:pStyle w:val="a4"/>
+        <w:spacing w:before="1" w:line="477" w:lineRule="auto"/>
+        <w:ind w:left="830" w:right="2060"/>
+      </w:pPr>
+      <w:proofErr w:type="spellStart"/>
+      <w:r>
+        <w:t>os.link</w:t>
+      </w:r>
+      <w:proofErr w:type="spellEnd"/>
+      <w:r>
+        <w:t xml:space="preserve"> (</w:t>
+      </w:r>
+      <w:proofErr w:type="spellStart"/>
+      <w:r>
+        <w:t>src</w:t>
+      </w:r>
+      <w:proofErr w:type="spellEnd"/>
+      <w:r>
+        <w:t xml:space="preserve">, </w:t>
+      </w:r>
+      <w:proofErr w:type="spellStart"/>
+      <w:r>
+        <w:t>dst</w:t>
+      </w:r>
+      <w:proofErr w:type="spellEnd"/>
+      <w:r>
+        <w:t xml:space="preserve">, *, </w:t>
+      </w:r>
+      <w:proofErr w:type="spellStart"/>
+      <w:r>
+        <w:t>src_dir_fd</w:t>
+      </w:r>
+      <w:proofErr w:type="spellEnd"/>
+      <w:r>
+        <w:t>=</w:t>
+      </w:r>
+      <w:proofErr w:type="spellStart"/>
+      <w:r>
+        <w:t>None</w:t>
+      </w:r>
+      <w:proofErr w:type="spellEnd"/>
+      <w:r>
+        <w:t xml:space="preserve">, </w:t>
+      </w:r>
+      <w:proofErr w:type="spellStart"/>
+      <w:r>
+        <w:t>dst_dir_fd</w:t>
+      </w:r>
+      <w:proofErr w:type="spellEnd"/>
+      <w:r>
+        <w:t>=</w:t>
+      </w:r>
+      <w:proofErr w:type="spellStart"/>
+      <w:r>
+        <w:t>None</w:t>
+      </w:r>
+      <w:proofErr w:type="spellEnd"/>
+      <w:r>
+        <w:t>,</w:t>
+      </w:r>
+      <w:r>
+        <w:rPr>
+          <w:spacing w:val="1"/>
+        </w:rPr>
+        <w:t xml:space="preserve"> </w:t>
+      </w:r>
+      <w:proofErr w:type="spellStart"/>
+      <w:r>
+        <w:t>follow_symlinks</w:t>
+      </w:r>
+      <w:proofErr w:type="spellEnd"/>
+      <w:r>
+        <w:t>=</w:t>
+      </w:r>
+      <w:proofErr w:type="spellStart"/>
+      <w:r>
+        <w:t>True</w:t>
+      </w:r>
+      <w:proofErr w:type="spellEnd"/>
+      <w:r>
+        <w:t>)</w:t>
+      </w:r>
+      <w:r>
+        <w:rPr>
+          <w:spacing w:val="5"/>
+        </w:rPr>
+        <w:t xml:space="preserve"> </w:t>
+      </w:r>
+      <w:r>
+        <w:t>-</w:t>
+      </w:r>
+      <w:r>
+        <w:rPr>
+          <w:spacing w:val="2"/>
+        </w:rPr>
+        <w:t xml:space="preserve"> </w:t>
+      </w:r>
+      <w:r>
+        <w:t>создаёт</w:t>
+      </w:r>
+      <w:r>
+        <w:rPr>
+          <w:spacing w:val="3"/>
+        </w:rPr>
+        <w:t xml:space="preserve"> </w:t>
+      </w:r>
+      <w:r>
+        <w:t>жёсткую</w:t>
+      </w:r>
+      <w:r>
+        <w:rPr>
+          <w:spacing w:val="2"/>
+        </w:rPr>
+        <w:t xml:space="preserve"> </w:t>
+      </w:r>
+      <w:r>
+        <w:t>ссылку.</w:t>
+      </w:r>
+      <w:r>
+        <w:rPr>
+          <w:spacing w:val="1"/>
+        </w:rPr>
+        <w:t xml:space="preserve"> </w:t>
+      </w:r>
+      <w:proofErr w:type="spellStart"/>
+      <w:r>
+        <w:t>os.listdir</w:t>
+      </w:r>
+      <w:proofErr w:type="spellEnd"/>
+      <w:r>
+        <w:rPr>
+          <w:spacing w:val="-2"/>
+        </w:rPr>
+        <w:t xml:space="preserve"> </w:t>
+      </w:r>
+      <w:r>
+        <w:t>(</w:t>
+      </w:r>
+      <w:proofErr w:type="spellStart"/>
+      <w:r>
+        <w:t>path</w:t>
+      </w:r>
+      <w:proofErr w:type="spellEnd"/>
+      <w:r>
+        <w:t>=".")</w:t>
+      </w:r>
+      <w:r>
+        <w:rPr>
+          <w:spacing w:val="-1"/>
+        </w:rPr>
+        <w:t xml:space="preserve"> </w:t>
+      </w:r>
+      <w:r>
+        <w:t>-</w:t>
+      </w:r>
+      <w:r>
+        <w:rPr>
+          <w:spacing w:val="-5"/>
+        </w:rPr>
+        <w:t xml:space="preserve"> </w:t>
+      </w:r>
+      <w:r>
+        <w:t>список</w:t>
+      </w:r>
+      <w:r>
+        <w:rPr>
+          <w:spacing w:val="-2"/>
+        </w:rPr>
+        <w:t xml:space="preserve"> </w:t>
+      </w:r>
+      <w:r>
+        <w:t>файлов</w:t>
+      </w:r>
+      <w:r>
+        <w:rPr>
+          <w:spacing w:val="-4"/>
+        </w:rPr>
+        <w:t xml:space="preserve"> </w:t>
+      </w:r>
+      <w:r>
+        <w:t>и</w:t>
+      </w:r>
+      <w:r>
+        <w:rPr>
+          <w:spacing w:val="-5"/>
+        </w:rPr>
+        <w:t xml:space="preserve"> </w:t>
+      </w:r>
+      <w:r>
+        <w:t>директорий</w:t>
+      </w:r>
+      <w:r>
+        <w:rPr>
+          <w:spacing w:val="-3"/>
+        </w:rPr>
+        <w:t xml:space="preserve"> </w:t>
+      </w:r>
+      <w:r>
+        <w:t>в</w:t>
+      </w:r>
+      <w:r>
+        <w:rPr>
+          <w:spacing w:val="-3"/>
+        </w:rPr>
+        <w:t xml:space="preserve"> </w:t>
+      </w:r>
+      <w:r>
+        <w:t>папке.</w:t>
+      </w:r>
+    </w:p>
+    <w:p>
+      <w:pPr>
+        <w:pStyle w:val="a4"/>
+        <w:spacing w:before="5" w:line="480" w:lineRule="auto"/>
+        <w:ind w:left="830" w:right="989"/>
+      </w:pPr>
+      <w:proofErr w:type="spellStart"/>
+      <w:r>
+        <w:rPr>
+          <w:lang w:val="en-US"/>
+        </w:rPr>
+        <w:t>os.mkdir</w:t>
+      </w:r>
+      <w:proofErr w:type="spellEnd"/>
+      <w:r>
+        <w:rPr>
+          <w:lang w:val="en-US"/>
+        </w:rPr>
+        <w:t xml:space="preserve"> (path, mode=0o777, *, </w:t>
+      </w:r>
+      <w:proofErr w:type="spellStart"/>
+      <w:r>
+        <w:rPr>
+          <w:lang w:val="en-US"/>
+        </w:rPr>
+        <w:t>dir_fd</w:t>
+      </w:r>
+      <w:proofErr w:type="spellEnd"/>
+      <w:r>
+        <w:rPr>
+          <w:lang w:val="en-US"/>
+        </w:rPr>
+        <w:t>=</w:t>
+      </w:r>
+      <w:proofErr w:type="gramStart"/>
+      <w:r>
+        <w:rPr>
+          <w:lang w:val="en-US"/>
+        </w:rPr>
+        <w:t>None</w:t>
+      </w:r>
+      <w:proofErr w:type="gramEnd"/>
+      <w:r>
+        <w:rPr>
+          <w:lang w:val="en-US"/>
+        </w:rPr>
+        <w:t xml:space="preserve">) - </w:t>
+      </w:r>
+      <w:r>
+        <w:t>создаёт</w:t>
+      </w:r>
+      <w:r>
+        <w:rPr>
+          <w:lang w:val="en-US"/>
+        </w:rPr>
+        <w:t xml:space="preserve"> </w:t>
+      </w:r>
+      <w:r>
+        <w:t>директорию</w:t>
+      </w:r>
+      <w:r>
+        <w:rPr>
+          <w:lang w:val="en-US"/>
+        </w:rPr>
+        <w:t>.</w:t>
+      </w:r>
+      <w:r>
+        <w:rPr>
+          <w:spacing w:val="-67"/>
+          <w:lang w:val="en-US"/>
+        </w:rPr>
+        <w:t xml:space="preserve"> </w:t>
+      </w:r>
+      <w:proofErr w:type="spellStart"/>
+      <w:r>
+        <w:t>OSError</w:t>
+      </w:r>
+      <w:proofErr w:type="spellEnd"/>
+      <w:r>
+        <w:t>,</w:t>
+      </w:r>
+      <w:r>
+        <w:rPr>
+          <w:spacing w:val="-2"/>
+        </w:rPr>
+        <w:t xml:space="preserve"> </w:t>
+      </w:r>
+      <w:r>
+        <w:t>если</w:t>
+      </w:r>
+      <w:r>
+        <w:rPr>
+          <w:spacing w:val="-2"/>
+        </w:rPr>
+        <w:t xml:space="preserve"> </w:t>
+      </w:r>
+      <w:r>
+        <w:t>директория</w:t>
+      </w:r>
+      <w:r>
+        <w:rPr>
+          <w:spacing w:val="1"/>
+        </w:rPr>
+        <w:t xml:space="preserve"> </w:t>
+      </w:r>
+      <w:r>
+        <w:t>существует.</w:t>
+      </w:r>
+    </w:p>
+    <w:p>
+      <w:pPr>
+        <w:pStyle w:val="a4"/>
+        <w:spacing w:before="1" w:line="357" w:lineRule="auto"/>
+        <w:ind w:left="122" w:firstLine="707"/>
+      </w:pPr>
+      <w:proofErr w:type="spellStart"/>
+      <w:r>
+        <w:t>os.makedirs</w:t>
+      </w:r>
+      <w:proofErr w:type="spellEnd"/>
+      <w:r>
+        <w:rPr>
+          <w:spacing w:val="-9"/>
+        </w:rPr>
+        <w:t xml:space="preserve"> </w:t>
+      </w:r>
+      <w:r>
+        <w:t>(</w:t>
+      </w:r>
+      <w:proofErr w:type="spellStart"/>
+      <w:r>
+        <w:t>path</w:t>
+      </w:r>
+      <w:proofErr w:type="spellEnd"/>
+      <w:r>
+        <w:t>,</w:t>
+      </w:r>
+      <w:r>
+        <w:rPr>
+          <w:spacing w:val="-9"/>
+        </w:rPr>
+        <w:t xml:space="preserve"> </w:t>
+      </w:r>
+      <w:proofErr w:type="spellStart"/>
+      <w:r>
+        <w:t>mode</w:t>
+      </w:r>
+      <w:proofErr w:type="spellEnd"/>
+      <w:r>
+        <w:t>=0o777,</w:t>
+      </w:r>
+      <w:r>
+        <w:rPr>
+          <w:spacing w:val="-8"/>
+        </w:rPr>
+        <w:t xml:space="preserve"> </w:t>
+      </w:r>
+      <w:proofErr w:type="spellStart"/>
+      <w:r>
+        <w:t>exist_ok</w:t>
+      </w:r>
+      <w:proofErr w:type="spellEnd"/>
+      <w:r>
+        <w:t>=</w:t>
+      </w:r>
+      <w:proofErr w:type="spellStart"/>
+      <w:r>
+        <w:t>False</w:t>
+      </w:r>
+      <w:proofErr w:type="spellEnd"/>
+      <w:r>
+        <w:t>)</w:t>
+      </w:r>
+      <w:r>
+        <w:rPr>
+          <w:spacing w:val="-9"/>
+        </w:rPr>
+        <w:t xml:space="preserve"> </w:t>
+      </w:r>
+      <w:r>
+        <w:t>-</w:t>
+      </w:r>
+      <w:r>
+        <w:rPr>
+          <w:spacing w:val="-10"/>
+        </w:rPr>
+        <w:t xml:space="preserve"> </w:t>
+      </w:r>
+      <w:r>
+        <w:t>создаёт</w:t>
+      </w:r>
+      <w:r>
+        <w:rPr>
+          <w:spacing w:val="-10"/>
+        </w:rPr>
+        <w:t xml:space="preserve"> </w:t>
+      </w:r>
+      <w:r>
+        <w:t>директорию,</w:t>
+      </w:r>
+      <w:r>
+        <w:rPr>
+          <w:spacing w:val="-9"/>
+        </w:rPr>
+        <w:t xml:space="preserve"> </w:t>
+      </w:r>
+      <w:proofErr w:type="gramStart"/>
+      <w:r>
+        <w:t>со-</w:t>
+      </w:r>
+      <w:r>
+        <w:rPr>
+          <w:spacing w:val="-67"/>
+        </w:rPr>
+        <w:t xml:space="preserve"> </w:t>
+      </w:r>
+      <w:proofErr w:type="spellStart"/>
+      <w:r>
+        <w:t>здавая</w:t>
+      </w:r>
+      <w:proofErr w:type="spellEnd"/>
+      <w:proofErr w:type="gramEnd"/>
+      <w:r>
+        <w:rPr>
+          <w:spacing w:val="-4"/>
+        </w:rPr>
+        <w:t xml:space="preserve"> </w:t>
+      </w:r>
+      <w:r>
+        <w:t>при этом</w:t>
+      </w:r>
+      <w:r>
+        <w:rPr>
+          <w:spacing w:val="-3"/>
+        </w:rPr>
+        <w:t xml:space="preserve"> </w:t>
+      </w:r>
+      <w:r>
+        <w:t>промежуточные директории.</w:t>
+      </w:r>
+    </w:p>
+    <w:p>
+      <w:pPr>
+        <w:pStyle w:val="a4"/>
+        <w:spacing w:before="164"/>
+        <w:ind w:left="830"/>
+        <w:rPr>
+          <w:lang w:val="en-US"/>
+        </w:rPr>
+      </w:pPr>
+      <w:proofErr w:type="spellStart"/>
+      <w:r>
+        <w:rPr>
+          <w:lang w:val="en-US"/>
+        </w:rPr>
+        <w:t>os.remove</w:t>
+      </w:r>
+      <w:proofErr w:type="spellEnd"/>
+      <w:r>
+        <w:rPr>
+          <w:spacing w:val="-1"/>
+          <w:lang w:val="en-US"/>
+        </w:rPr>
+        <w:t xml:space="preserve"> </w:t>
+      </w:r>
+      <w:r>
+        <w:rPr>
+          <w:lang w:val="en-US"/>
+        </w:rPr>
+        <w:t>(path,</w:t>
+      </w:r>
+      <w:r>
+        <w:rPr>
+          <w:spacing w:val="-6"/>
+          <w:lang w:val="en-US"/>
+        </w:rPr>
+        <w:t xml:space="preserve"> </w:t>
+      </w:r>
+      <w:r>
+        <w:rPr>
+          <w:lang w:val="en-US"/>
+        </w:rPr>
+        <w:t>*,</w:t>
+      </w:r>
+      <w:r>
+        <w:rPr>
+          <w:spacing w:val="-3"/>
+          <w:lang w:val="en-US"/>
+        </w:rPr>
+        <w:t xml:space="preserve"> </w:t>
+      </w:r>
+      <w:proofErr w:type="spellStart"/>
+      <w:r>
+        <w:rPr>
+          <w:lang w:val="en-US"/>
+        </w:rPr>
+        <w:t>dir_fd</w:t>
+      </w:r>
+      <w:proofErr w:type="spellEnd"/>
+      <w:r>
+        <w:rPr>
+          <w:lang w:val="en-US"/>
+        </w:rPr>
+        <w:t>=</w:t>
+      </w:r>
+      <w:proofErr w:type="gramStart"/>
+      <w:r>
+        <w:rPr>
+          <w:lang w:val="en-US"/>
+        </w:rPr>
+        <w:t>None</w:t>
+      </w:r>
+      <w:proofErr w:type="gramEnd"/>
+      <w:r>
+        <w:rPr>
+          <w:lang w:val="en-US"/>
+        </w:rPr>
+        <w:t>) -</w:t>
+      </w:r>
+      <w:r>
+        <w:rPr>
+          <w:spacing w:val="-3"/>
+          <w:lang w:val="en-US"/>
+        </w:rPr>
+        <w:t xml:space="preserve"> </w:t>
+      </w:r>
+      <w:r>
+        <w:t>удаляет</w:t>
+      </w:r>
+      <w:r>
+        <w:rPr>
+          <w:spacing w:val="-2"/>
+          <w:lang w:val="en-US"/>
+        </w:rPr>
+        <w:t xml:space="preserve"> </w:t>
+      </w:r>
+      <w:r>
+        <w:t>путь</w:t>
+      </w:r>
+      <w:r>
+        <w:rPr>
+          <w:spacing w:val="-4"/>
+          <w:lang w:val="en-US"/>
+        </w:rPr>
+        <w:t xml:space="preserve"> </w:t>
+      </w:r>
+      <w:r>
+        <w:t>к</w:t>
+      </w:r>
+      <w:r>
+        <w:rPr>
+          <w:spacing w:val="-3"/>
+          <w:lang w:val="en-US"/>
+        </w:rPr>
+        <w:t xml:space="preserve"> </w:t>
+      </w:r>
+      <w:r>
+        <w:t>файлу</w:t>
+      </w:r>
+      <w:r>
+        <w:rPr>
+          <w:lang w:val="en-US"/>
+        </w:rPr>
+        <w:t>.</w:t>
+      </w:r>
+    </w:p>
+    <w:p>
+      <w:pPr>
+        <w:pStyle w:val="a4"/>
+        <w:spacing w:before="1"/>
+        <w:rPr>
+          <w:lang w:val="en-US"/>
+        </w:rPr>
+      </w:pPr>
+    </w:p>
+    <w:p>
+      <w:pPr>
+        <w:pStyle w:val="a4"/>
+        <w:spacing w:line="357" w:lineRule="auto"/>
+        <w:ind w:left="122" w:firstLine="707"/>
+        <w:rPr>
+          <w:lang w:val="en-US"/>
+        </w:rPr>
+      </w:pPr>
+      <w:proofErr w:type="spellStart"/>
+      <w:r>
+        <w:rPr>
+          <w:lang w:val="en-US"/>
+        </w:rPr>
+        <w:t>os.rename</w:t>
+      </w:r>
+      <w:proofErr w:type="spellEnd"/>
+      <w:r>
+        <w:rPr>
+          <w:spacing w:val="16"/>
+          <w:lang w:val="en-US"/>
+        </w:rPr>
+        <w:t xml:space="preserve"> </w:t>
+      </w:r>
+      <w:r>
+        <w:rPr>
+          <w:lang w:val="en-US"/>
+        </w:rPr>
+        <w:t>(</w:t>
+      </w:r>
+      <w:proofErr w:type="spellStart"/>
+      <w:r>
+        <w:rPr>
+          <w:lang w:val="en-US"/>
+        </w:rPr>
+        <w:t>src</w:t>
+      </w:r>
+      <w:proofErr w:type="spellEnd"/>
+      <w:r>
+        <w:rPr>
+          <w:lang w:val="en-US"/>
+        </w:rPr>
+        <w:t>,</w:t>
+      </w:r>
+      <w:r>
+        <w:rPr>
+          <w:spacing w:val="14"/>
+          <w:lang w:val="en-US"/>
+        </w:rPr>
+        <w:t xml:space="preserve"> </w:t>
+      </w:r>
+      <w:proofErr w:type="spellStart"/>
+      <w:proofErr w:type="gramStart"/>
+      <w:r>
+        <w:rPr>
+          <w:lang w:val="en-US"/>
+        </w:rPr>
+        <w:t>dst</w:t>
+      </w:r>
+      <w:proofErr w:type="spellEnd"/>
+      <w:proofErr w:type="gramEnd"/>
+      <w:r>
+        <w:rPr>
+          <w:lang w:val="en-US"/>
+        </w:rPr>
+        <w:t>,</w:t>
+      </w:r>
+      <w:r>
+        <w:rPr>
+          <w:spacing w:val="14"/>
+          <w:lang w:val="en-US"/>
+        </w:rPr>
+        <w:t xml:space="preserve"> </w:t>
+      </w:r>
+      <w:r>
+        <w:rPr>
+          <w:lang w:val="en-US"/>
+        </w:rPr>
+        <w:t>*,</w:t>
+      </w:r>
+      <w:r>
+        <w:rPr>
+          <w:spacing w:val="13"/>
+          <w:lang w:val="en-US"/>
+        </w:rPr>
+        <w:t xml:space="preserve"> </w:t>
+      </w:r>
+      <w:proofErr w:type="spellStart"/>
+      <w:r>
+        <w:rPr>
+          <w:lang w:val="en-US"/>
+        </w:rPr>
+        <w:t>src_dir_fd</w:t>
+      </w:r>
+      <w:proofErr w:type="spellEnd"/>
+      <w:r>
+        <w:rPr>
+          <w:lang w:val="en-US"/>
+        </w:rPr>
+        <w:t>=None,</w:t>
+      </w:r>
+      <w:r>
+        <w:rPr>
+          <w:spacing w:val="12"/>
+          <w:lang w:val="en-US"/>
+        </w:rPr>
+        <w:t xml:space="preserve"> </w:t>
+      </w:r>
+      <w:proofErr w:type="spellStart"/>
+      <w:r>
+        <w:rPr>
+          <w:lang w:val="en-US"/>
+        </w:rPr>
+        <w:t>dst_dir_fd</w:t>
+      </w:r>
+      <w:proofErr w:type="spellEnd"/>
+      <w:r>
+        <w:rPr>
+          <w:lang w:val="en-US"/>
+        </w:rPr>
+        <w:t>=None)</w:t>
+      </w:r>
+      <w:r>
+        <w:rPr>
+          <w:spacing w:val="21"/>
+          <w:lang w:val="en-US"/>
+        </w:rPr>
+        <w:t xml:space="preserve"> </w:t>
+      </w:r>
+      <w:r>
+        <w:rPr>
+          <w:lang w:val="en-US"/>
+        </w:rPr>
+        <w:t>-</w:t>
+      </w:r>
+      <w:r>
+        <w:rPr>
+          <w:spacing w:val="15"/>
+          <w:lang w:val="en-US"/>
+        </w:rPr>
+        <w:t xml:space="preserve"> </w:t>
+      </w:r>
+      <w:proofErr w:type="spellStart"/>
+      <w:r>
+        <w:t>переименовы</w:t>
+      </w:r>
+      <w:proofErr w:type="spellEnd"/>
+      <w:r>
+        <w:rPr>
+          <w:lang w:val="en-US"/>
+        </w:rPr>
+        <w:t>-</w:t>
+      </w:r>
+      <w:r>
+        <w:rPr>
+          <w:spacing w:val="-67"/>
+          <w:lang w:val="en-US"/>
+        </w:rPr>
+        <w:t xml:space="preserve"> </w:t>
+      </w:r>
+      <w:proofErr w:type="spellStart"/>
+      <w:r>
+        <w:t>вает</w:t>
+      </w:r>
+      <w:proofErr w:type="spellEnd"/>
+      <w:r>
+        <w:rPr>
+          <w:spacing w:val="-2"/>
+          <w:lang w:val="en-US"/>
+        </w:rPr>
+        <w:t xml:space="preserve"> </w:t>
+      </w:r>
+      <w:r>
+        <w:t>файл</w:t>
+      </w:r>
+      <w:r>
+        <w:rPr>
+          <w:spacing w:val="-4"/>
+          <w:lang w:val="en-US"/>
+        </w:rPr>
+        <w:t xml:space="preserve"> </w:t>
+      </w:r>
+      <w:r>
+        <w:t>или</w:t>
+      </w:r>
+      <w:r>
+        <w:rPr>
+          <w:lang w:val="en-US"/>
+        </w:rPr>
+        <w:t xml:space="preserve"> </w:t>
+      </w:r>
+      <w:r>
+        <w:t>директорию</w:t>
+      </w:r>
+      <w:r>
+        <w:rPr>
+          <w:lang w:val="en-US"/>
+        </w:rPr>
+        <w:t xml:space="preserve"> </w:t>
+      </w:r>
+      <w:r>
+        <w:t>из</w:t>
+      </w:r>
+      <w:r>
+        <w:rPr>
+          <w:spacing w:val="-1"/>
+          <w:lang w:val="en-US"/>
+        </w:rPr>
+        <w:t xml:space="preserve"> </w:t>
+      </w:r>
+      <w:proofErr w:type="spellStart"/>
+      <w:r>
+        <w:rPr>
+          <w:lang w:val="en-US"/>
+        </w:rPr>
+        <w:t>src</w:t>
+      </w:r>
+      <w:proofErr w:type="spellEnd"/>
+      <w:r>
+        <w:rPr>
+          <w:spacing w:val="-1"/>
+          <w:lang w:val="en-US"/>
+        </w:rPr>
+        <w:t xml:space="preserve"> </w:t>
+      </w:r>
+      <w:r>
+        <w:t>в</w:t>
+      </w:r>
+      <w:r>
+        <w:rPr>
+          <w:spacing w:val="-1"/>
+          <w:lang w:val="en-US"/>
+        </w:rPr>
+        <w:t xml:space="preserve"> </w:t>
+      </w:r>
+      <w:proofErr w:type="spellStart"/>
+      <w:r>
+        <w:rPr>
+          <w:lang w:val="en-US"/>
+        </w:rPr>
+        <w:t>dst</w:t>
+      </w:r>
+      <w:proofErr w:type="spellEnd"/>
+      <w:r>
+        <w:rPr>
+          <w:lang w:val="en-US"/>
+        </w:rPr>
+        <w:t>.</w:t>
+      </w:r>
+    </w:p>
+    <w:p>
+      <w:pPr>
+        <w:spacing w:line="357" w:lineRule="auto"/>
+        <w:rPr>
+          <w:rFonts w:cs="Times New Roman"/>
+          <w:szCs w:val="28"/>
+          <w:lang w:val="en-US"/>
+        </w:rPr>
+        <w:sectPr>
+          <w:pgSz w:w="11910" w:h="16840"/>
+          <w:pgMar w:top="1040" w:right="560" w:bottom="280" w:left="1580" w:header="720" w:footer="720" w:gutter="0"/>
+          <w:cols w:space="720"/>
+        </w:sectPr>
+      </w:pPr>
+    </w:p>
+    <w:p>
+      <w:pPr>
+        <w:pStyle w:val="a4"/>
+        <w:spacing w:before="67" w:line="360" w:lineRule="auto"/>
+        <w:ind w:left="122" w:firstLine="707"/>
+      </w:pPr>
+      <w:proofErr w:type="spellStart"/>
+      <w:r>
+        <w:rPr>
+          <w:spacing w:val="-1"/>
+        </w:rPr>
+        <w:lastRenderedPageBreak/>
+        <w:t>os.renames</w:t>
+      </w:r>
+      <w:proofErr w:type="spellEnd"/>
+      <w:r>
+        <w:rPr>
+          <w:spacing w:val="-12"/>
+        </w:rPr>
+        <w:t xml:space="preserve"> </w:t>
+      </w:r>
+      <w:r>
+        <w:rPr>
+          <w:spacing w:val="-1"/>
+        </w:rPr>
+        <w:t>(</w:t>
+      </w:r>
+      <w:proofErr w:type="spellStart"/>
+      <w:r>
+        <w:rPr>
+          <w:spacing w:val="-1"/>
+        </w:rPr>
+        <w:t>old</w:t>
+      </w:r>
+      <w:proofErr w:type="spellEnd"/>
+      <w:r>
+        <w:rPr>
+          <w:spacing w:val="-1"/>
+        </w:rPr>
+        <w:t>,</w:t>
+      </w:r>
+      <w:r>
+        <w:rPr>
+          <w:spacing w:val="-16"/>
+        </w:rPr>
+        <w:t xml:space="preserve"> </w:t>
+      </w:r>
+      <w:proofErr w:type="spellStart"/>
+      <w:r>
+        <w:rPr>
+          <w:spacing w:val="-1"/>
+        </w:rPr>
+        <w:t>new</w:t>
+      </w:r>
+      <w:proofErr w:type="spellEnd"/>
+      <w:r>
+        <w:rPr>
+          <w:spacing w:val="-1"/>
+        </w:rPr>
+        <w:t>)</w:t>
+      </w:r>
+      <w:r>
+        <w:rPr>
+          <w:spacing w:val="-15"/>
+        </w:rPr>
+        <w:t xml:space="preserve"> </w:t>
+      </w:r>
+      <w:r>
+        <w:t>-</w:t>
+      </w:r>
+      <w:r>
+        <w:rPr>
+          <w:spacing w:val="-15"/>
+        </w:rPr>
+        <w:t xml:space="preserve"> </w:t>
+      </w:r>
+      <w:r>
+        <w:t>переименовывает</w:t>
+      </w:r>
+      <w:r>
+        <w:rPr>
+          <w:spacing w:val="-18"/>
+        </w:rPr>
+        <w:t xml:space="preserve"> </w:t>
+      </w:r>
+      <w:proofErr w:type="spellStart"/>
+      <w:r>
+        <w:t>old</w:t>
+      </w:r>
+      <w:proofErr w:type="spellEnd"/>
+      <w:r>
+        <w:rPr>
+          <w:spacing w:val="-14"/>
+        </w:rPr>
+        <w:t xml:space="preserve"> </w:t>
+      </w:r>
+      <w:r>
+        <w:t>в</w:t>
+      </w:r>
+      <w:r>
+        <w:rPr>
+          <w:spacing w:val="-16"/>
+        </w:rPr>
+        <w:t xml:space="preserve"> </w:t>
+      </w:r>
+      <w:proofErr w:type="spellStart"/>
+      <w:r>
+        <w:t>new</w:t>
+      </w:r>
+      <w:proofErr w:type="spellEnd"/>
+      <w:r>
+        <w:t>,</w:t>
+      </w:r>
+      <w:r>
+        <w:rPr>
+          <w:spacing w:val="-16"/>
+        </w:rPr>
+        <w:t xml:space="preserve"> </w:t>
+      </w:r>
+      <w:r>
+        <w:t>создавая</w:t>
+      </w:r>
+      <w:r>
+        <w:rPr>
+          <w:spacing w:val="-10"/>
+        </w:rPr>
+        <w:t xml:space="preserve"> </w:t>
+      </w:r>
+      <w:proofErr w:type="spellStart"/>
+      <w:proofErr w:type="gramStart"/>
+      <w:r>
+        <w:t>промежуточ</w:t>
+      </w:r>
+      <w:proofErr w:type="spellEnd"/>
+      <w:r>
+        <w:t>-</w:t>
+      </w:r>
+      <w:r>
+        <w:rPr>
+          <w:spacing w:val="-67"/>
+        </w:rPr>
+        <w:t xml:space="preserve"> </w:t>
+      </w:r>
+      <w:proofErr w:type="spellStart"/>
+      <w:r>
+        <w:t>ные</w:t>
+      </w:r>
+      <w:proofErr w:type="spellEnd"/>
+      <w:proofErr w:type="gramEnd"/>
+      <w:r>
+        <w:rPr>
+          <w:spacing w:val="-4"/>
+        </w:rPr>
+        <w:t xml:space="preserve"> </w:t>
+      </w:r>
+      <w:r>
+        <w:t>директории.</w:t>
+      </w:r>
+    </w:p>
+    <w:p>
+      <w:pPr>
+        <w:pStyle w:val="a4"/>
+        <w:spacing w:before="163" w:line="357" w:lineRule="auto"/>
+        <w:ind w:left="122" w:firstLine="707"/>
+      </w:pPr>
+      <w:proofErr w:type="spellStart"/>
+      <w:r>
+        <w:t>os.replace</w:t>
+      </w:r>
+      <w:proofErr w:type="spellEnd"/>
+      <w:r>
+        <w:rPr>
+          <w:spacing w:val="19"/>
+        </w:rPr>
+        <w:t xml:space="preserve"> </w:t>
+      </w:r>
+      <w:r>
+        <w:t>(</w:t>
+      </w:r>
+      <w:proofErr w:type="spellStart"/>
+      <w:r>
+        <w:t>src</w:t>
+      </w:r>
+      <w:proofErr w:type="spellEnd"/>
+      <w:r>
+        <w:t>,</w:t>
+      </w:r>
+      <w:r>
+        <w:rPr>
+          <w:spacing w:val="17"/>
+        </w:rPr>
+        <w:t xml:space="preserve"> </w:t>
+      </w:r>
+      <w:proofErr w:type="spellStart"/>
+      <w:r>
+        <w:t>dst</w:t>
+      </w:r>
+      <w:proofErr w:type="spellEnd"/>
+      <w:r>
+        <w:t>,</w:t>
+      </w:r>
+      <w:r>
+        <w:rPr>
+          <w:spacing w:val="17"/>
+        </w:rPr>
+        <w:t xml:space="preserve"> </w:t>
+      </w:r>
+      <w:r>
+        <w:t>*,</w:t>
+      </w:r>
+      <w:r>
+        <w:rPr>
+          <w:spacing w:val="17"/>
+        </w:rPr>
+        <w:t xml:space="preserve"> </w:t>
+      </w:r>
+      <w:proofErr w:type="spellStart"/>
+      <w:r>
+        <w:t>src_dir_fd</w:t>
+      </w:r>
+      <w:proofErr w:type="spellEnd"/>
+      <w:r>
+        <w:t>=</w:t>
+      </w:r>
+      <w:proofErr w:type="spellStart"/>
+      <w:r>
+        <w:t>None</w:t>
+      </w:r>
+      <w:proofErr w:type="spellEnd"/>
+      <w:r>
+        <w:t>,</w:t>
+      </w:r>
+      <w:r>
+        <w:rPr>
+          <w:spacing w:val="17"/>
+        </w:rPr>
+        <w:t xml:space="preserve"> </w:t>
+      </w:r>
+      <w:proofErr w:type="spellStart"/>
+      <w:r>
+        <w:t>dst_dir_fd</w:t>
+      </w:r>
+      <w:proofErr w:type="spellEnd"/>
+      <w:r>
+        <w:t>=</w:t>
+      </w:r>
+      <w:proofErr w:type="spellStart"/>
+      <w:r>
+        <w:t>None</w:t>
+      </w:r>
+      <w:proofErr w:type="spellEnd"/>
+      <w:r>
+        <w:t>)</w:t>
+      </w:r>
+      <w:r>
+        <w:rPr>
+          <w:spacing w:val="18"/>
+        </w:rPr>
+        <w:t xml:space="preserve"> </w:t>
+      </w:r>
+      <w:r>
+        <w:t>-</w:t>
+      </w:r>
+      <w:r>
+        <w:rPr>
+          <w:spacing w:val="15"/>
+        </w:rPr>
+        <w:t xml:space="preserve"> </w:t>
+      </w:r>
+      <w:proofErr w:type="spellStart"/>
+      <w:proofErr w:type="gramStart"/>
+      <w:r>
+        <w:t>переименовы</w:t>
+      </w:r>
+      <w:proofErr w:type="spellEnd"/>
+      <w:r>
+        <w:t>-</w:t>
+      </w:r>
+      <w:r>
+        <w:rPr>
+          <w:spacing w:val="-67"/>
+        </w:rPr>
+        <w:t xml:space="preserve"> </w:t>
+      </w:r>
+      <w:proofErr w:type="spellStart"/>
+      <w:r>
+        <w:t>вает</w:t>
+      </w:r>
+      <w:proofErr w:type="spellEnd"/>
+      <w:proofErr w:type="gramEnd"/>
+      <w:r>
+        <w:rPr>
+          <w:spacing w:val="-3"/>
+        </w:rPr>
+        <w:t xml:space="preserve"> </w:t>
+      </w:r>
+      <w:r>
+        <w:t>из</w:t>
+      </w:r>
+      <w:r>
+        <w:rPr>
+          <w:spacing w:val="-1"/>
+        </w:rPr>
+        <w:t xml:space="preserve"> </w:t>
+      </w:r>
+      <w:proofErr w:type="spellStart"/>
+      <w:r>
+        <w:t>src</w:t>
+      </w:r>
+      <w:proofErr w:type="spellEnd"/>
+      <w:r>
+        <w:t xml:space="preserve"> в</w:t>
+      </w:r>
+      <w:r>
+        <w:rPr>
+          <w:spacing w:val="-4"/>
+        </w:rPr>
+        <w:t xml:space="preserve"> </w:t>
+      </w:r>
+      <w:proofErr w:type="spellStart"/>
+      <w:r>
+        <w:t>dst</w:t>
+      </w:r>
+      <w:proofErr w:type="spellEnd"/>
+      <w:r>
+        <w:rPr>
+          <w:spacing w:val="1"/>
+        </w:rPr>
+        <w:t xml:space="preserve"> </w:t>
+      </w:r>
+      <w:r>
+        <w:t>с</w:t>
+      </w:r>
+      <w:r>
+        <w:rPr>
+          <w:spacing w:val="-1"/>
+        </w:rPr>
+        <w:t xml:space="preserve"> </w:t>
+      </w:r>
+      <w:r>
+        <w:t>принудительной</w:t>
+      </w:r>
+      <w:r>
+        <w:rPr>
+          <w:spacing w:val="-1"/>
+        </w:rPr>
+        <w:t xml:space="preserve"> </w:t>
+      </w:r>
+      <w:r>
+        <w:t>заменой.</w:t>
+      </w:r>
+    </w:p>
+    <w:p>
+      <w:pPr>
+        <w:pStyle w:val="a4"/>
+        <w:spacing w:before="163"/>
+        <w:ind w:left="830"/>
+      </w:pPr>
+      <w:proofErr w:type="spellStart"/>
+      <w:r>
+        <w:t>os.rmdir</w:t>
+      </w:r>
+      <w:proofErr w:type="spellEnd"/>
+      <w:r>
+        <w:rPr>
+          <w:spacing w:val="-2"/>
+        </w:rPr>
+        <w:t xml:space="preserve"> </w:t>
+      </w:r>
+      <w:r>
+        <w:t>(</w:t>
+      </w:r>
+      <w:proofErr w:type="spellStart"/>
+      <w:r>
+        <w:t>path</w:t>
+      </w:r>
+      <w:proofErr w:type="spellEnd"/>
+      <w:r>
+        <w:t>,</w:t>
+      </w:r>
+      <w:r>
+        <w:rPr>
+          <w:spacing w:val="-3"/>
+        </w:rPr>
+        <w:t xml:space="preserve"> </w:t>
+      </w:r>
+      <w:r>
+        <w:t>*,</w:t>
+      </w:r>
+      <w:r>
+        <w:rPr>
+          <w:spacing w:val="-6"/>
+        </w:rPr>
+        <w:t xml:space="preserve"> </w:t>
+      </w:r>
+      <w:proofErr w:type="spellStart"/>
+      <w:r>
+        <w:t>dir_fd</w:t>
+      </w:r>
+      <w:proofErr w:type="spellEnd"/>
+      <w:r>
+        <w:t>=</w:t>
+      </w:r>
+      <w:proofErr w:type="spellStart"/>
+      <w:r>
+        <w:t>None</w:t>
+      </w:r>
+      <w:proofErr w:type="spellEnd"/>
+      <w:r>
+        <w:t>) -</w:t>
+      </w:r>
+      <w:r>
+        <w:rPr>
+          <w:spacing w:val="-3"/>
+        </w:rPr>
+        <w:t xml:space="preserve"> </w:t>
+      </w:r>
+      <w:r>
+        <w:t>удаляет</w:t>
+      </w:r>
+      <w:r>
+        <w:rPr>
+          <w:spacing w:val="-6"/>
+        </w:rPr>
+        <w:t xml:space="preserve"> </w:t>
+      </w:r>
+      <w:r>
+        <w:t>пустую</w:t>
+      </w:r>
+      <w:r>
+        <w:rPr>
+          <w:spacing w:val="-3"/>
+        </w:rPr>
+        <w:t xml:space="preserve"> </w:t>
+      </w:r>
+      <w:r>
+        <w:t>директорию.</w:t>
+      </w:r>
+    </w:p>
+    <w:p>
+      <w:pPr>
+        <w:pStyle w:val="a4"/>
+        <w:spacing w:before="2"/>
+      </w:pPr>
+    </w:p>
+    <w:p>
+      <w:pPr>
+        <w:pStyle w:val="a4"/>
+        <w:spacing w:line="357" w:lineRule="auto"/>
+        <w:ind w:left="122" w:firstLine="707"/>
+      </w:pPr>
+      <w:proofErr w:type="spellStart"/>
+      <w:r>
+        <w:t>os.removedirs</w:t>
+      </w:r>
+      <w:proofErr w:type="spellEnd"/>
+      <w:r>
+        <w:rPr>
+          <w:spacing w:val="-7"/>
+        </w:rPr>
+        <w:t xml:space="preserve"> </w:t>
+      </w:r>
+      <w:r>
+        <w:t>(</w:t>
+      </w:r>
+      <w:proofErr w:type="spellStart"/>
+      <w:r>
+        <w:t>path</w:t>
+      </w:r>
+      <w:proofErr w:type="spellEnd"/>
+      <w:r>
+        <w:t>)</w:t>
+      </w:r>
+      <w:r>
+        <w:rPr>
+          <w:spacing w:val="-11"/>
+        </w:rPr>
+        <w:t xml:space="preserve"> </w:t>
+      </w:r>
+      <w:r>
+        <w:t>-</w:t>
+      </w:r>
+      <w:r>
+        <w:rPr>
+          <w:spacing w:val="-10"/>
+        </w:rPr>
+        <w:t xml:space="preserve"> </w:t>
+      </w:r>
+      <w:r>
+        <w:t>удаляет</w:t>
+      </w:r>
+      <w:r>
+        <w:rPr>
+          <w:spacing w:val="-11"/>
+        </w:rPr>
+        <w:t xml:space="preserve"> </w:t>
+      </w:r>
+      <w:r>
+        <w:t>директорию,</w:t>
+      </w:r>
+      <w:r>
+        <w:rPr>
+          <w:spacing w:val="-11"/>
+        </w:rPr>
+        <w:t xml:space="preserve"> </w:t>
+      </w:r>
+      <w:r>
+        <w:t>затем</w:t>
+      </w:r>
+      <w:r>
+        <w:rPr>
+          <w:spacing w:val="-12"/>
+        </w:rPr>
+        <w:t xml:space="preserve"> </w:t>
+      </w:r>
+      <w:r>
+        <w:t>пытается</w:t>
+      </w:r>
+      <w:r>
+        <w:rPr>
+          <w:spacing w:val="-10"/>
+        </w:rPr>
+        <w:t xml:space="preserve"> </w:t>
+      </w:r>
+      <w:r>
+        <w:t>удалить</w:t>
+      </w:r>
+      <w:r>
+        <w:rPr>
+          <w:spacing w:val="-11"/>
+        </w:rPr>
+        <w:t xml:space="preserve"> </w:t>
+      </w:r>
+      <w:proofErr w:type="gramStart"/>
+      <w:r>
+        <w:t>роди-</w:t>
+      </w:r>
+      <w:r>
+        <w:rPr>
+          <w:spacing w:val="-67"/>
+        </w:rPr>
+        <w:t xml:space="preserve"> </w:t>
+      </w:r>
+      <w:proofErr w:type="spellStart"/>
+      <w:r>
+        <w:t>тельские</w:t>
+      </w:r>
+      <w:proofErr w:type="spellEnd"/>
+      <w:proofErr w:type="gramEnd"/>
+      <w:r>
+        <w:rPr>
+          <w:spacing w:val="-4"/>
+        </w:rPr>
+        <w:t xml:space="preserve"> </w:t>
+      </w:r>
+      <w:r>
+        <w:t>директории,</w:t>
+      </w:r>
+      <w:r>
+        <w:rPr>
+          <w:spacing w:val="-1"/>
+        </w:rPr>
+        <w:t xml:space="preserve"> </w:t>
+      </w:r>
+      <w:r>
+        <w:t>и</w:t>
+      </w:r>
+      <w:r>
+        <w:rPr>
+          <w:spacing w:val="-1"/>
+        </w:rPr>
+        <w:t xml:space="preserve"> </w:t>
+      </w:r>
+      <w:r>
+        <w:t>удаляет</w:t>
+      </w:r>
+      <w:r>
+        <w:rPr>
+          <w:spacing w:val="-2"/>
+        </w:rPr>
+        <w:t xml:space="preserve"> </w:t>
+      </w:r>
+      <w:r>
+        <w:t>их</w:t>
+      </w:r>
+      <w:r>
+        <w:rPr>
+          <w:spacing w:val="1"/>
+        </w:rPr>
+        <w:t xml:space="preserve"> </w:t>
+      </w:r>
+      <w:r>
+        <w:t>рекурсивно,</w:t>
+      </w:r>
+      <w:r>
+        <w:rPr>
+          <w:spacing w:val="-2"/>
+        </w:rPr>
+        <w:t xml:space="preserve"> </w:t>
+      </w:r>
+      <w:r>
+        <w:t>пока они</w:t>
+      </w:r>
+      <w:r>
+        <w:rPr>
+          <w:spacing w:val="-1"/>
+        </w:rPr>
+        <w:t xml:space="preserve"> </w:t>
+      </w:r>
+      <w:r>
+        <w:t>пусты.</w:t>
+      </w:r>
+    </w:p>
+    <w:p>
+      <w:pPr>
+        <w:pStyle w:val="a4"/>
+        <w:spacing w:before="164" w:line="480" w:lineRule="auto"/>
+        <w:ind w:left="830" w:right="2161"/>
+      </w:pPr>
+      <w:proofErr w:type="spellStart"/>
+      <w:r>
+        <w:t>os.sync</w:t>
+      </w:r>
+      <w:proofErr w:type="spellEnd"/>
+      <w:r>
+        <w:t>() - записывает все данные на диск (</w:t>
+      </w:r>
+      <w:proofErr w:type="spellStart"/>
+      <w:r>
+        <w:t>Unix</w:t>
+      </w:r>
+      <w:proofErr w:type="spellEnd"/>
+      <w:r>
+        <w:t>).</w:t>
+      </w:r>
+      <w:r>
+        <w:rPr>
+          <w:spacing w:val="1"/>
+        </w:rPr>
+        <w:t xml:space="preserve"> </w:t>
+      </w:r>
+      <w:proofErr w:type="spellStart"/>
+      <w:r>
+        <w:t>os.truncate</w:t>
+      </w:r>
+      <w:proofErr w:type="spellEnd"/>
+      <w:r>
+        <w:t xml:space="preserve"> (</w:t>
+      </w:r>
+      <w:proofErr w:type="spellStart"/>
+      <w:r>
+        <w:t>path</w:t>
+      </w:r>
+      <w:proofErr w:type="spellEnd"/>
+      <w:r>
+        <w:t xml:space="preserve">, </w:t>
+      </w:r>
+      <w:proofErr w:type="spellStart"/>
+      <w:r>
+        <w:t>length</w:t>
+      </w:r>
+      <w:proofErr w:type="spellEnd"/>
+      <w:r>
+        <w:t xml:space="preserve">) - обрезает файл до длины </w:t>
+      </w:r>
+      <w:proofErr w:type="spellStart"/>
+      <w:r>
+        <w:t>length</w:t>
+      </w:r>
+      <w:proofErr w:type="spellEnd"/>
+      <w:r>
+        <w:t>.</w:t>
+      </w:r>
+      <w:r>
+        <w:rPr>
+          <w:spacing w:val="-67"/>
+        </w:rPr>
+        <w:t xml:space="preserve"> </w:t>
+      </w:r>
+      <w:proofErr w:type="spellStart"/>
+      <w:r>
+        <w:t>os.utime</w:t>
+      </w:r>
+      <w:proofErr w:type="spellEnd"/>
+      <w:r>
+        <w:rPr>
+          <w:spacing w:val="-1"/>
+        </w:rPr>
+        <w:t xml:space="preserve"> </w:t>
+      </w:r>
+      <w:r>
+        <w:t>(</w:t>
+      </w:r>
+      <w:proofErr w:type="spellStart"/>
+      <w:r>
+        <w:t>path</w:t>
+      </w:r>
+      <w:proofErr w:type="spellEnd"/>
+      <w:r>
+        <w:t>,</w:t>
+      </w:r>
+      <w:r>
+        <w:rPr>
+          <w:spacing w:val="-5"/>
+        </w:rPr>
+        <w:t xml:space="preserve"> </w:t>
+      </w:r>
+      <w:proofErr w:type="spellStart"/>
+      <w:r>
+        <w:t>times</w:t>
+      </w:r>
+      <w:proofErr w:type="spellEnd"/>
+      <w:r>
+        <w:t>=</w:t>
+      </w:r>
+      <w:proofErr w:type="spellStart"/>
+      <w:r>
+        <w:t>None</w:t>
+      </w:r>
+      <w:proofErr w:type="spellEnd"/>
+      <w:r>
+        <w:t>,</w:t>
+      </w:r>
+      <w:r>
+        <w:rPr>
+          <w:spacing w:val="-5"/>
+        </w:rPr>
+        <w:t xml:space="preserve"> </w:t>
+      </w:r>
+      <w:r>
+        <w:t>*,</w:t>
+      </w:r>
+      <w:r>
+        <w:rPr>
+          <w:spacing w:val="-2"/>
+        </w:rPr>
+        <w:t xml:space="preserve"> </w:t>
+      </w:r>
+      <w:proofErr w:type="spellStart"/>
+      <w:r>
+        <w:t>ns</w:t>
+      </w:r>
+      <w:proofErr w:type="spellEnd"/>
+      <w:r>
+        <w:t>=</w:t>
+      </w:r>
+      <w:proofErr w:type="spellStart"/>
+      <w:r>
+        <w:t>None</w:t>
+      </w:r>
+      <w:proofErr w:type="spellEnd"/>
+      <w:r>
+        <w:t>,</w:t>
+      </w:r>
+      <w:r>
+        <w:rPr>
+          <w:spacing w:val="-5"/>
+        </w:rPr>
+        <w:t xml:space="preserve"> </w:t>
+      </w:r>
+      <w:proofErr w:type="spellStart"/>
+      <w:r>
+        <w:t>dir_fd</w:t>
+      </w:r>
+      <w:proofErr w:type="spellEnd"/>
+      <w:r>
+        <w:t>=</w:t>
+      </w:r>
+      <w:proofErr w:type="spellStart"/>
+      <w:r>
+        <w:t>None</w:t>
+      </w:r>
+      <w:proofErr w:type="spellEnd"/>
+      <w:r>
+        <w:t>,</w:t>
+      </w:r>
+    </w:p>
+    <w:p>
+      <w:pPr>
+        <w:pStyle w:val="a4"/>
+        <w:spacing w:line="360" w:lineRule="auto"/>
+        <w:ind w:left="122" w:right="283" w:firstLine="707"/>
+        <w:jc w:val="both"/>
+      </w:pPr>
+      <w:proofErr w:type="spellStart"/>
+      <w:r>
+        <w:t>follow_symlinks</w:t>
+      </w:r>
+      <w:proofErr w:type="spellEnd"/>
+      <w:r>
+        <w:t>=</w:t>
+      </w:r>
+      <w:proofErr w:type="spellStart"/>
+      <w:r>
+        <w:t>True</w:t>
+      </w:r>
+      <w:proofErr w:type="spellEnd"/>
+      <w:r>
+        <w:t>)</w:t>
+      </w:r>
+      <w:r>
+        <w:rPr>
+          <w:spacing w:val="-6"/>
+        </w:rPr>
+        <w:t xml:space="preserve"> </w:t>
+      </w:r>
+      <w:r>
+        <w:t>-</w:t>
+      </w:r>
+      <w:r>
+        <w:rPr>
+          <w:spacing w:val="-6"/>
+        </w:rPr>
+        <w:t xml:space="preserve"> </w:t>
+      </w:r>
+      <w:r>
+        <w:t>модификация</w:t>
+      </w:r>
+      <w:r>
+        <w:rPr>
+          <w:spacing w:val="-7"/>
+        </w:rPr>
+        <w:t xml:space="preserve"> </w:t>
+      </w:r>
+      <w:r>
+        <w:t>времени</w:t>
+      </w:r>
+      <w:r>
+        <w:rPr>
+          <w:spacing w:val="-7"/>
+        </w:rPr>
+        <w:t xml:space="preserve"> </w:t>
+      </w:r>
+      <w:r>
+        <w:t>последнего</w:t>
+      </w:r>
+      <w:r>
+        <w:rPr>
+          <w:spacing w:val="-7"/>
+        </w:rPr>
+        <w:t xml:space="preserve"> </w:t>
+      </w:r>
+      <w:r>
+        <w:t>доступа</w:t>
+      </w:r>
+      <w:r>
+        <w:rPr>
+          <w:spacing w:val="-7"/>
+        </w:rPr>
+        <w:t xml:space="preserve"> </w:t>
+      </w:r>
+      <w:r>
+        <w:t>и</w:t>
+      </w:r>
+      <w:r>
+        <w:rPr>
+          <w:spacing w:val="-6"/>
+        </w:rPr>
+        <w:t xml:space="preserve"> </w:t>
+      </w:r>
+      <w:proofErr w:type="gramStart"/>
+      <w:r>
+        <w:t>из-</w:t>
+      </w:r>
+      <w:r>
+        <w:rPr>
+          <w:spacing w:val="-68"/>
+        </w:rPr>
+        <w:t xml:space="preserve"> </w:t>
+      </w:r>
+      <w:proofErr w:type="spellStart"/>
+      <w:r>
+        <w:t>менения</w:t>
+      </w:r>
+      <w:proofErr w:type="spellEnd"/>
+      <w:proofErr w:type="gramEnd"/>
+      <w:r>
+        <w:rPr>
+          <w:spacing w:val="-6"/>
+        </w:rPr>
+        <w:t xml:space="preserve"> </w:t>
+      </w:r>
+      <w:r>
+        <w:t>файла.</w:t>
+      </w:r>
+      <w:r>
+        <w:rPr>
+          <w:spacing w:val="-7"/>
+        </w:rPr>
+        <w:t xml:space="preserve"> </w:t>
+      </w:r>
+      <w:r>
+        <w:t>Либо</w:t>
+      </w:r>
+      <w:r>
+        <w:rPr>
+          <w:spacing w:val="-6"/>
+        </w:rPr>
+        <w:t xml:space="preserve"> </w:t>
+      </w:r>
+      <w:proofErr w:type="spellStart"/>
+      <w:r>
+        <w:t>times</w:t>
+      </w:r>
+      <w:proofErr w:type="spellEnd"/>
+      <w:r>
+        <w:rPr>
+          <w:spacing w:val="-3"/>
+        </w:rPr>
+        <w:t xml:space="preserve"> </w:t>
+      </w:r>
+      <w:r>
+        <w:t>-</w:t>
+      </w:r>
+      <w:r>
+        <w:rPr>
+          <w:spacing w:val="-7"/>
+        </w:rPr>
+        <w:t xml:space="preserve"> </w:t>
+      </w:r>
+      <w:r>
+        <w:t>кортеж</w:t>
+      </w:r>
+      <w:r>
+        <w:rPr>
+          <w:spacing w:val="-7"/>
+        </w:rPr>
+        <w:t xml:space="preserve"> </w:t>
+      </w:r>
+      <w:r>
+        <w:t>(время</w:t>
+      </w:r>
+      <w:r>
+        <w:rPr>
+          <w:spacing w:val="-6"/>
+        </w:rPr>
+        <w:t xml:space="preserve"> </w:t>
+      </w:r>
+      <w:r>
+        <w:t>доступа</w:t>
+      </w:r>
+      <w:r>
+        <w:rPr>
+          <w:spacing w:val="-7"/>
+        </w:rPr>
+        <w:t xml:space="preserve"> </w:t>
+      </w:r>
+      <w:r>
+        <w:t>в</w:t>
+      </w:r>
+      <w:r>
+        <w:rPr>
+          <w:spacing w:val="-7"/>
+        </w:rPr>
+        <w:t xml:space="preserve"> </w:t>
+      </w:r>
+      <w:r>
+        <w:t>секундах,</w:t>
+      </w:r>
+      <w:r>
+        <w:rPr>
+          <w:spacing w:val="-7"/>
+        </w:rPr>
+        <w:t xml:space="preserve"> </w:t>
+      </w:r>
+      <w:r>
+        <w:t>время</w:t>
+      </w:r>
+      <w:r>
+        <w:rPr>
+          <w:spacing w:val="-3"/>
+        </w:rPr>
+        <w:t xml:space="preserve"> </w:t>
+      </w:r>
+      <w:proofErr w:type="gramStart"/>
+      <w:r>
+        <w:t>измене-</w:t>
+      </w:r>
+      <w:r>
+        <w:rPr>
+          <w:spacing w:val="-68"/>
+        </w:rPr>
+        <w:t xml:space="preserve"> </w:t>
+      </w:r>
+      <w:proofErr w:type="spellStart"/>
+      <w:r>
+        <w:t>ния</w:t>
+      </w:r>
+      <w:proofErr w:type="spellEnd"/>
+      <w:proofErr w:type="gramEnd"/>
+      <w:r>
+        <w:t xml:space="preserve"> в секундах), либо </w:t>
+      </w:r>
+      <w:proofErr w:type="spellStart"/>
+      <w:r>
+        <w:t>ns</w:t>
+      </w:r>
+      <w:proofErr w:type="spellEnd"/>
+      <w:r>
+        <w:t xml:space="preserve"> - кортеж (время доступа в наносекундах, время </w:t>
+      </w:r>
+      <w:proofErr w:type="spellStart"/>
+      <w:r>
+        <w:t>изме</w:t>
+      </w:r>
+      <w:proofErr w:type="spellEnd"/>
+      <w:r>
+        <w:t>-</w:t>
+      </w:r>
+      <w:r>
+        <w:rPr>
+          <w:spacing w:val="-67"/>
+        </w:rPr>
+        <w:t xml:space="preserve"> </w:t>
+      </w:r>
+      <w:r>
+        <w:t>нения</w:t>
+      </w:r>
+      <w:r>
+        <w:rPr>
+          <w:spacing w:val="-1"/>
+        </w:rPr>
+        <w:t xml:space="preserve"> </w:t>
+      </w:r>
+      <w:r>
+        <w:t>в</w:t>
+      </w:r>
+      <w:r>
+        <w:rPr>
+          <w:spacing w:val="-1"/>
+        </w:rPr>
+        <w:t xml:space="preserve"> </w:t>
+      </w:r>
+      <w:r>
+        <w:t>наносекундах).</w:t>
+      </w:r>
+    </w:p>
+    <w:p>
+      <w:pPr>
+        <w:pStyle w:val="a4"/>
+        <w:spacing w:before="159" w:line="360" w:lineRule="auto"/>
+        <w:ind w:left="122" w:right="283" w:firstLine="707"/>
+        <w:jc w:val="both"/>
+      </w:pPr>
+      <w:proofErr w:type="spellStart"/>
+      <w:r>
+        <w:t>os.walk</w:t>
+      </w:r>
+      <w:proofErr w:type="spellEnd"/>
+      <w:r>
+        <w:t xml:space="preserve"> (</w:t>
+      </w:r>
+      <w:proofErr w:type="spellStart"/>
+      <w:r>
+        <w:t>top</w:t>
+      </w:r>
+      <w:proofErr w:type="spellEnd"/>
+      <w:r>
+        <w:t xml:space="preserve">, </w:t>
+      </w:r>
+      <w:proofErr w:type="spellStart"/>
+      <w:r>
+        <w:t>topdown</w:t>
+      </w:r>
+      <w:proofErr w:type="spellEnd"/>
+      <w:r>
+        <w:t>=</w:t>
+      </w:r>
+      <w:proofErr w:type="spellStart"/>
+      <w:r>
+        <w:t>True</w:t>
+      </w:r>
+      <w:proofErr w:type="spellEnd"/>
+      <w:r>
+        <w:t xml:space="preserve">, </w:t>
+      </w:r>
+      <w:proofErr w:type="spellStart"/>
+      <w:r>
+        <w:t>onerror</w:t>
+      </w:r>
+      <w:proofErr w:type="spellEnd"/>
+      <w:r>
+        <w:t xml:space="preserve"> = </w:t>
+      </w:r>
+      <w:proofErr w:type="spellStart"/>
+      <w:r>
+        <w:t>None</w:t>
+      </w:r>
+      <w:proofErr w:type="spellEnd"/>
+      <w:r>
+        <w:t xml:space="preserve">, </w:t>
+      </w:r>
+      <w:proofErr w:type="spellStart"/>
+      <w:r>
+        <w:t>followlinks</w:t>
+      </w:r>
+      <w:proofErr w:type="spellEnd"/>
+      <w:r>
+        <w:t>=</w:t>
+      </w:r>
+      <w:proofErr w:type="spellStart"/>
+      <w:r>
+        <w:t>False</w:t>
+      </w:r>
+      <w:proofErr w:type="spellEnd"/>
+      <w:r>
+        <w:t xml:space="preserve">) – </w:t>
+      </w:r>
+      <w:proofErr w:type="spellStart"/>
+      <w:proofErr w:type="gramStart"/>
+      <w:r>
+        <w:t>генера</w:t>
+      </w:r>
+      <w:proofErr w:type="spellEnd"/>
+      <w:r>
+        <w:t>-</w:t>
+      </w:r>
+      <w:r>
+        <w:rPr>
+          <w:spacing w:val="1"/>
+        </w:rPr>
+        <w:t xml:space="preserve"> </w:t>
+      </w:r>
+      <w:proofErr w:type="spellStart"/>
+      <w:r>
+        <w:t>ция</w:t>
+      </w:r>
+      <w:proofErr w:type="spellEnd"/>
+      <w:proofErr w:type="gramEnd"/>
+      <w:r>
+        <w:t xml:space="preserve"> имён файлов в дереве каталогов, сверху вниз (если </w:t>
+      </w:r>
+      <w:proofErr w:type="spellStart"/>
+      <w:r>
+        <w:t>topdown</w:t>
+      </w:r>
+      <w:proofErr w:type="spellEnd"/>
+      <w:r>
+        <w:t xml:space="preserve"> равен </w:t>
+      </w:r>
+      <w:proofErr w:type="spellStart"/>
+      <w:r>
+        <w:t>True</w:t>
+      </w:r>
+      <w:proofErr w:type="spellEnd"/>
+      <w:r>
+        <w:t>),</w:t>
+      </w:r>
+      <w:r>
+        <w:rPr>
+          <w:spacing w:val="1"/>
+        </w:rPr>
+        <w:t xml:space="preserve"> </w:t>
+      </w:r>
+      <w:r>
+        <w:t>либо</w:t>
+      </w:r>
+      <w:r>
+        <w:rPr>
+          <w:spacing w:val="-9"/>
+        </w:rPr>
+        <w:t xml:space="preserve"> </w:t>
+      </w:r>
+      <w:r>
+        <w:t>снизу</w:t>
+      </w:r>
+      <w:r>
+        <w:rPr>
+          <w:spacing w:val="-14"/>
+        </w:rPr>
+        <w:t xml:space="preserve"> </w:t>
+      </w:r>
+      <w:r>
+        <w:t>вверх</w:t>
+      </w:r>
+      <w:r>
+        <w:rPr>
+          <w:spacing w:val="-8"/>
+        </w:rPr>
+        <w:t xml:space="preserve"> </w:t>
+      </w:r>
+      <w:r>
+        <w:t>(если</w:t>
+      </w:r>
+      <w:r>
+        <w:rPr>
+          <w:spacing w:val="-10"/>
+        </w:rPr>
+        <w:t xml:space="preserve"> </w:t>
+      </w:r>
+      <w:proofErr w:type="spellStart"/>
+      <w:r>
+        <w:t>False</w:t>
+      </w:r>
+      <w:proofErr w:type="spellEnd"/>
+      <w:r>
+        <w:t>).</w:t>
+      </w:r>
+      <w:r>
+        <w:rPr>
+          <w:spacing w:val="-9"/>
+        </w:rPr>
+        <w:t xml:space="preserve"> </w:t>
+      </w:r>
+      <w:r>
+        <w:t>Для</w:t>
+      </w:r>
+      <w:r>
+        <w:rPr>
+          <w:spacing w:val="-10"/>
+        </w:rPr>
+        <w:t xml:space="preserve"> </w:t>
+      </w:r>
+      <w:r>
+        <w:t>каждого</w:t>
+      </w:r>
+      <w:r>
+        <w:rPr>
+          <w:spacing w:val="-9"/>
+        </w:rPr>
+        <w:t xml:space="preserve"> </w:t>
+      </w:r>
+      <w:r>
+        <w:t>каталога</w:t>
+      </w:r>
+      <w:r>
+        <w:rPr>
+          <w:spacing w:val="-9"/>
+        </w:rPr>
+        <w:t xml:space="preserve"> </w:t>
+      </w:r>
+      <w:r>
+        <w:t>функция</w:t>
+      </w:r>
+      <w:r>
+        <w:rPr>
+          <w:spacing w:val="-12"/>
+        </w:rPr>
+        <w:t xml:space="preserve"> </w:t>
+      </w:r>
+      <w:proofErr w:type="spellStart"/>
+      <w:r>
+        <w:t>walk</w:t>
+      </w:r>
+      <w:proofErr w:type="spellEnd"/>
+      <w:r>
+        <w:rPr>
+          <w:spacing w:val="-8"/>
+        </w:rPr>
+        <w:t xml:space="preserve"> </w:t>
+      </w:r>
+      <w:r>
+        <w:t>возвращает</w:t>
+      </w:r>
+      <w:r>
+        <w:rPr>
+          <w:spacing w:val="-68"/>
+        </w:rPr>
+        <w:t xml:space="preserve"> </w:t>
+      </w:r>
+      <w:r>
+        <w:t>кортеж</w:t>
+      </w:r>
+      <w:r>
+        <w:rPr>
+          <w:spacing w:val="-1"/>
+        </w:rPr>
+        <w:t xml:space="preserve"> </w:t>
+      </w:r>
+      <w:r>
+        <w:t>(путь</w:t>
+      </w:r>
+      <w:r>
+        <w:rPr>
+          <w:spacing w:val="-1"/>
+        </w:rPr>
+        <w:t xml:space="preserve"> </w:t>
+      </w:r>
+      <w:r>
+        <w:t>к</w:t>
+      </w:r>
+      <w:r>
+        <w:rPr>
+          <w:spacing w:val="-1"/>
+        </w:rPr>
+        <w:t xml:space="preserve"> </w:t>
+      </w:r>
+      <w:r>
+        <w:t>каталогу,</w:t>
+      </w:r>
+      <w:r>
+        <w:rPr>
+          <w:spacing w:val="-1"/>
+        </w:rPr>
+        <w:t xml:space="preserve"> </w:t>
+      </w:r>
+      <w:r>
+        <w:t>список</w:t>
+      </w:r>
+      <w:r>
+        <w:rPr>
+          <w:spacing w:val="-3"/>
+        </w:rPr>
+        <w:t xml:space="preserve"> </w:t>
+      </w:r>
+      <w:r>
+        <w:t>каталогов,</w:t>
+      </w:r>
+      <w:r>
+        <w:rPr>
+          <w:spacing w:val="-1"/>
+        </w:rPr>
+        <w:t xml:space="preserve"> </w:t>
+      </w:r>
+      <w:r>
+        <w:t>список</w:t>
+      </w:r>
+      <w:r>
+        <w:rPr>
+          <w:spacing w:val="-1"/>
+        </w:rPr>
+        <w:t xml:space="preserve"> </w:t>
+      </w:r>
+      <w:r>
+        <w:t>файлов).</w:t>
+      </w:r>
+    </w:p>
+    <w:p>
+      <w:pPr>
+        <w:jc w:val="center"/>
+        <w:rPr>
+          <w:rFonts w:cs="Times New Roman"/>
+          <w:szCs w:val="28"/>
+        </w:rPr>
+      </w:pPr>
     </w:p>
     <w:sectPr>
       <w:pgSz w:w="11906" w:h="16838"/>
@@ -151,8 +6471,143 @@
 </w:document>
 </file>
 
+<file path=word/numbering.xml><?xml version="1.0" encoding="utf-8"?>
+<w:numbering xmlns:wpc="http://schemas.microsoft.com/office/word/2010/wordprocessingCanvas" xmlns:mc="http://schemas.openxmlformats.org/markup-compatibility/2006" xmlns:o="urn:schemas-microsoft-com:office:office" xmlns:r="http://schemas.openxmlformats.org/officeDocument/2006/relationships" xmlns:m="http://schemas.openxmlformats.org/officeDocument/2006/math" xmlns:v="urn:schemas-microsoft-com:vml" xmlns:wp14="http://schemas.microsoft.com/office/word/2010/wordprocessingDrawing" xmlns:wp="http://schemas.openxmlformats.org/drawingml/2006/wordprocessingDrawing" xmlns:w10="urn:schemas-microsoft-com:office:word" xmlns:w="http://schemas.openxmlformats.org/wordprocessingml/2006/main" xmlns:w14="http://schemas.microsoft.com/office/word/2010/wordml" xmlns:w15="http://schemas.microsoft.com/office/word/2012/wordml" xmlns:wpg="http://schemas.microsoft.com/office/word/2010/wordprocessingGroup" xmlns:wpi="http://schemas.microsoft.com/office/word/2010/wordprocessingInk" xmlns:wne="http://schemas.microsoft.com/office/word/2006/wordml" xmlns:wps="http://schemas.microsoft.com/office/word/2010/wordprocessingShape" mc:Ignorable="w14 w15 wp14">
+  <w:abstractNum w:abstractNumId="0">
+    <w:nsid w:val="2CCF489B"/>
+    <w:multiLevelType w:val="hybridMultilevel"/>
+    <w:tmpl w:val="63284F0C"/>
+    <w:lvl w:ilvl="0" w:tplc="EBFCAB14">
+      <w:start w:val="1"/>
+      <w:numFmt w:val="decimal"/>
+      <w:lvlText w:val="%1."/>
+      <w:lvlJc w:val="left"/>
+      <w:pPr>
+        <w:ind w:left="122" w:hanging="281"/>
+        <w:jc w:val="right"/>
+      </w:pPr>
+      <w:rPr>
+        <w:rFonts w:ascii="Times New Roman" w:eastAsia="Times New Roman" w:hAnsi="Times New Roman" w:cs="Times New Roman" w:hint="default"/>
+        <w:b/>
+        <w:bCs/>
+        <w:w w:val="100"/>
+        <w:sz w:val="28"/>
+        <w:szCs w:val="28"/>
+        <w:lang w:val="ru-RU" w:eastAsia="en-US" w:bidi="ar-SA"/>
+      </w:rPr>
+    </w:lvl>
+    <w:lvl w:ilvl="1" w:tplc="90C2CAA6">
+      <w:start w:val="1"/>
+      <w:numFmt w:val="decimal"/>
+      <w:lvlText w:val="%2."/>
+      <w:lvlJc w:val="left"/>
+      <w:pPr>
+        <w:ind w:left="1110" w:hanging="281"/>
+        <w:jc w:val="left"/>
+      </w:pPr>
+      <w:rPr>
+        <w:rFonts w:ascii="Times New Roman" w:eastAsia="Times New Roman" w:hAnsi="Times New Roman" w:cs="Times New Roman" w:hint="default"/>
+        <w:b/>
+        <w:bCs/>
+        <w:w w:val="100"/>
+        <w:sz w:val="28"/>
+        <w:szCs w:val="28"/>
+        <w:lang w:val="ru-RU" w:eastAsia="en-US" w:bidi="ar-SA"/>
+      </w:rPr>
+    </w:lvl>
+    <w:lvl w:ilvl="2" w:tplc="C86429CC">
+      <w:numFmt w:val="bullet"/>
+      <w:lvlText w:val="•"/>
+      <w:lvlJc w:val="left"/>
+      <w:pPr>
+        <w:ind w:left="2080" w:hanging="281"/>
+      </w:pPr>
+      <w:rPr>
+        <w:rFonts w:hint="default"/>
+        <w:lang w:val="ru-RU" w:eastAsia="en-US" w:bidi="ar-SA"/>
+      </w:rPr>
+    </w:lvl>
+    <w:lvl w:ilvl="3" w:tplc="C71641A6">
+      <w:numFmt w:val="bullet"/>
+      <w:lvlText w:val="•"/>
+      <w:lvlJc w:val="left"/>
+      <w:pPr>
+        <w:ind w:left="3041" w:hanging="281"/>
+      </w:pPr>
+      <w:rPr>
+        <w:rFonts w:hint="default"/>
+        <w:lang w:val="ru-RU" w:eastAsia="en-US" w:bidi="ar-SA"/>
+      </w:rPr>
+    </w:lvl>
+    <w:lvl w:ilvl="4" w:tplc="D9540254">
+      <w:numFmt w:val="bullet"/>
+      <w:lvlText w:val="•"/>
+      <w:lvlJc w:val="left"/>
+      <w:pPr>
+        <w:ind w:left="4002" w:hanging="281"/>
+      </w:pPr>
+      <w:rPr>
+        <w:rFonts w:hint="default"/>
+        <w:lang w:val="ru-RU" w:eastAsia="en-US" w:bidi="ar-SA"/>
+      </w:rPr>
+    </w:lvl>
+    <w:lvl w:ilvl="5" w:tplc="966A0C7A">
+      <w:numFmt w:val="bullet"/>
+      <w:lvlText w:val="•"/>
+      <w:lvlJc w:val="left"/>
+      <w:pPr>
+        <w:ind w:left="4962" w:hanging="281"/>
+      </w:pPr>
+      <w:rPr>
+        <w:rFonts w:hint="default"/>
+        <w:lang w:val="ru-RU" w:eastAsia="en-US" w:bidi="ar-SA"/>
+      </w:rPr>
+    </w:lvl>
+    <w:lvl w:ilvl="6" w:tplc="00B0D5BE">
+      <w:numFmt w:val="bullet"/>
+      <w:lvlText w:val="•"/>
+      <w:lvlJc w:val="left"/>
+      <w:pPr>
+        <w:ind w:left="5923" w:hanging="281"/>
+      </w:pPr>
+      <w:rPr>
+        <w:rFonts w:hint="default"/>
+        <w:lang w:val="ru-RU" w:eastAsia="en-US" w:bidi="ar-SA"/>
+      </w:rPr>
+    </w:lvl>
+    <w:lvl w:ilvl="7" w:tplc="79F88C1E">
+      <w:numFmt w:val="bullet"/>
+      <w:lvlText w:val="•"/>
+      <w:lvlJc w:val="left"/>
+      <w:pPr>
+        <w:ind w:left="6884" w:hanging="281"/>
+      </w:pPr>
+      <w:rPr>
+        <w:rFonts w:hint="default"/>
+        <w:lang w:val="ru-RU" w:eastAsia="en-US" w:bidi="ar-SA"/>
+      </w:rPr>
+    </w:lvl>
+    <w:lvl w:ilvl="8" w:tplc="05EA2A32">
+      <w:numFmt w:val="bullet"/>
+      <w:lvlText w:val="•"/>
+      <w:lvlJc w:val="left"/>
+      <w:pPr>
+        <w:ind w:left="7844" w:hanging="281"/>
+      </w:pPr>
+      <w:rPr>
+        <w:rFonts w:hint="default"/>
+        <w:lang w:val="ru-RU" w:eastAsia="en-US" w:bidi="ar-SA"/>
+      </w:rPr>
+    </w:lvl>
+  </w:abstractNum>
+  <w:num w:numId="1">
+    <w:abstractNumId w:val="0"/>
+  </w:num>
+</w:numbering>
+</file>
+
 <file path=word/styles.xml><?xml version="1.0" encoding="utf-8"?>
-<w:styles xmlns:mc="http://schemas.openxmlformats.org/markup-compatibility/2006" xmlns:r="http://schemas.openxmlformats.org/officeDocument/2006/relationships" xmlns:w="http://schemas.openxmlformats.org/wordprocessingml/2006/main" xmlns:w14="http://schemas.microsoft.com/office/word/2010/wordml" xmlns:w15="http://schemas.microsoft.com/office/word/2012/wordml" xmlns:w16se="http://schemas.microsoft.com/office/word/2015/wordml/symex" mc:Ignorable="w14 w15 w16se">
+<w:styles xmlns:mc="http://schemas.openxmlformats.org/markup-compatibility/2006" xmlns:r="http://schemas.openxmlformats.org/officeDocument/2006/relationships" xmlns:w="http://schemas.openxmlformats.org/wordprocessingml/2006/main" xmlns:w14="http://schemas.microsoft.com/office/word/2010/wordml" xmlns:w15="http://schemas.microsoft.com/office/word/2012/wordml" mc:Ignorable="w14 w15">
   <w:docDefaults>
     <w:rPrDefault>
       <w:rPr>
@@ -235,7 +6690,7 @@
     <w:lsdException w:name="Closing" w:semiHidden="1" w:unhideWhenUsed="1"/>
     <w:lsdException w:name="Signature" w:semiHidden="1" w:unhideWhenUsed="1"/>
     <w:lsdException w:name="Default Paragraph Font" w:semiHidden="1" w:uiPriority="1" w:unhideWhenUsed="1"/>
-    <w:lsdException w:name="Body Text" w:semiHidden="1" w:unhideWhenUsed="1"/>
+    <w:lsdException w:name="Body Text" w:semiHidden="1" w:uiPriority="1" w:unhideWhenUsed="1" w:qFormat="1"/>
     <w:lsdException w:name="Body Text Indent" w:semiHidden="1" w:unhideWhenUsed="1"/>
     <w:lsdException w:name="List Continue" w:semiHidden="1" w:unhideWhenUsed="1"/>
     <w:lsdException w:name="List Continue 2" w:semiHidden="1" w:unhideWhenUsed="1"/>
@@ -348,7 +6803,7 @@
     <w:lsdException w:name="Medium Shading 2 Accent 1" w:uiPriority="64"/>
     <w:lsdException w:name="Medium List 1 Accent 1" w:uiPriority="65"/>
     <w:lsdException w:name="Revision" w:semiHidden="1"/>
-    <w:lsdException w:name="List Paragraph" w:uiPriority="34" w:qFormat="1"/>
+    <w:lsdException w:name="List Paragraph" w:uiPriority="1" w:qFormat="1"/>
     <w:lsdException w:name="Quote" w:uiPriority="29" w:qFormat="1"/>
     <w:lsdException w:name="Intense Quote" w:uiPriority="30" w:qFormat="1"/>
     <w:lsdException w:name="Medium List 2 Accent 1" w:uiPriority="66"/>
@@ -553,6 +7008,27 @@
       <w:sz w:val="28"/>
     </w:rPr>
   </w:style>
+  <w:style w:type="paragraph" w:styleId="1">
+    <w:name w:val="heading 1"/>
+    <w:basedOn w:val="a"/>
+    <w:next w:val="a"/>
+    <w:link w:val="10"/>
+    <w:uiPriority w:val="9"/>
+    <w:qFormat/>
+    <w:rsid w:val="001F78BA"/>
+    <w:pPr>
+      <w:keepNext/>
+      <w:keepLines/>
+      <w:spacing w:before="240" w:after="0"/>
+      <w:outlineLvl w:val="0"/>
+    </w:pPr>
+    <w:rPr>
+      <w:rFonts w:asciiTheme="majorHAnsi" w:eastAsiaTheme="majorEastAsia" w:hAnsiTheme="majorHAnsi" w:cstheme="majorBidi"/>
+      <w:color w:val="2E74B5" w:themeColor="accent1" w:themeShade="BF"/>
+      <w:sz w:val="32"/>
+      <w:szCs w:val="32"/>
+    </w:rPr>
+  </w:style>
   <w:style w:type="paragraph" w:styleId="2">
     <w:name w:val="heading 2"/>
     <w:basedOn w:val="a"/>
@@ -626,6 +7102,68 @@
       <w:color w:val="2E74B5" w:themeColor="accent1" w:themeShade="BF"/>
       <w:sz w:val="26"/>
       <w:szCs w:val="26"/>
+    </w:rPr>
+  </w:style>
+  <w:style w:type="character" w:customStyle="1" w:styleId="10">
+    <w:name w:val="Заголовок 1 Знак"/>
+    <w:basedOn w:val="a0"/>
+    <w:link w:val="1"/>
+    <w:uiPriority w:val="9"/>
+    <w:rsid w:val="001F78BA"/>
+    <w:rPr>
+      <w:rFonts w:asciiTheme="majorHAnsi" w:eastAsiaTheme="majorEastAsia" w:hAnsiTheme="majorHAnsi" w:cstheme="majorBidi"/>
+      <w:color w:val="2E74B5" w:themeColor="accent1" w:themeShade="BF"/>
+      <w:sz w:val="32"/>
+      <w:szCs w:val="32"/>
+    </w:rPr>
+  </w:style>
+  <w:style w:type="paragraph" w:styleId="a4">
+    <w:name w:val="Body Text"/>
+    <w:basedOn w:val="a"/>
+    <w:link w:val="a5"/>
+    <w:uiPriority w:val="1"/>
+    <w:qFormat/>
+    <w:rsid w:val="001F78BA"/>
+    <w:pPr>
+      <w:widowControl w:val="0"/>
+      <w:autoSpaceDE w:val="0"/>
+      <w:autoSpaceDN w:val="0"/>
+      <w:spacing w:after="0"/>
+    </w:pPr>
+    <w:rPr>
+      <w:rFonts w:eastAsia="Times New Roman" w:cs="Times New Roman"/>
+      <w:szCs w:val="28"/>
+    </w:rPr>
+  </w:style>
+  <w:style w:type="character" w:customStyle="1" w:styleId="a5">
+    <w:name w:val="Основной текст Знак"/>
+    <w:basedOn w:val="a0"/>
+    <w:link w:val="a4"/>
+    <w:uiPriority w:val="1"/>
+    <w:rsid w:val="001F78BA"/>
+    <w:rPr>
+      <w:rFonts w:ascii="Times New Roman" w:eastAsia="Times New Roman" w:hAnsi="Times New Roman" w:cs="Times New Roman"/>
+      <w:sz w:val="28"/>
+      <w:szCs w:val="28"/>
+    </w:rPr>
+  </w:style>
+  <w:style w:type="paragraph" w:styleId="a6">
+    <w:name w:val="List Paragraph"/>
+    <w:basedOn w:val="a"/>
+    <w:uiPriority w:val="1"/>
+    <w:qFormat/>
+    <w:rsid w:val="001F78BA"/>
+    <w:pPr>
+      <w:widowControl w:val="0"/>
+      <w:autoSpaceDE w:val="0"/>
+      <w:autoSpaceDN w:val="0"/>
+      <w:spacing w:after="0"/>
+      <w:ind w:left="1110" w:hanging="281"/>
+      <w:jc w:val="both"/>
+    </w:pPr>
+    <w:rPr>
+      <w:rFonts w:eastAsia="Times New Roman" w:cs="Times New Roman"/>
+      <w:sz w:val="22"/>
     </w:rPr>
   </w:style>
 </w:styles>
